--- a/Modelos de simulación a probar.docx
+++ b/Modelos de simulación a probar.docx
@@ -15,7 +15,12 @@
         <w:pStyle w:val="Ttulo2"/>
       </w:pPr>
       <w:r>
-        <w:t>Caso Mejor</w:t>
+        <w:t>Escenario</w:t>
+      </w:r>
+      <w:bookmarkStart w:id="0" w:name="_GoBack"/>
+      <w:bookmarkEnd w:id="0"/>
+      <w:r>
+        <w:t xml:space="preserve"> Mejor</w:t>
       </w:r>
     </w:p>
     <w:p>
@@ -86,7 +91,6 @@
           </wp:anchor>
         </w:drawing>
       </w:r>
-      <w:proofErr w:type="spellStart"/>
       <w:r>
         <w:rPr>
           <w:rFonts w:ascii="Times New Roman" w:eastAsia="Times New Roman" w:hAnsi="Times New Roman" w:cs="Times New Roman"/>
@@ -98,7 +102,6 @@
         </w:rPr>
         <w:t>Setup</w:t>
       </w:r>
-      <w:proofErr w:type="spellEnd"/>
       <w:r>
         <w:rPr>
           <w:rFonts w:ascii="Times New Roman" w:eastAsia="Times New Roman" w:hAnsi="Times New Roman" w:cs="Times New Roman"/>
@@ -126,7 +129,6 @@
         </w:rPr>
         <w:t xml:space="preserve"> FFP que protegen de las partículas inhaladas (y puestas de forma correcta), así como guantes para no contaminar los productos manipulados. </w:t>
       </w:r>
-      <w:proofErr w:type="gramStart"/>
       <w:r>
         <w:rPr>
           <w:rFonts w:ascii="Times New Roman" w:eastAsia="Times New Roman" w:hAnsi="Times New Roman" w:cs="Times New Roman"/>
@@ -134,9 +136,8 @@
           <w:szCs w:val="24"/>
           <w:lang w:eastAsia="es-ES"/>
         </w:rPr>
-        <w:t>Además</w:t>
-      </w:r>
-      <w:proofErr w:type="gramEnd"/>
+        <w:t>Además,</w:t>
+      </w:r>
       <w:r>
         <w:rPr>
           <w:rFonts w:ascii="Times New Roman" w:eastAsia="Times New Roman" w:hAnsi="Times New Roman" w:cs="Times New Roman"/>
@@ -319,8 +320,6 @@
       <w:r>
         <w:br w:type="page"/>
       </w:r>
-      <w:bookmarkStart w:id="0" w:name="_GoBack"/>
-      <w:bookmarkEnd w:id="0"/>
     </w:p>
     <w:p>
       <w:pPr>
@@ -328,7 +327,7 @@
       </w:pPr>
       <w:r>
         <w:lastRenderedPageBreak/>
-        <w:t>Caso Peor</w:t>
+        <w:t>Escenario</w:t>
       </w:r>
     </w:p>
     <w:p>
@@ -393,7 +392,6 @@
           </wp:anchor>
         </w:drawing>
       </w:r>
-      <w:proofErr w:type="spellStart"/>
       <w:r>
         <w:rPr>
           <w:b/>
@@ -401,7 +399,6 @@
         </w:rPr>
         <w:t>Setup</w:t>
       </w:r>
-      <w:proofErr w:type="spellEnd"/>
       <w:r>
         <w:t>: Un aforo máximo de personas, sin mascarilla ni guantes, con una lista de la compra con muchos productos.</w:t>
       </w:r>
@@ -419,18 +416,18 @@
           <w:noProof/>
         </w:rPr>
         <w:drawing>
-          <wp:anchor distT="0" distB="0" distL="114300" distR="114300" simplePos="0" relativeHeight="251667456" behindDoc="0" locked="0" layoutInCell="1" allowOverlap="1" wp14:anchorId="6B312E4F">
+          <wp:anchor distT="0" distB="0" distL="114300" distR="114300" simplePos="0" relativeHeight="251664384" behindDoc="0" locked="0" layoutInCell="1" allowOverlap="1" wp14:anchorId="7A6266D6">
             <wp:simplePos x="0" y="0"/>
             <wp:positionH relativeFrom="margin">
-              <wp:align>center</wp:align>
+              <wp:align>left</wp:align>
             </wp:positionH>
             <wp:positionV relativeFrom="paragraph">
-              <wp:posOffset>5770245</wp:posOffset>
+              <wp:posOffset>2715260</wp:posOffset>
             </wp:positionV>
-            <wp:extent cx="4819650" cy="2532380"/>
-            <wp:effectExtent l="0" t="0" r="0" b="1270"/>
+            <wp:extent cx="3971925" cy="2779395"/>
+            <wp:effectExtent l="0" t="0" r="9525" b="1905"/>
             <wp:wrapSquare wrapText="bothSides"/>
-            <wp:docPr id="12" name="Imagen 12"/>
+            <wp:docPr id="9" name="Imagen 9"/>
             <wp:cNvGraphicFramePr>
               <a:graphicFrameLocks xmlns:a="http://schemas.openxmlformats.org/drawingml/2006/main" noChangeAspect="1"/>
             </wp:cNvGraphicFramePr>
@@ -456,7 +453,7 @@
                   <pic:spPr>
                     <a:xfrm>
                       <a:off x="0" y="0"/>
-                      <a:ext cx="4819650" cy="2532380"/>
+                      <a:ext cx="3971925" cy="2779395"/>
                     </a:xfrm>
                     <a:prstGeom prst="rect">
                       <a:avLst/>
@@ -479,18 +476,18 @@
           <w:noProof/>
         </w:rPr>
         <w:drawing>
-          <wp:anchor distT="0" distB="0" distL="114300" distR="114300" simplePos="0" relativeHeight="251664384" behindDoc="0" locked="0" layoutInCell="1" allowOverlap="1" wp14:anchorId="7A6266D6">
+          <wp:anchor distT="0" distB="0" distL="114300" distR="114300" simplePos="0" relativeHeight="251665408" behindDoc="0" locked="0" layoutInCell="1" allowOverlap="1" wp14:anchorId="4BAC106E">
             <wp:simplePos x="0" y="0"/>
             <wp:positionH relativeFrom="column">
-              <wp:posOffset>-213360</wp:posOffset>
+              <wp:posOffset>-429260</wp:posOffset>
             </wp:positionH>
             <wp:positionV relativeFrom="paragraph">
-              <wp:posOffset>2757805</wp:posOffset>
+              <wp:posOffset>791210</wp:posOffset>
             </wp:positionV>
-            <wp:extent cx="4327653" cy="3028950"/>
-            <wp:effectExtent l="0" t="0" r="0" b="0"/>
+            <wp:extent cx="4543425" cy="1962150"/>
+            <wp:effectExtent l="0" t="0" r="9525" b="0"/>
             <wp:wrapSquare wrapText="bothSides"/>
-            <wp:docPr id="9" name="Imagen 9"/>
+            <wp:docPr id="10" name="Imagen 10"/>
             <wp:cNvGraphicFramePr>
               <a:graphicFrameLocks xmlns:a="http://schemas.openxmlformats.org/drawingml/2006/main" noChangeAspect="1"/>
             </wp:cNvGraphicFramePr>
@@ -516,7 +513,7 @@
                   <pic:spPr>
                     <a:xfrm>
                       <a:off x="0" y="0"/>
-                      <a:ext cx="4327653" cy="3028950"/>
+                      <a:ext cx="4543425" cy="1962150"/>
                     </a:xfrm>
                     <a:prstGeom prst="rect">
                       <a:avLst/>
@@ -530,21 +527,59 @@
       </w:r>
       <w:r>
         <w:rPr>
+          <w:b/>
+          <w:bCs/>
+        </w:rPr>
+        <w:t>Resultado</w:t>
+      </w:r>
+      <w:r>
+        <w:t xml:space="preserve">: Los infectados se disparan los primeros días, y a partir del séptimo día, cuando los síntomas aparecen, la UCI se colapsa (línea morada en la gráfica), haciendo que personas ajenas a esta enfermedad </w:t>
+      </w:r>
+      <w:r>
+        <w:t>tampoco</w:t>
+      </w:r>
+      <w:r>
+        <w:rPr>
           <w:noProof/>
         </w:rPr>
+        <w:t xml:space="preserve"> </w:t>
+      </w:r>
+      <w:r>
+        <w:t>puedan</w:t>
+      </w:r>
+      <w:r>
+        <w:t xml:space="preserve"> ser atendidas.</w:t>
+      </w:r>
+      <w:r>
+        <w:rPr>
+          <w:noProof/>
+        </w:rPr>
+        <w:t xml:space="preserve"> </w:t>
+      </w:r>
+    </w:p>
+    <w:p>
+      <w:pPr>
+        <w:pStyle w:val="Prrafodelista"/>
+      </w:pPr>
+    </w:p>
+    <w:p>
+      <w:r>
+        <w:rPr>
+          <w:noProof/>
+        </w:rPr>
         <w:drawing>
-          <wp:anchor distT="0" distB="0" distL="114300" distR="114300" simplePos="0" relativeHeight="251665408" behindDoc="0" locked="0" layoutInCell="1" allowOverlap="1" wp14:anchorId="4BAC106E">
+          <wp:anchor distT="0" distB="0" distL="114300" distR="114300" simplePos="0" relativeHeight="251667456" behindDoc="0" locked="0" layoutInCell="1" allowOverlap="1" wp14:anchorId="6B312E4F">
             <wp:simplePos x="0" y="0"/>
-            <wp:positionH relativeFrom="column">
-              <wp:posOffset>-429260</wp:posOffset>
+            <wp:positionH relativeFrom="margin">
+              <wp:posOffset>261620</wp:posOffset>
             </wp:positionH>
             <wp:positionV relativeFrom="paragraph">
-              <wp:posOffset>791210</wp:posOffset>
+              <wp:posOffset>645795</wp:posOffset>
             </wp:positionV>
-            <wp:extent cx="4543425" cy="1962150"/>
-            <wp:effectExtent l="0" t="0" r="9525" b="0"/>
+            <wp:extent cx="5293396" cy="2781300"/>
+            <wp:effectExtent l="0" t="0" r="2540" b="0"/>
             <wp:wrapSquare wrapText="bothSides"/>
-            <wp:docPr id="10" name="Imagen 10"/>
+            <wp:docPr id="12" name="Imagen 12"/>
             <wp:cNvGraphicFramePr>
               <a:graphicFrameLocks xmlns:a="http://schemas.openxmlformats.org/drawingml/2006/main" noChangeAspect="1"/>
             </wp:cNvGraphicFramePr>
@@ -570,7 +605,91 @@
                   <pic:spPr>
                     <a:xfrm>
                       <a:off x="0" y="0"/>
-                      <a:ext cx="4543425" cy="1962150"/>
+                      <a:ext cx="5293396" cy="2781300"/>
+                    </a:xfrm>
+                    <a:prstGeom prst="rect">
+                      <a:avLst/>
+                    </a:prstGeom>
+                  </pic:spPr>
+                </pic:pic>
+              </a:graphicData>
+            </a:graphic>
+            <wp14:sizeRelH relativeFrom="margin">
+              <wp14:pctWidth>0</wp14:pctWidth>
+            </wp14:sizeRelH>
+            <wp14:sizeRelV relativeFrom="margin">
+              <wp14:pctHeight>0</wp14:pctHeight>
+            </wp14:sizeRelV>
+          </wp:anchor>
+        </w:drawing>
+      </w:r>
+      <w:r>
+        <w:br w:type="page"/>
+      </w:r>
+    </w:p>
+    <w:p>
+      <w:pPr>
+        <w:pStyle w:val="Ttulo2"/>
+      </w:pPr>
+      <w:r>
+        <w:lastRenderedPageBreak/>
+        <w:t>Escenario</w:t>
+      </w:r>
+      <w:r>
+        <w:t xml:space="preserve"> realista</w:t>
+      </w:r>
+    </w:p>
+    <w:p>
+      <w:pPr>
+        <w:pStyle w:val="Prrafodelista"/>
+        <w:numPr>
+          <w:ilvl w:val="0"/>
+          <w:numId w:val="4"/>
+        </w:numPr>
+      </w:pPr>
+      <w:r>
+        <w:rPr>
+          <w:noProof/>
+        </w:rPr>
+        <w:drawing>
+          <wp:anchor distT="0" distB="0" distL="114300" distR="114300" simplePos="0" relativeHeight="251668480" behindDoc="0" locked="0" layoutInCell="1" allowOverlap="1" wp14:anchorId="2AE4B22A">
+            <wp:simplePos x="0" y="0"/>
+            <wp:positionH relativeFrom="column">
+              <wp:posOffset>4472940</wp:posOffset>
+            </wp:positionH>
+            <wp:positionV relativeFrom="paragraph">
+              <wp:posOffset>6350</wp:posOffset>
+            </wp:positionV>
+            <wp:extent cx="1762125" cy="4953000"/>
+            <wp:effectExtent l="0" t="0" r="9525" b="0"/>
+            <wp:wrapSquare wrapText="bothSides"/>
+            <wp:docPr id="13" name="Imagen 13"/>
+            <wp:cNvGraphicFramePr>
+              <a:graphicFrameLocks xmlns:a="http://schemas.openxmlformats.org/drawingml/2006/main" noChangeAspect="1"/>
+            </wp:cNvGraphicFramePr>
+            <a:graphic xmlns:a="http://schemas.openxmlformats.org/drawingml/2006/main">
+              <a:graphicData uri="http://schemas.openxmlformats.org/drawingml/2006/picture">
+                <pic:pic xmlns:pic="http://schemas.openxmlformats.org/drawingml/2006/picture">
+                  <pic:nvPicPr>
+                    <pic:cNvPr id="1" name=""/>
+                    <pic:cNvPicPr/>
+                  </pic:nvPicPr>
+                  <pic:blipFill>
+                    <a:blip r:embed="rId12">
+                      <a:extLst>
+                        <a:ext uri="{28A0092B-C50C-407E-A947-70E740481C1C}">
+                          <a14:useLocalDpi xmlns:a14="http://schemas.microsoft.com/office/drawing/2010/main" val="0"/>
+                        </a:ext>
+                      </a:extLst>
+                    </a:blip>
+                    <a:stretch>
+                      <a:fillRect/>
+                    </a:stretch>
+                  </pic:blipFill>
+                  <pic:spPr>
+                    <a:xfrm>
+                      <a:off x="0" y="0"/>
+                      <a:ext cx="1762125" cy="4953000"/>
                     </a:xfrm>
                     <a:prstGeom prst="rect">
                       <a:avLst/>
@@ -584,54 +703,162 @@
       </w:r>
       <w:r>
         <w:rPr>
-          <w:noProof/>
-        </w:rPr>
-        <w:t xml:space="preserve"> </w:t>
-      </w:r>
-      <w:r>
-        <w:rPr>
           <w:b/>
           <w:bCs/>
         </w:rPr>
-        <w:t>Resultado</w:t>
-      </w:r>
-      <w:r>
-        <w:t>: Los infectados se disparan los primeros días, y a partir del séptimo día, cuando los síntomas aparecen, la UCI se colapsa (línea morada en la gráfica), haciendo que personas ajenas a e</w:t>
-      </w:r>
+        <w:t>Setup:</w:t>
+      </w:r>
+      <w:r>
+        <w:t xml:space="preserve"> Un aforo reducido de personas en el supermercado (10-20). Al entrar al supermercado, es obligatorio el uso de guantes, por lo que casi todos los clientes lo llevan (95-100%). El uso de mascarillas en supermercado es muy habitual (70-85%), aunque son de tipo quirúrgica, esto es, que no protegen de las partículas en el aire, aunque evitan expulsar partículas al exterior.  Por último, una lista reducida de productos (5-10).</w:t>
+      </w:r>
+    </w:p>
+    <w:p>
+      <w:pPr>
+        <w:pStyle w:val="Prrafodelista"/>
+        <w:numPr>
+          <w:ilvl w:val="0"/>
+          <w:numId w:val="4"/>
+        </w:numPr>
+      </w:pPr>
+      <w:r>
+        <w:rPr>
+          <w:b/>
+          <w:bCs/>
+        </w:rPr>
+        <w:t>Resultado:</w:t>
+      </w:r>
+      <w:r>
+        <w:t xml:space="preserve"> </w:t>
+      </w:r>
+      <w:r>
+        <w:t>la mayoría de afectados logran curarse. L</w:t>
+      </w:r>
+      <w:r>
+        <w:t xml:space="preserve">o más notable de esta configuración es que no llega a colapsarse el sistema sanitario. Por otro lado, la mortalidad se estima en un 2-3% lo que se ajusta bastante a los datos de España a mes de mayo. </w:t>
+      </w:r>
+      <w:r>
+        <w:t>A veces, en la simulación se pueden dar varios brotes de infección, debido a l</w:t>
+      </w:r>
+      <w:r>
+        <w:t>a coincidencia de algún individuo infectado con otro que no lleve las medidas de protección adecuadas.</w:t>
+      </w:r>
+    </w:p>
+    <w:p>
+      <w:pPr>
+        <w:pStyle w:val="Prrafodelista"/>
+      </w:pPr>
       <w:r>
         <w:rPr>
           <w:noProof/>
         </w:rPr>
-        <w:t xml:space="preserve"> </w:t>
-      </w:r>
-      <w:proofErr w:type="spellStart"/>
-      <w:r>
-        <w:t>sta</w:t>
-      </w:r>
-      <w:proofErr w:type="spellEnd"/>
-      <w:r>
-        <w:t xml:space="preserve"> enfermedad </w:t>
-      </w:r>
-      <w:r>
-        <w:t>tampoco</w:t>
-      </w:r>
+        <w:drawing>
+          <wp:anchor distT="0" distB="0" distL="114300" distR="114300" simplePos="0" relativeHeight="251669504" behindDoc="0" locked="0" layoutInCell="1" allowOverlap="1" wp14:anchorId="5017C8F3">
+            <wp:simplePos x="0" y="0"/>
+            <wp:positionH relativeFrom="column">
+              <wp:posOffset>-127635</wp:posOffset>
+            </wp:positionH>
+            <wp:positionV relativeFrom="paragraph">
+              <wp:posOffset>259080</wp:posOffset>
+            </wp:positionV>
+            <wp:extent cx="4581525" cy="1952625"/>
+            <wp:effectExtent l="0" t="0" r="9525" b="9525"/>
+            <wp:wrapSquare wrapText="bothSides"/>
+            <wp:docPr id="14" name="Imagen 14"/>
+            <wp:cNvGraphicFramePr>
+              <a:graphicFrameLocks xmlns:a="http://schemas.openxmlformats.org/drawingml/2006/main" noChangeAspect="1"/>
+            </wp:cNvGraphicFramePr>
+            <a:graphic xmlns:a="http://schemas.openxmlformats.org/drawingml/2006/main">
+              <a:graphicData uri="http://schemas.openxmlformats.org/drawingml/2006/picture">
+                <pic:pic xmlns:pic="http://schemas.openxmlformats.org/drawingml/2006/picture">
+                  <pic:nvPicPr>
+                    <pic:cNvPr id="1" name=""/>
+                    <pic:cNvPicPr/>
+                  </pic:nvPicPr>
+                  <pic:blipFill>
+                    <a:blip r:embed="rId13">
+                      <a:extLst>
+                        <a:ext uri="{28A0092B-C50C-407E-A947-70E740481C1C}">
+                          <a14:useLocalDpi xmlns:a14="http://schemas.microsoft.com/office/drawing/2010/main" val="0"/>
+                        </a:ext>
+                      </a:extLst>
+                    </a:blip>
+                    <a:stretch>
+                      <a:fillRect/>
+                    </a:stretch>
+                  </pic:blipFill>
+                  <pic:spPr>
+                    <a:xfrm>
+                      <a:off x="0" y="0"/>
+                      <a:ext cx="4581525" cy="1952625"/>
+                    </a:xfrm>
+                    <a:prstGeom prst="rect">
+                      <a:avLst/>
+                    </a:prstGeom>
+                  </pic:spPr>
+                </pic:pic>
+              </a:graphicData>
+            </a:graphic>
+          </wp:anchor>
+        </w:drawing>
+      </w:r>
+    </w:p>
+    <w:p>
+      <w:pPr>
+        <w:pStyle w:val="Prrafodelista"/>
+      </w:pPr>
       <w:r>
         <w:rPr>
           <w:noProof/>
         </w:rPr>
-        <w:t xml:space="preserve"> </w:t>
-      </w:r>
-      <w:r>
-        <w:t>puedan</w:t>
-      </w:r>
-      <w:r>
-        <w:t xml:space="preserve"> ser atendidas.</w:t>
-      </w:r>
-      <w:r>
-        <w:rPr>
-          <w:noProof/>
-        </w:rPr>
-        <w:t xml:space="preserve"> </w:t>
+        <w:drawing>
+          <wp:anchor distT="0" distB="0" distL="114300" distR="114300" simplePos="0" relativeHeight="251670528" behindDoc="0" locked="0" layoutInCell="1" allowOverlap="1" wp14:anchorId="54C3E51A">
+            <wp:simplePos x="0" y="0"/>
+            <wp:positionH relativeFrom="margin">
+              <wp:align>center</wp:align>
+            </wp:positionH>
+            <wp:positionV relativeFrom="paragraph">
+              <wp:posOffset>2503805</wp:posOffset>
+            </wp:positionV>
+            <wp:extent cx="6061627" cy="3400425"/>
+            <wp:effectExtent l="0" t="0" r="0" b="0"/>
+            <wp:wrapSquare wrapText="bothSides"/>
+            <wp:docPr id="16" name="Imagen 16"/>
+            <wp:cNvGraphicFramePr>
+              <a:graphicFrameLocks xmlns:a="http://schemas.openxmlformats.org/drawingml/2006/main" noChangeAspect="1"/>
+            </wp:cNvGraphicFramePr>
+            <a:graphic xmlns:a="http://schemas.openxmlformats.org/drawingml/2006/main">
+              <a:graphicData uri="http://schemas.openxmlformats.org/drawingml/2006/picture">
+                <pic:pic xmlns:pic="http://schemas.openxmlformats.org/drawingml/2006/picture">
+                  <pic:nvPicPr>
+                    <pic:cNvPr id="1" name=""/>
+                    <pic:cNvPicPr/>
+                  </pic:nvPicPr>
+                  <pic:blipFill>
+                    <a:blip r:embed="rId14">
+                      <a:extLst>
+                        <a:ext uri="{28A0092B-C50C-407E-A947-70E740481C1C}">
+                          <a14:useLocalDpi xmlns:a14="http://schemas.microsoft.com/office/drawing/2010/main" val="0"/>
+                        </a:ext>
+                      </a:extLst>
+                    </a:blip>
+                    <a:stretch>
+                      <a:fillRect/>
+                    </a:stretch>
+                  </pic:blipFill>
+                  <pic:spPr>
+                    <a:xfrm>
+                      <a:off x="0" y="0"/>
+                      <a:ext cx="6061627" cy="3400425"/>
+                    </a:xfrm>
+                    <a:prstGeom prst="rect">
+                      <a:avLst/>
+                    </a:prstGeom>
+                  </pic:spPr>
+                </pic:pic>
+              </a:graphicData>
+            </a:graphic>
+          </wp:anchor>
+        </w:drawing>
       </w:r>
     </w:p>
     <w:sectPr>
@@ -945,6 +1172,155 @@
     </w:lvl>
   </w:abstractNum>
   <w:abstractNum w:abstractNumId="2" w15:restartNumberingAfterBreak="0">
+    <w:nsid w:val="55655432"/>
+    <w:multiLevelType w:val="multilevel"/>
+    <w:tmpl w:val="861C7472"/>
+    <w:lvl w:ilvl="0">
+      <w:start w:val="1"/>
+      <w:numFmt w:val="bullet"/>
+      <w:lvlText w:val=""/>
+      <w:lvlJc w:val="left"/>
+      <w:pPr>
+        <w:tabs>
+          <w:tab w:val="num" w:pos="720"/>
+        </w:tabs>
+        <w:ind w:left="720" w:hanging="360"/>
+      </w:pPr>
+      <w:rPr>
+        <w:rFonts w:ascii="Symbol" w:hAnsi="Symbol" w:hint="default"/>
+        <w:sz w:val="20"/>
+      </w:rPr>
+    </w:lvl>
+    <w:lvl w:ilvl="1">
+      <w:start w:val="1"/>
+      <w:numFmt w:val="bullet"/>
+      <w:lvlText w:val="o"/>
+      <w:lvlJc w:val="left"/>
+      <w:pPr>
+        <w:tabs>
+          <w:tab w:val="num" w:pos="1440"/>
+        </w:tabs>
+        <w:ind w:left="1440" w:hanging="360"/>
+      </w:pPr>
+      <w:rPr>
+        <w:rFonts w:ascii="Courier New" w:hAnsi="Courier New" w:hint="default"/>
+        <w:sz w:val="20"/>
+      </w:rPr>
+    </w:lvl>
+    <w:lvl w:ilvl="2" w:tentative="1">
+      <w:start w:val="1"/>
+      <w:numFmt w:val="bullet"/>
+      <w:lvlText w:val=""/>
+      <w:lvlJc w:val="left"/>
+      <w:pPr>
+        <w:tabs>
+          <w:tab w:val="num" w:pos="2160"/>
+        </w:tabs>
+        <w:ind w:left="2160" w:hanging="360"/>
+      </w:pPr>
+      <w:rPr>
+        <w:rFonts w:ascii="Wingdings" w:hAnsi="Wingdings" w:hint="default"/>
+        <w:sz w:val="20"/>
+      </w:rPr>
+    </w:lvl>
+    <w:lvl w:ilvl="3" w:tentative="1">
+      <w:start w:val="1"/>
+      <w:numFmt w:val="bullet"/>
+      <w:lvlText w:val=""/>
+      <w:lvlJc w:val="left"/>
+      <w:pPr>
+        <w:tabs>
+          <w:tab w:val="num" w:pos="2880"/>
+        </w:tabs>
+        <w:ind w:left="2880" w:hanging="360"/>
+      </w:pPr>
+      <w:rPr>
+        <w:rFonts w:ascii="Wingdings" w:hAnsi="Wingdings" w:hint="default"/>
+        <w:sz w:val="20"/>
+      </w:rPr>
+    </w:lvl>
+    <w:lvl w:ilvl="4" w:tentative="1">
+      <w:start w:val="1"/>
+      <w:numFmt w:val="bullet"/>
+      <w:lvlText w:val=""/>
+      <w:lvlJc w:val="left"/>
+      <w:pPr>
+        <w:tabs>
+          <w:tab w:val="num" w:pos="3600"/>
+        </w:tabs>
+        <w:ind w:left="3600" w:hanging="360"/>
+      </w:pPr>
+      <w:rPr>
+        <w:rFonts w:ascii="Wingdings" w:hAnsi="Wingdings" w:hint="default"/>
+        <w:sz w:val="20"/>
+      </w:rPr>
+    </w:lvl>
+    <w:lvl w:ilvl="5" w:tentative="1">
+      <w:start w:val="1"/>
+      <w:numFmt w:val="bullet"/>
+      <w:lvlText w:val=""/>
+      <w:lvlJc w:val="left"/>
+      <w:pPr>
+        <w:tabs>
+          <w:tab w:val="num" w:pos="4320"/>
+        </w:tabs>
+        <w:ind w:left="4320" w:hanging="360"/>
+      </w:pPr>
+      <w:rPr>
+        <w:rFonts w:ascii="Wingdings" w:hAnsi="Wingdings" w:hint="default"/>
+        <w:sz w:val="20"/>
+      </w:rPr>
+    </w:lvl>
+    <w:lvl w:ilvl="6" w:tentative="1">
+      <w:start w:val="1"/>
+      <w:numFmt w:val="bullet"/>
+      <w:lvlText w:val=""/>
+      <w:lvlJc w:val="left"/>
+      <w:pPr>
+        <w:tabs>
+          <w:tab w:val="num" w:pos="5040"/>
+        </w:tabs>
+        <w:ind w:left="5040" w:hanging="360"/>
+      </w:pPr>
+      <w:rPr>
+        <w:rFonts w:ascii="Wingdings" w:hAnsi="Wingdings" w:hint="default"/>
+        <w:sz w:val="20"/>
+      </w:rPr>
+    </w:lvl>
+    <w:lvl w:ilvl="7" w:tentative="1">
+      <w:start w:val="1"/>
+      <w:numFmt w:val="bullet"/>
+      <w:lvlText w:val=""/>
+      <w:lvlJc w:val="left"/>
+      <w:pPr>
+        <w:tabs>
+          <w:tab w:val="num" w:pos="5760"/>
+        </w:tabs>
+        <w:ind w:left="5760" w:hanging="360"/>
+      </w:pPr>
+      <w:rPr>
+        <w:rFonts w:ascii="Wingdings" w:hAnsi="Wingdings" w:hint="default"/>
+        <w:sz w:val="20"/>
+      </w:rPr>
+    </w:lvl>
+    <w:lvl w:ilvl="8" w:tentative="1">
+      <w:start w:val="1"/>
+      <w:numFmt w:val="bullet"/>
+      <w:lvlText w:val=""/>
+      <w:lvlJc w:val="left"/>
+      <w:pPr>
+        <w:tabs>
+          <w:tab w:val="num" w:pos="6480"/>
+        </w:tabs>
+        <w:ind w:left="6480" w:hanging="360"/>
+      </w:pPr>
+      <w:rPr>
+        <w:rFonts w:ascii="Wingdings" w:hAnsi="Wingdings" w:hint="default"/>
+        <w:sz w:val="20"/>
+      </w:rPr>
+    </w:lvl>
+  </w:abstractNum>
+  <w:abstractNum w:abstractNumId="3" w15:restartNumberingAfterBreak="0">
     <w:nsid w:val="5B39629D"/>
     <w:multiLevelType w:val="hybridMultilevel"/>
     <w:tmpl w:val="DC926E2E"/>
@@ -1061,10 +1437,13 @@
     <w:abstractNumId w:val="0"/>
   </w:num>
   <w:num w:numId="2">
-    <w:abstractNumId w:val="2"/>
+    <w:abstractNumId w:val="3"/>
   </w:num>
   <w:num w:numId="3">
     <w:abstractNumId w:val="1"/>
+  </w:num>
+  <w:num w:numId="4">
+    <w:abstractNumId w:val="2"/>
   </w:num>
 </w:numbering>
 </file>

--- a/Modelos de simulación a probar.docx
+++ b/Modelos de simulación a probar.docx
@@ -7,7 +7,12 @@
         <w:pStyle w:val="Ttulo1"/>
       </w:pPr>
       <w:r>
-        <w:t>Modelos de simulación a probar</w:t>
+        <w:t>Modelos de sim</w:t>
+      </w:r>
+      <w:bookmarkStart w:id="0" w:name="_GoBack"/>
+      <w:bookmarkEnd w:id="0"/>
+      <w:r>
+        <w:t>ulación a probar</w:t>
       </w:r>
     </w:p>
     <w:p>
@@ -17,8 +22,6 @@
       <w:r>
         <w:t>Escenario</w:t>
       </w:r>
-      <w:bookmarkStart w:id="0" w:name="_GoBack"/>
-      <w:bookmarkEnd w:id="0"/>
       <w:r>
         <w:t xml:space="preserve"> Mejor</w:t>
       </w:r>
@@ -91,6 +94,7 @@
           </wp:anchor>
         </w:drawing>
       </w:r>
+      <w:proofErr w:type="spellStart"/>
       <w:r>
         <w:rPr>
           <w:rFonts w:ascii="Times New Roman" w:eastAsia="Times New Roman" w:hAnsi="Times New Roman" w:cs="Times New Roman"/>
@@ -102,6 +106,7 @@
         </w:rPr>
         <w:t>Setup</w:t>
       </w:r>
+      <w:proofErr w:type="spellEnd"/>
       <w:r>
         <w:rPr>
           <w:rFonts w:ascii="Times New Roman" w:eastAsia="Times New Roman" w:hAnsi="Times New Roman" w:cs="Times New Roman"/>
@@ -392,6 +397,7 @@
           </wp:anchor>
         </w:drawing>
       </w:r>
+      <w:proofErr w:type="spellStart"/>
       <w:r>
         <w:rPr>
           <w:b/>
@@ -399,6 +405,7 @@
         </w:rPr>
         <w:t>Setup</w:t>
       </w:r>
+      <w:proofErr w:type="spellEnd"/>
       <w:r>
         <w:t>: Un aforo máximo de personas, sin mascarilla ni guantes, con una lista de la compra con muchos productos.</w:t>
       </w:r>
@@ -652,18 +659,18 @@
           <w:noProof/>
         </w:rPr>
         <w:drawing>
-          <wp:anchor distT="0" distB="0" distL="114300" distR="114300" simplePos="0" relativeHeight="251668480" behindDoc="0" locked="0" layoutInCell="1" allowOverlap="1" wp14:anchorId="2AE4B22A">
+          <wp:anchor distT="0" distB="0" distL="114300" distR="114300" simplePos="0" relativeHeight="251671552" behindDoc="0" locked="0" layoutInCell="1" allowOverlap="1" wp14:anchorId="5AE08819">
             <wp:simplePos x="0" y="0"/>
             <wp:positionH relativeFrom="column">
-              <wp:posOffset>4472940</wp:posOffset>
+              <wp:posOffset>4530166</wp:posOffset>
             </wp:positionH>
             <wp:positionV relativeFrom="paragraph">
-              <wp:posOffset>6350</wp:posOffset>
+              <wp:posOffset>8255</wp:posOffset>
             </wp:positionV>
-            <wp:extent cx="1762125" cy="4953000"/>
+            <wp:extent cx="1781175" cy="5162550"/>
             <wp:effectExtent l="0" t="0" r="9525" b="0"/>
             <wp:wrapSquare wrapText="bothSides"/>
-            <wp:docPr id="13" name="Imagen 13"/>
+            <wp:docPr id="4" name="Imagen 4"/>
             <wp:cNvGraphicFramePr>
               <a:graphicFrameLocks xmlns:a="http://schemas.openxmlformats.org/drawingml/2006/main" noChangeAspect="1"/>
             </wp:cNvGraphicFramePr>
@@ -689,7 +696,7 @@
                   <pic:spPr>
                     <a:xfrm>
                       <a:off x="0" y="0"/>
-                      <a:ext cx="1762125" cy="4953000"/>
+                      <a:ext cx="1781175" cy="5162550"/>
                     </a:xfrm>
                     <a:prstGeom prst="rect">
                       <a:avLst/>
@@ -701,12 +708,21 @@
           </wp:anchor>
         </w:drawing>
       </w:r>
+      <w:proofErr w:type="spellStart"/>
       <w:r>
         <w:rPr>
           <w:b/>
           <w:bCs/>
         </w:rPr>
-        <w:t>Setup:</w:t>
+        <w:t>Setup</w:t>
+      </w:r>
+      <w:proofErr w:type="spellEnd"/>
+      <w:r>
+        <w:rPr>
+          <w:b/>
+          <w:bCs/>
+        </w:rPr>
+        <w:t>:</w:t>
       </w:r>
       <w:r>
         <w:t xml:space="preserve"> Un aforo reducido de personas en el supermercado (10-20). Al entrar al supermercado, es obligatorio el uso de guantes, por lo que casi todos los clientes lo llevan (95-100%). El uso de mascarillas en supermercado es muy habitual (70-85%), aunque son de tipo quirúrgica, esto es, que no protegen de las partículas en el aire, aunque evitan expulsar partículas al exterior.  Por último, una lista reducida de productos (5-10).</w:t>
@@ -737,10 +753,7 @@
         <w:t xml:space="preserve">o más notable de esta configuración es que no llega a colapsarse el sistema sanitario. Por otro lado, la mortalidad se estima en un 2-3% lo que se ajusta bastante a los datos de España a mes de mayo. </w:t>
       </w:r>
       <w:r>
-        <w:t>A veces, en la simulación se pueden dar varios brotes de infección, debido a l</w:t>
-      </w:r>
-      <w:r>
-        <w:t>a coincidencia de algún individuo infectado con otro que no lleve las medidas de protección adecuadas.</w:t>
+        <w:t>A veces, en la simulación se pueden dar varios brotes de infección, debido a la coincidencia de algún individuo infectado con otro que no lleve las medidas de protección adecuadas.</w:t>
       </w:r>
     </w:p>
     <w:p>
@@ -752,18 +765,18 @@
           <w:noProof/>
         </w:rPr>
         <w:drawing>
-          <wp:anchor distT="0" distB="0" distL="114300" distR="114300" simplePos="0" relativeHeight="251669504" behindDoc="0" locked="0" layoutInCell="1" allowOverlap="1" wp14:anchorId="5017C8F3">
+          <wp:anchor distT="0" distB="0" distL="114300" distR="114300" simplePos="0" relativeHeight="251672576" behindDoc="0" locked="0" layoutInCell="1" allowOverlap="1" wp14:anchorId="4C76399E">
             <wp:simplePos x="0" y="0"/>
             <wp:positionH relativeFrom="column">
-              <wp:posOffset>-127635</wp:posOffset>
+              <wp:posOffset>-34188</wp:posOffset>
             </wp:positionH>
             <wp:positionV relativeFrom="paragraph">
-              <wp:posOffset>259080</wp:posOffset>
+              <wp:posOffset>256286</wp:posOffset>
             </wp:positionV>
-            <wp:extent cx="4581525" cy="1952625"/>
-            <wp:effectExtent l="0" t="0" r="9525" b="9525"/>
+            <wp:extent cx="4533900" cy="1847850"/>
+            <wp:effectExtent l="0" t="0" r="0" b="0"/>
             <wp:wrapSquare wrapText="bothSides"/>
-            <wp:docPr id="14" name="Imagen 14"/>
+            <wp:docPr id="6" name="Imagen 6"/>
             <wp:cNvGraphicFramePr>
               <a:graphicFrameLocks xmlns:a="http://schemas.openxmlformats.org/drawingml/2006/main" noChangeAspect="1"/>
             </wp:cNvGraphicFramePr>
@@ -789,7 +802,7 @@
                   <pic:spPr>
                     <a:xfrm>
                       <a:off x="0" y="0"/>
-                      <a:ext cx="4581525" cy="1952625"/>
+                      <a:ext cx="4533900" cy="1847850"/>
                     </a:xfrm>
                     <a:prstGeom prst="rect">
                       <a:avLst/>
@@ -811,18 +824,18 @@
           <w:noProof/>
         </w:rPr>
         <w:drawing>
-          <wp:anchor distT="0" distB="0" distL="114300" distR="114300" simplePos="0" relativeHeight="251670528" behindDoc="0" locked="0" layoutInCell="1" allowOverlap="1" wp14:anchorId="54C3E51A">
+          <wp:anchor distT="0" distB="0" distL="114300" distR="114300" simplePos="0" relativeHeight="251673600" behindDoc="0" locked="0" layoutInCell="1" allowOverlap="1" wp14:anchorId="35E8114D">
             <wp:simplePos x="0" y="0"/>
-            <wp:positionH relativeFrom="margin">
-              <wp:align>center</wp:align>
+            <wp:positionH relativeFrom="column">
+              <wp:posOffset>163195</wp:posOffset>
             </wp:positionH>
             <wp:positionV relativeFrom="paragraph">
-              <wp:posOffset>2503805</wp:posOffset>
+              <wp:posOffset>2413000</wp:posOffset>
             </wp:positionV>
-            <wp:extent cx="6061627" cy="3400425"/>
-            <wp:effectExtent l="0" t="0" r="0" b="0"/>
+            <wp:extent cx="5713095" cy="2967355"/>
+            <wp:effectExtent l="0" t="0" r="1905" b="4445"/>
             <wp:wrapSquare wrapText="bothSides"/>
-            <wp:docPr id="16" name="Imagen 16"/>
+            <wp:docPr id="7" name="Imagen 7"/>
             <wp:cNvGraphicFramePr>
               <a:graphicFrameLocks xmlns:a="http://schemas.openxmlformats.org/drawingml/2006/main" noChangeAspect="1"/>
             </wp:cNvGraphicFramePr>
@@ -848,7 +861,7 @@
                   <pic:spPr>
                     <a:xfrm>
                       <a:off x="0" y="0"/>
-                      <a:ext cx="6061627" cy="3400425"/>
+                      <a:ext cx="5713095" cy="2967355"/>
                     </a:xfrm>
                     <a:prstGeom prst="rect">
                       <a:avLst/>
@@ -857,6 +870,12 @@
                 </pic:pic>
               </a:graphicData>
             </a:graphic>
+            <wp14:sizeRelH relativeFrom="margin">
+              <wp14:pctWidth>0</wp14:pctWidth>
+            </wp14:sizeRelH>
+            <wp14:sizeRelV relativeFrom="margin">
+              <wp14:pctHeight>0</wp14:pctHeight>
+            </wp14:sizeRelV>
           </wp:anchor>
         </w:drawing>
       </w:r>

--- a/Modelos de simulación a probar.docx
+++ b/Modelos de simulación a probar.docx
@@ -2,17 +2,923 @@
 <file path=word/document.xml><?xml version="1.0" encoding="utf-8"?>
 <w:document xmlns:wpc="http://schemas.microsoft.com/office/word/2010/wordprocessingCanvas" xmlns:cx="http://schemas.microsoft.com/office/drawing/2014/chartex" xmlns:cx1="http://schemas.microsoft.com/office/drawing/2015/9/8/chartex" xmlns:cx2="http://schemas.microsoft.com/office/drawing/2015/10/21/chartex" xmlns:cx3="http://schemas.microsoft.com/office/drawing/2016/5/9/chartex" xmlns:cx4="http://schemas.microsoft.com/office/drawing/2016/5/10/chartex" xmlns:cx5="http://schemas.microsoft.com/office/drawing/2016/5/11/chartex" xmlns:cx6="http://schemas.microsoft.com/office/drawing/2016/5/12/chartex" xmlns:cx7="http://schemas.microsoft.com/office/drawing/2016/5/13/chartex" xmlns:cx8="http://schemas.microsoft.com/office/drawing/2016/5/14/chartex" xmlns:mc="http://schemas.openxmlformats.org/markup-compatibility/2006" xmlns:aink="http://schemas.microsoft.com/office/drawing/2016/ink" xmlns:am3d="http://schemas.microsoft.com/office/drawing/2017/model3d" xmlns:o="urn:schemas-microsoft-com:office:office" xmlns:r="http://schemas.openxmlformats.org/officeDocument/2006/relationships" xmlns:m="http://schemas.openxmlformats.org/officeDocument/2006/math" xmlns:v="urn:schemas-microsoft-com:vml" xmlns:wp14="http://schemas.microsoft.com/office/word/2010/wordprocessingDrawing" xmlns:wp="http://schemas.openxmlformats.org/drawingml/2006/wordprocessingDrawing" xmlns:w10="urn:schemas-microsoft-com:office:word" xmlns:w="http://schemas.openxmlformats.org/wordprocessingml/2006/main" xmlns:w14="http://schemas.microsoft.com/office/word/2010/wordml" xmlns:w15="http://schemas.microsoft.com/office/word/2012/wordml" xmlns:w16cid="http://schemas.microsoft.com/office/word/2016/wordml/cid" xmlns:w16se="http://schemas.microsoft.com/office/word/2015/wordml/symex" xmlns:wpg="http://schemas.microsoft.com/office/word/2010/wordprocessingGroup" xmlns:wpi="http://schemas.microsoft.com/office/word/2010/wordprocessingInk" xmlns:wne="http://schemas.microsoft.com/office/word/2006/wordml" xmlns:wps="http://schemas.microsoft.com/office/word/2010/wordprocessingShape" mc:Ignorable="w14 w15 w16se w16cid wp14">
   <w:body>
+    <w:sdt>
+      <w:sdtPr>
+        <w:id w:val="-1321035477"/>
+        <w:docPartObj>
+          <w:docPartGallery w:val="Cover Pages"/>
+          <w:docPartUnique/>
+        </w:docPartObj>
+      </w:sdtPr>
+      <w:sdtContent>
+        <w:p>
+          <w:r>
+            <w:rPr>
+              <w:noProof/>
+            </w:rPr>
+            <w:drawing>
+              <wp:anchor distT="0" distB="0" distL="114300" distR="114300" simplePos="0" relativeHeight="251678720" behindDoc="0" locked="0" layoutInCell="1" allowOverlap="1" wp14:anchorId="271398FD">
+                <wp:simplePos x="0" y="0"/>
+                <wp:positionH relativeFrom="column">
+                  <wp:posOffset>-273133</wp:posOffset>
+                </wp:positionH>
+                <wp:positionV relativeFrom="paragraph">
+                  <wp:posOffset>99</wp:posOffset>
+                </wp:positionV>
+                <wp:extent cx="2018805" cy="725694"/>
+                <wp:effectExtent l="0" t="0" r="635" b="0"/>
+                <wp:wrapSquare wrapText="bothSides"/>
+                <wp:docPr id="2" name="Imagen 2" descr="Uhu"/>
+                <wp:cNvGraphicFramePr>
+                  <a:graphicFrameLocks xmlns:a="http://schemas.openxmlformats.org/drawingml/2006/main" noChangeAspect="1"/>
+                </wp:cNvGraphicFramePr>
+                <a:graphic xmlns:a="http://schemas.openxmlformats.org/drawingml/2006/main">
+                  <a:graphicData uri="http://schemas.openxmlformats.org/drawingml/2006/picture">
+                    <pic:pic xmlns:pic="http://schemas.openxmlformats.org/drawingml/2006/picture">
+                      <pic:nvPicPr>
+                        <pic:cNvPr id="0" name="Picture 1" descr="Uhu"/>
+                        <pic:cNvPicPr>
+                          <a:picLocks noChangeAspect="1" noChangeArrowheads="1"/>
+                        </pic:cNvPicPr>
+                      </pic:nvPicPr>
+                      <pic:blipFill>
+                        <a:blip r:embed="rId6">
+                          <a:extLst>
+                            <a:ext uri="{28A0092B-C50C-407E-A947-70E740481C1C}">
+                              <a14:useLocalDpi xmlns:a14="http://schemas.microsoft.com/office/drawing/2010/main" val="0"/>
+                            </a:ext>
+                          </a:extLst>
+                        </a:blip>
+                        <a:srcRect/>
+                        <a:stretch>
+                          <a:fillRect/>
+                        </a:stretch>
+                      </pic:blipFill>
+                      <pic:spPr bwMode="auto">
+                        <a:xfrm>
+                          <a:off x="0" y="0"/>
+                          <a:ext cx="2018805" cy="725694"/>
+                        </a:xfrm>
+                        <a:prstGeom prst="rect">
+                          <a:avLst/>
+                        </a:prstGeom>
+                        <a:noFill/>
+                        <a:ln>
+                          <a:noFill/>
+                        </a:ln>
+                      </pic:spPr>
+                    </pic:pic>
+                  </a:graphicData>
+                </a:graphic>
+              </wp:anchor>
+            </w:drawing>
+          </w:r>
+        </w:p>
+        <w:p>
+          <w:pPr>
+            <w:rPr>
+              <w:rFonts w:asciiTheme="majorHAnsi" w:eastAsiaTheme="majorEastAsia" w:hAnsiTheme="majorHAnsi" w:cstheme="majorBidi"/>
+              <w:color w:val="2F5496" w:themeColor="accent1" w:themeShade="BF"/>
+              <w:sz w:val="32"/>
+              <w:szCs w:val="32"/>
+            </w:rPr>
+          </w:pPr>
+          <w:r>
+            <w:rPr>
+              <w:noProof/>
+            </w:rPr>
+            <w:drawing>
+              <wp:anchor distT="0" distB="0" distL="114300" distR="114300" simplePos="0" relativeHeight="251679744" behindDoc="0" locked="0" layoutInCell="1" allowOverlap="1" wp14:anchorId="061FC7B4">
+                <wp:simplePos x="0" y="0"/>
+                <wp:positionH relativeFrom="margin">
+                  <wp:posOffset>83499</wp:posOffset>
+                </wp:positionH>
+                <wp:positionV relativeFrom="paragraph">
+                  <wp:posOffset>488373</wp:posOffset>
+                </wp:positionV>
+                <wp:extent cx="1318161" cy="1318161"/>
+                <wp:effectExtent l="0" t="0" r="0" b="0"/>
+                <wp:wrapSquare wrapText="bothSides"/>
+                <wp:docPr id="8" name="Imagen 8" descr="50 aniversario ETSI Huelva - Ahaus Arquitectos"/>
+                <wp:cNvGraphicFramePr>
+                  <a:graphicFrameLocks xmlns:a="http://schemas.openxmlformats.org/drawingml/2006/main" noChangeAspect="1"/>
+                </wp:cNvGraphicFramePr>
+                <a:graphic xmlns:a="http://schemas.openxmlformats.org/drawingml/2006/main">
+                  <a:graphicData uri="http://schemas.openxmlformats.org/drawingml/2006/picture">
+                    <pic:pic xmlns:pic="http://schemas.openxmlformats.org/drawingml/2006/picture">
+                      <pic:nvPicPr>
+                        <pic:cNvPr id="0" name="Picture 3" descr="50 aniversario ETSI Huelva - Ahaus Arquitectos"/>
+                        <pic:cNvPicPr>
+                          <a:picLocks noChangeAspect="1" noChangeArrowheads="1"/>
+                        </pic:cNvPicPr>
+                      </pic:nvPicPr>
+                      <pic:blipFill>
+                        <a:blip r:embed="rId7" cstate="print">
+                          <a:extLst>
+                            <a:ext uri="{28A0092B-C50C-407E-A947-70E740481C1C}">
+                              <a14:useLocalDpi xmlns:a14="http://schemas.microsoft.com/office/drawing/2010/main" val="0"/>
+                            </a:ext>
+                          </a:extLst>
+                        </a:blip>
+                        <a:srcRect/>
+                        <a:stretch>
+                          <a:fillRect/>
+                        </a:stretch>
+                      </pic:blipFill>
+                      <pic:spPr bwMode="auto">
+                        <a:xfrm>
+                          <a:off x="0" y="0"/>
+                          <a:ext cx="1318161" cy="1318161"/>
+                        </a:xfrm>
+                        <a:prstGeom prst="rect">
+                          <a:avLst/>
+                        </a:prstGeom>
+                        <a:noFill/>
+                        <a:ln>
+                          <a:noFill/>
+                        </a:ln>
+                      </pic:spPr>
+                    </pic:pic>
+                  </a:graphicData>
+                </a:graphic>
+              </wp:anchor>
+            </w:drawing>
+          </w:r>
+          <w:r>
+            <w:rPr>
+              <w:noProof/>
+            </w:rPr>
+            <mc:AlternateContent>
+              <mc:Choice Requires="wps">
+                <w:drawing>
+                  <wp:anchor distT="0" distB="0" distL="114300" distR="114300" simplePos="0" relativeHeight="251676672" behindDoc="0" locked="0" layoutInCell="1" allowOverlap="1">
+                    <wp:simplePos x="0" y="0"/>
+                    <wp:positionH relativeFrom="page">
+                      <wp:posOffset>2543175</wp:posOffset>
+                    </wp:positionH>
+                    <wp:positionV relativeFrom="page">
+                      <wp:posOffset>4867275</wp:posOffset>
+                    </wp:positionV>
+                    <wp:extent cx="4129405" cy="525780"/>
+                    <wp:effectExtent l="0" t="0" r="4445" b="5080"/>
+                    <wp:wrapSquare wrapText="bothSides"/>
+                    <wp:docPr id="113" name="Cuadro de texto 113"/>
+                    <wp:cNvGraphicFramePr/>
+                    <a:graphic xmlns:a="http://schemas.openxmlformats.org/drawingml/2006/main">
+                      <a:graphicData uri="http://schemas.microsoft.com/office/word/2010/wordprocessingShape">
+                        <wps:wsp>
+                          <wps:cNvSpPr txBox="1"/>
+                          <wps:spPr>
+                            <a:xfrm>
+                              <a:off x="0" y="0"/>
+                              <a:ext cx="4129405" cy="525780"/>
+                            </a:xfrm>
+                            <a:prstGeom prst="rect">
+                              <a:avLst/>
+                            </a:prstGeom>
+                            <a:noFill/>
+                            <a:ln w="6350">
+                              <a:noFill/>
+                            </a:ln>
+                            <a:effectLst/>
+                          </wps:spPr>
+                          <wps:style>
+                            <a:lnRef idx="0">
+                              <a:schemeClr val="accent1"/>
+                            </a:lnRef>
+                            <a:fillRef idx="0">
+                              <a:schemeClr val="accent1"/>
+                            </a:fillRef>
+                            <a:effectRef idx="0">
+                              <a:schemeClr val="accent1"/>
+                            </a:effectRef>
+                            <a:fontRef idx="minor">
+                              <a:schemeClr val="dk1"/>
+                            </a:fontRef>
+                          </wps:style>
+                          <wps:txbx>
+                            <w:txbxContent>
+                              <w:p>
+                                <w:pPr>
+                                  <w:pStyle w:val="Sinespaciado"/>
+                                  <w:jc w:val="right"/>
+                                  <w:rPr>
+                                    <w:caps/>
+                                    <w:color w:val="323E4F" w:themeColor="text2" w:themeShade="BF"/>
+                                    <w:sz w:val="52"/>
+                                    <w:szCs w:val="52"/>
+                                  </w:rPr>
+                                </w:pPr>
+                                <w:sdt>
+                                  <w:sdtPr>
+                                    <w:rPr>
+                                      <w:caps/>
+                                      <w:color w:val="323E4F" w:themeColor="text2" w:themeShade="BF"/>
+                                      <w:sz w:val="52"/>
+                                      <w:szCs w:val="52"/>
+                                    </w:rPr>
+                                    <w:alias w:val="Título"/>
+                                    <w:tag w:val=""/>
+                                    <w:id w:val="-1315561441"/>
+                                    <w:dataBinding w:prefixMappings="xmlns:ns0='http://purl.org/dc/elements/1.1/' xmlns:ns1='http://schemas.openxmlformats.org/package/2006/metadata/core-properties' " w:xpath="/ns1:coreProperties[1]/ns0:title[1]" w:storeItemID="{6C3C8BC8-F283-45AE-878A-BAB7291924A1}"/>
+                                    <w:text w:multiLine="1"/>
+                                  </w:sdtPr>
+                                  <w:sdtContent>
+                                    <w:r>
+                                      <w:rPr>
+                                        <w:caps/>
+                                        <w:color w:val="323E4F" w:themeColor="text2" w:themeShade="BF"/>
+                                        <w:sz w:val="52"/>
+                                        <w:szCs w:val="52"/>
+                                      </w:rPr>
+                                      <w:t>escenarios de estudio</w:t>
+                                    </w:r>
+                                    <w:r>
+                                      <w:rPr>
+                                        <w:caps/>
+                                        <w:color w:val="323E4F" w:themeColor="text2" w:themeShade="BF"/>
+                                        <w:sz w:val="52"/>
+                                        <w:szCs w:val="52"/>
+                                      </w:rPr>
+                                      <w:br/>
+                                      <w:t>simulación supermercado covid-19</w:t>
+                                    </w:r>
+                                  </w:sdtContent>
+                                </w:sdt>
+                              </w:p>
+                              <w:sdt>
+                                <w:sdtPr>
+                                  <w:rPr>
+                                    <w:smallCaps/>
+                                    <w:color w:val="44546A" w:themeColor="text2"/>
+                                    <w:sz w:val="36"/>
+                                    <w:szCs w:val="36"/>
+                                  </w:rPr>
+                                  <w:alias w:val="Subtítulo"/>
+                                  <w:tag w:val=""/>
+                                  <w:id w:val="1615247542"/>
+                                  <w:showingPlcHdr/>
+                                  <w:dataBinding w:prefixMappings="xmlns:ns0='http://purl.org/dc/elements/1.1/' xmlns:ns1='http://schemas.openxmlformats.org/package/2006/metadata/core-properties' " w:xpath="/ns1:coreProperties[1]/ns0:subject[1]" w:storeItemID="{6C3C8BC8-F283-45AE-878A-BAB7291924A1}"/>
+                                  <w:text/>
+                                </w:sdtPr>
+                                <w:sdtContent>
+                                  <w:p>
+                                    <w:pPr>
+                                      <w:pStyle w:val="Sinespaciado"/>
+                                      <w:jc w:val="right"/>
+                                      <w:rPr>
+                                        <w:smallCaps/>
+                                        <w:color w:val="44546A" w:themeColor="text2"/>
+                                        <w:sz w:val="36"/>
+                                        <w:szCs w:val="36"/>
+                                      </w:rPr>
+                                    </w:pPr>
+                                    <w:r>
+                                      <w:rPr>
+                                        <w:smallCaps/>
+                                        <w:color w:val="44546A" w:themeColor="text2"/>
+                                        <w:sz w:val="36"/>
+                                        <w:szCs w:val="36"/>
+                                      </w:rPr>
+                                      <w:t xml:space="preserve">     </w:t>
+                                    </w:r>
+                                  </w:p>
+                                </w:sdtContent>
+                              </w:sdt>
+                            </w:txbxContent>
+                          </wps:txbx>
+                          <wps:bodyPr rot="0" spcFirstLastPara="0" vertOverflow="overflow" horzOverflow="overflow" vert="horz" wrap="square" lIns="0" tIns="0" rIns="0" bIns="0" numCol="1" spcCol="0" rtlCol="0" fromWordArt="0" anchor="b" anchorCtr="0" forceAA="0" compatLnSpc="1">
+                            <a:prstTxWarp prst="textNoShape">
+                              <a:avLst/>
+                            </a:prstTxWarp>
+                            <a:noAutofit/>
+                          </wps:bodyPr>
+                        </wps:wsp>
+                      </a:graphicData>
+                    </a:graphic>
+                    <wp14:sizeRelH relativeFrom="page">
+                      <wp14:pctWidth>0</wp14:pctWidth>
+                    </wp14:sizeRelH>
+                    <wp14:sizeRelV relativeFrom="page">
+                      <wp14:pctHeight>36300</wp14:pctHeight>
+                    </wp14:sizeRelV>
+                  </wp:anchor>
+                </w:drawing>
+              </mc:Choice>
+              <mc:Fallback>
+                <w:pict>
+                  <v:shapetype id="_x0000_t202" coordsize="21600,21600" o:spt="202" path="m,l,21600r21600,l21600,xe">
+                    <v:stroke joinstyle="miter"/>
+                    <v:path gradientshapeok="t" o:connecttype="rect"/>
+                  </v:shapetype>
+                  <v:shape id="Cuadro de texto 113" o:spid="_x0000_s1026" type="#_x0000_t202" style="position:absolute;margin-left:200.25pt;margin-top:383.25pt;width:325.15pt;height:41.4pt;z-index:251676672;visibility:visible;mso-wrap-style:square;mso-width-percent:0;mso-height-percent:363;mso-wrap-distance-left:9pt;mso-wrap-distance-top:0;mso-wrap-distance-right:9pt;mso-wrap-distance-bottom:0;mso-position-horizontal:absolute;mso-position-horizontal-relative:page;mso-position-vertical:absolute;mso-position-vertical-relative:page;mso-width-percent:0;mso-height-percent:363;mso-width-relative:page;mso-height-relative:page;v-text-anchor:bottom" o:gfxdata="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" filled="f" stroked="f" strokeweight=".5pt">
+                    <v:textbox inset="0,0,0,0">
+                      <w:txbxContent>
+                        <w:p>
+                          <w:pPr>
+                            <w:pStyle w:val="Sinespaciado"/>
+                            <w:jc w:val="right"/>
+                            <w:rPr>
+                              <w:caps/>
+                              <w:color w:val="323E4F" w:themeColor="text2" w:themeShade="BF"/>
+                              <w:sz w:val="52"/>
+                              <w:szCs w:val="52"/>
+                            </w:rPr>
+                          </w:pPr>
+                          <w:sdt>
+                            <w:sdtPr>
+                              <w:rPr>
+                                <w:caps/>
+                                <w:color w:val="323E4F" w:themeColor="text2" w:themeShade="BF"/>
+                                <w:sz w:val="52"/>
+                                <w:szCs w:val="52"/>
+                              </w:rPr>
+                              <w:alias w:val="Título"/>
+                              <w:tag w:val=""/>
+                              <w:id w:val="-1315561441"/>
+                              <w:dataBinding w:prefixMappings="xmlns:ns0='http://purl.org/dc/elements/1.1/' xmlns:ns1='http://schemas.openxmlformats.org/package/2006/metadata/core-properties' " w:xpath="/ns1:coreProperties[1]/ns0:title[1]" w:storeItemID="{6C3C8BC8-F283-45AE-878A-BAB7291924A1}"/>
+                              <w:text w:multiLine="1"/>
+                            </w:sdtPr>
+                            <w:sdtContent>
+                              <w:r>
+                                <w:rPr>
+                                  <w:caps/>
+                                  <w:color w:val="323E4F" w:themeColor="text2" w:themeShade="BF"/>
+                                  <w:sz w:val="52"/>
+                                  <w:szCs w:val="52"/>
+                                </w:rPr>
+                                <w:t>escenarios de estudio</w:t>
+                              </w:r>
+                              <w:r>
+                                <w:rPr>
+                                  <w:caps/>
+                                  <w:color w:val="323E4F" w:themeColor="text2" w:themeShade="BF"/>
+                                  <w:sz w:val="52"/>
+                                  <w:szCs w:val="52"/>
+                                </w:rPr>
+                                <w:br/>
+                                <w:t>simulación supermercado covid-19</w:t>
+                              </w:r>
+                            </w:sdtContent>
+                          </w:sdt>
+                        </w:p>
+                        <w:sdt>
+                          <w:sdtPr>
+                            <w:rPr>
+                              <w:smallCaps/>
+                              <w:color w:val="44546A" w:themeColor="text2"/>
+                              <w:sz w:val="36"/>
+                              <w:szCs w:val="36"/>
+                            </w:rPr>
+                            <w:alias w:val="Subtítulo"/>
+                            <w:tag w:val=""/>
+                            <w:id w:val="1615247542"/>
+                            <w:showingPlcHdr/>
+                            <w:dataBinding w:prefixMappings="xmlns:ns0='http://purl.org/dc/elements/1.1/' xmlns:ns1='http://schemas.openxmlformats.org/package/2006/metadata/core-properties' " w:xpath="/ns1:coreProperties[1]/ns0:subject[1]" w:storeItemID="{6C3C8BC8-F283-45AE-878A-BAB7291924A1}"/>
+                            <w:text/>
+                          </w:sdtPr>
+                          <w:sdtContent>
+                            <w:p>
+                              <w:pPr>
+                                <w:pStyle w:val="Sinespaciado"/>
+                                <w:jc w:val="right"/>
+                                <w:rPr>
+                                  <w:smallCaps/>
+                                  <w:color w:val="44546A" w:themeColor="text2"/>
+                                  <w:sz w:val="36"/>
+                                  <w:szCs w:val="36"/>
+                                </w:rPr>
+                              </w:pPr>
+                              <w:r>
+                                <w:rPr>
+                                  <w:smallCaps/>
+                                  <w:color w:val="44546A" w:themeColor="text2"/>
+                                  <w:sz w:val="36"/>
+                                  <w:szCs w:val="36"/>
+                                </w:rPr>
+                                <w:t xml:space="preserve">     </w:t>
+                              </w:r>
+                            </w:p>
+                          </w:sdtContent>
+                        </w:sdt>
+                      </w:txbxContent>
+                    </v:textbox>
+                    <w10:wrap type="square" anchorx="page" anchory="page"/>
+                  </v:shape>
+                </w:pict>
+              </mc:Fallback>
+            </mc:AlternateContent>
+          </w:r>
+          <w:r>
+            <w:rPr>
+              <w:noProof/>
+            </w:rPr>
+            <mc:AlternateContent>
+              <mc:Choice Requires="wps">
+                <w:drawing>
+                  <wp:anchor distT="0" distB="0" distL="114300" distR="114300" simplePos="0" relativeHeight="251677696" behindDoc="0" locked="0" layoutInCell="1" allowOverlap="1">
+                    <wp:simplePos x="0" y="0"/>
+                    <mc:AlternateContent>
+                      <mc:Choice Requires="wp14">
+                        <wp:positionH relativeFrom="page">
+                          <wp14:pctPosHOffset>15000</wp14:pctPosHOffset>
+                        </wp:positionH>
+                      </mc:Choice>
+                      <mc:Fallback>
+                        <wp:positionH relativeFrom="page">
+                          <wp:posOffset>1133475</wp:posOffset>
+                        </wp:positionH>
+                      </mc:Fallback>
+                    </mc:AlternateContent>
+                    <mc:AlternateContent>
+                      <mc:Choice Requires="wp14">
+                        <wp:positionV relativeFrom="page">
+                          <wp14:pctPosVOffset>83700</wp14:pctPosVOffset>
+                        </wp:positionV>
+                      </mc:Choice>
+                      <mc:Fallback>
+                        <wp:positionV relativeFrom="page">
+                          <wp:posOffset>8949055</wp:posOffset>
+                        </wp:positionV>
+                      </mc:Fallback>
+                    </mc:AlternateContent>
+                    <wp:extent cx="5753100" cy="652780"/>
+                    <wp:effectExtent l="0" t="0" r="10160" b="14605"/>
+                    <wp:wrapSquare wrapText="bothSides"/>
+                    <wp:docPr id="112" name="Cuadro de texto 112"/>
+                    <wp:cNvGraphicFramePr/>
+                    <a:graphic xmlns:a="http://schemas.openxmlformats.org/drawingml/2006/main">
+                      <a:graphicData uri="http://schemas.microsoft.com/office/word/2010/wordprocessingShape">
+                        <wps:wsp>
+                          <wps:cNvSpPr txBox="1"/>
+                          <wps:spPr>
+                            <a:xfrm>
+                              <a:off x="0" y="0"/>
+                              <a:ext cx="5753100" cy="652780"/>
+                            </a:xfrm>
+                            <a:prstGeom prst="rect">
+                              <a:avLst/>
+                            </a:prstGeom>
+                            <a:noFill/>
+                            <a:ln w="6350">
+                              <a:noFill/>
+                            </a:ln>
+                            <a:effectLst/>
+                          </wps:spPr>
+                          <wps:style>
+                            <a:lnRef idx="0">
+                              <a:schemeClr val="accent1"/>
+                            </a:lnRef>
+                            <a:fillRef idx="0">
+                              <a:schemeClr val="accent1"/>
+                            </a:fillRef>
+                            <a:effectRef idx="0">
+                              <a:schemeClr val="accent1"/>
+                            </a:effectRef>
+                            <a:fontRef idx="minor">
+                              <a:schemeClr val="dk1"/>
+                            </a:fontRef>
+                          </wps:style>
+                          <wps:txbx>
+                            <w:txbxContent>
+                              <w:sdt>
+                                <w:sdtPr>
+                                  <w:rPr>
+                                    <w:caps/>
+                                    <w:color w:val="262626" w:themeColor="text1" w:themeTint="D9"/>
+                                    <w:sz w:val="28"/>
+                                    <w:szCs w:val="28"/>
+                                  </w:rPr>
+                                  <w:alias w:val="Autor"/>
+                                  <w:tag w:val=""/>
+                                  <w:id w:val="1901796142"/>
+                                  <w:dataBinding w:prefixMappings="xmlns:ns0='http://purl.org/dc/elements/1.1/' xmlns:ns1='http://schemas.openxmlformats.org/package/2006/metadata/core-properties' " w:xpath="/ns1:coreProperties[1]/ns0:creator[1]" w:storeItemID="{6C3C8BC8-F283-45AE-878A-BAB7291924A1}"/>
+                                  <w:text/>
+                                </w:sdtPr>
+                                <w:sdtContent>
+                                  <w:p>
+                                    <w:pPr>
+                                      <w:pStyle w:val="Sinespaciado"/>
+                                      <w:jc w:val="right"/>
+                                      <w:rPr>
+                                        <w:caps/>
+                                        <w:color w:val="262626" w:themeColor="text1" w:themeTint="D9"/>
+                                        <w:sz w:val="28"/>
+                                        <w:szCs w:val="28"/>
+                                      </w:rPr>
+                                    </w:pPr>
+                                    <w:r>
+                                      <w:rPr>
+                                        <w:caps/>
+                                        <w:color w:val="262626" w:themeColor="text1" w:themeTint="D9"/>
+                                        <w:sz w:val="28"/>
+                                        <w:szCs w:val="28"/>
+                                      </w:rPr>
+                                      <w:t>Victor m. Rodríguez | ihar myshkevich</w:t>
+                                    </w:r>
+                                  </w:p>
+                                </w:sdtContent>
+                              </w:sdt>
+                              <w:p>
+                                <w:pPr>
+                                  <w:pStyle w:val="Sinespaciado"/>
+                                  <w:jc w:val="right"/>
+                                  <w:rPr>
+                                    <w:caps/>
+                                    <w:color w:val="262626" w:themeColor="text1" w:themeTint="D9"/>
+                                    <w:sz w:val="20"/>
+                                    <w:szCs w:val="20"/>
+                                  </w:rPr>
+                                </w:pPr>
+                                <w:sdt>
+                                  <w:sdtPr>
+                                    <w:rPr>
+                                      <w:caps/>
+                                      <w:color w:val="262626" w:themeColor="text1" w:themeTint="D9"/>
+                                      <w:sz w:val="20"/>
+                                      <w:szCs w:val="20"/>
+                                    </w:rPr>
+                                    <w:alias w:val="Compañía"/>
+                                    <w:tag w:val=""/>
+                                    <w:id w:val="-661235724"/>
+                                    <w:dataBinding w:prefixMappings="xmlns:ns0='http://schemas.openxmlformats.org/officeDocument/2006/extended-properties' " w:xpath="/ns0:Properties[1]/ns0:Company[1]" w:storeItemID="{6668398D-A668-4E3E-A5EB-62B293D839F1}"/>
+                                    <w:text/>
+                                  </w:sdtPr>
+                                  <w:sdtContent>
+                                    <w:r>
+                                      <w:rPr>
+                                        <w:caps/>
+                                        <w:color w:val="262626" w:themeColor="text1" w:themeTint="D9"/>
+                                        <w:sz w:val="20"/>
+                                        <w:szCs w:val="20"/>
+                                      </w:rPr>
+                                      <w:t>etsi universidad de huelva</w:t>
+                                    </w:r>
+                                  </w:sdtContent>
+                                </w:sdt>
+                              </w:p>
+                              <w:p>
+                                <w:pPr>
+                                  <w:pStyle w:val="Sinespaciado"/>
+                                  <w:jc w:val="right"/>
+                                  <w:rPr>
+                                    <w:caps/>
+                                    <w:color w:val="262626" w:themeColor="text1" w:themeTint="D9"/>
+                                    <w:sz w:val="20"/>
+                                    <w:szCs w:val="20"/>
+                                  </w:rPr>
+                                </w:pPr>
+                                <w:sdt>
+                                  <w:sdtPr>
+                                    <w:rPr>
+                                      <w:color w:val="262626" w:themeColor="text1" w:themeTint="D9"/>
+                                      <w:sz w:val="20"/>
+                                      <w:szCs w:val="20"/>
+                                    </w:rPr>
+                                    <w:alias w:val="Dirección"/>
+                                    <w:tag w:val=""/>
+                                    <w:id w:val="171227497"/>
+                                    <w:dataBinding w:prefixMappings="xmlns:ns0='http://schemas.microsoft.com/office/2006/coverPageProps' " w:xpath="/ns0:CoverPageProperties[1]/ns0:CompanyAddress[1]" w:storeItemID="{55AF091B-3C7A-41E3-B477-F2FDAA23CFDA}"/>
+                                    <w:text/>
+                                  </w:sdtPr>
+                                  <w:sdtContent>
+                                    <w:r>
+                                      <w:rPr>
+                                        <w:color w:val="262626" w:themeColor="text1" w:themeTint="D9"/>
+                                        <w:sz w:val="20"/>
+                                        <w:szCs w:val="20"/>
+                                      </w:rPr>
+                                      <w:t>Sistemas Inteligentes 2019-2020</w:t>
+                                    </w:r>
+                                  </w:sdtContent>
+                                </w:sdt>
+                                <w:r>
+                                  <w:rPr>
+                                    <w:color w:val="262626" w:themeColor="text1" w:themeTint="D9"/>
+                                    <w:sz w:val="20"/>
+                                    <w:szCs w:val="20"/>
+                                  </w:rPr>
+                                  <w:t xml:space="preserve"> </w:t>
+                                </w:r>
+                              </w:p>
+                            </w:txbxContent>
+                          </wps:txbx>
+                          <wps:bodyPr rot="0" spcFirstLastPara="0" vertOverflow="overflow" horzOverflow="overflow" vert="horz" wrap="square" lIns="0" tIns="0" rIns="0" bIns="0" numCol="1" spcCol="0" rtlCol="0" fromWordArt="0" anchor="b" anchorCtr="0" forceAA="0" compatLnSpc="1">
+                            <a:prstTxWarp prst="textNoShape">
+                              <a:avLst/>
+                            </a:prstTxWarp>
+                            <a:noAutofit/>
+                          </wps:bodyPr>
+                        </wps:wsp>
+                      </a:graphicData>
+                    </a:graphic>
+                    <wp14:sizeRelH relativeFrom="page">
+                      <wp14:pctWidth>73400</wp14:pctWidth>
+                    </wp14:sizeRelH>
+                    <wp14:sizeRelV relativeFrom="page">
+                      <wp14:pctHeight>8000</wp14:pctHeight>
+                    </wp14:sizeRelV>
+                  </wp:anchor>
+                </w:drawing>
+              </mc:Choice>
+              <mc:Fallback>
+                <w:pict>
+                  <v:shape id="Cuadro de texto 112" o:spid="_x0000_s1027" type="#_x0000_t202" style="position:absolute;margin-left:0;margin-top:0;width:453pt;height:51.4pt;z-index:251677696;visibility:visible;mso-wrap-style:square;mso-width-percent:734;mso-height-percent:80;mso-left-percent:150;mso-top-percent:837;mso-wrap-distance-left:9pt;mso-wrap-distance-top:0;mso-wrap-distance-right:9pt;mso-wrap-distance-bottom:0;mso-position-horizontal-relative:page;mso-position-vertical-relative:page;mso-width-percent:734;mso-height-percent:80;mso-left-percent:150;mso-top-percent:837;mso-width-relative:page;mso-height-relative:page;v-text-anchor:bottom" o:gfxdata="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" filled="f" stroked="f" strokeweight=".5pt">
+                    <v:textbox inset="0,0,0,0">
+                      <w:txbxContent>
+                        <w:sdt>
+                          <w:sdtPr>
+                            <w:rPr>
+                              <w:caps/>
+                              <w:color w:val="262626" w:themeColor="text1" w:themeTint="D9"/>
+                              <w:sz w:val="28"/>
+                              <w:szCs w:val="28"/>
+                            </w:rPr>
+                            <w:alias w:val="Autor"/>
+                            <w:tag w:val=""/>
+                            <w:id w:val="1901796142"/>
+                            <w:dataBinding w:prefixMappings="xmlns:ns0='http://purl.org/dc/elements/1.1/' xmlns:ns1='http://schemas.openxmlformats.org/package/2006/metadata/core-properties' " w:xpath="/ns1:coreProperties[1]/ns0:creator[1]" w:storeItemID="{6C3C8BC8-F283-45AE-878A-BAB7291924A1}"/>
+                            <w:text/>
+                          </w:sdtPr>
+                          <w:sdtContent>
+                            <w:p>
+                              <w:pPr>
+                                <w:pStyle w:val="Sinespaciado"/>
+                                <w:jc w:val="right"/>
+                                <w:rPr>
+                                  <w:caps/>
+                                  <w:color w:val="262626" w:themeColor="text1" w:themeTint="D9"/>
+                                  <w:sz w:val="28"/>
+                                  <w:szCs w:val="28"/>
+                                </w:rPr>
+                              </w:pPr>
+                              <w:r>
+                                <w:rPr>
+                                  <w:caps/>
+                                  <w:color w:val="262626" w:themeColor="text1" w:themeTint="D9"/>
+                                  <w:sz w:val="28"/>
+                                  <w:szCs w:val="28"/>
+                                </w:rPr>
+                                <w:t>Victor m. Rodríguez | ihar myshkevich</w:t>
+                              </w:r>
+                            </w:p>
+                          </w:sdtContent>
+                        </w:sdt>
+                        <w:p>
+                          <w:pPr>
+                            <w:pStyle w:val="Sinespaciado"/>
+                            <w:jc w:val="right"/>
+                            <w:rPr>
+                              <w:caps/>
+                              <w:color w:val="262626" w:themeColor="text1" w:themeTint="D9"/>
+                              <w:sz w:val="20"/>
+                              <w:szCs w:val="20"/>
+                            </w:rPr>
+                          </w:pPr>
+                          <w:sdt>
+                            <w:sdtPr>
+                              <w:rPr>
+                                <w:caps/>
+                                <w:color w:val="262626" w:themeColor="text1" w:themeTint="D9"/>
+                                <w:sz w:val="20"/>
+                                <w:szCs w:val="20"/>
+                              </w:rPr>
+                              <w:alias w:val="Compañía"/>
+                              <w:tag w:val=""/>
+                              <w:id w:val="-661235724"/>
+                              <w:dataBinding w:prefixMappings="xmlns:ns0='http://schemas.openxmlformats.org/officeDocument/2006/extended-properties' " w:xpath="/ns0:Properties[1]/ns0:Company[1]" w:storeItemID="{6668398D-A668-4E3E-A5EB-62B293D839F1}"/>
+                              <w:text/>
+                            </w:sdtPr>
+                            <w:sdtContent>
+                              <w:r>
+                                <w:rPr>
+                                  <w:caps/>
+                                  <w:color w:val="262626" w:themeColor="text1" w:themeTint="D9"/>
+                                  <w:sz w:val="20"/>
+                                  <w:szCs w:val="20"/>
+                                </w:rPr>
+                                <w:t>etsi universidad de huelva</w:t>
+                              </w:r>
+                            </w:sdtContent>
+                          </w:sdt>
+                        </w:p>
+                        <w:p>
+                          <w:pPr>
+                            <w:pStyle w:val="Sinespaciado"/>
+                            <w:jc w:val="right"/>
+                            <w:rPr>
+                              <w:caps/>
+                              <w:color w:val="262626" w:themeColor="text1" w:themeTint="D9"/>
+                              <w:sz w:val="20"/>
+                              <w:szCs w:val="20"/>
+                            </w:rPr>
+                          </w:pPr>
+                          <w:sdt>
+                            <w:sdtPr>
+                              <w:rPr>
+                                <w:color w:val="262626" w:themeColor="text1" w:themeTint="D9"/>
+                                <w:sz w:val="20"/>
+                                <w:szCs w:val="20"/>
+                              </w:rPr>
+                              <w:alias w:val="Dirección"/>
+                              <w:tag w:val=""/>
+                              <w:id w:val="171227497"/>
+                              <w:dataBinding w:prefixMappings="xmlns:ns0='http://schemas.microsoft.com/office/2006/coverPageProps' " w:xpath="/ns0:CoverPageProperties[1]/ns0:CompanyAddress[1]" w:storeItemID="{55AF091B-3C7A-41E3-B477-F2FDAA23CFDA}"/>
+                              <w:text/>
+                            </w:sdtPr>
+                            <w:sdtContent>
+                              <w:r>
+                                <w:rPr>
+                                  <w:color w:val="262626" w:themeColor="text1" w:themeTint="D9"/>
+                                  <w:sz w:val="20"/>
+                                  <w:szCs w:val="20"/>
+                                </w:rPr>
+                                <w:t>Sistemas Inteligentes 2019-2020</w:t>
+                              </w:r>
+                            </w:sdtContent>
+                          </w:sdt>
+                          <w:r>
+                            <w:rPr>
+                              <w:color w:val="262626" w:themeColor="text1" w:themeTint="D9"/>
+                              <w:sz w:val="20"/>
+                              <w:szCs w:val="20"/>
+                            </w:rPr>
+                            <w:t xml:space="preserve"> </w:t>
+                          </w:r>
+                        </w:p>
+                      </w:txbxContent>
+                    </v:textbox>
+                    <w10:wrap type="square" anchorx="page" anchory="page"/>
+                  </v:shape>
+                </w:pict>
+              </mc:Fallback>
+            </mc:AlternateContent>
+          </w:r>
+          <w:r>
+            <w:rPr>
+              <w:noProof/>
+            </w:rPr>
+            <mc:AlternateContent>
+              <mc:Choice Requires="wpg">
+                <w:drawing>
+                  <wp:anchor distT="0" distB="0" distL="114300" distR="114300" simplePos="0" relativeHeight="251675648" behindDoc="0" locked="0" layoutInCell="1" allowOverlap="1">
+                    <wp:simplePos x="0" y="0"/>
+                    <mc:AlternateContent>
+                      <mc:Choice Requires="wp14">
+                        <wp:positionH relativeFrom="page">
+                          <wp14:pctPosHOffset>4500</wp14:pctPosHOffset>
+                        </wp:positionH>
+                      </mc:Choice>
+                      <mc:Fallback>
+                        <wp:positionH relativeFrom="page">
+                          <wp:posOffset>339725</wp:posOffset>
+                        </wp:positionH>
+                      </mc:Fallback>
+                    </mc:AlternateContent>
+                    <wp:positionV relativeFrom="page">
+                      <wp:align>center</wp:align>
+                    </wp:positionV>
+                    <wp:extent cx="228600" cy="9144000"/>
+                    <wp:effectExtent l="0" t="0" r="3175" b="635"/>
+                    <wp:wrapNone/>
+                    <wp:docPr id="114" name="Grupo 114"/>
+                    <wp:cNvGraphicFramePr/>
+                    <a:graphic xmlns:a="http://schemas.openxmlformats.org/drawingml/2006/main">
+                      <a:graphicData uri="http://schemas.microsoft.com/office/word/2010/wordprocessingGroup">
+                        <wpg:wgp>
+                          <wpg:cNvGrpSpPr/>
+                          <wpg:grpSpPr>
+                            <a:xfrm>
+                              <a:off x="0" y="0"/>
+                              <a:ext cx="228600" cy="9144000"/>
+                              <a:chOff x="0" y="0"/>
+                              <a:chExt cx="228600" cy="9144000"/>
+                            </a:xfrm>
+                          </wpg:grpSpPr>
+                          <wps:wsp>
+                            <wps:cNvPr id="115" name="Rectángulo 115"/>
+                            <wps:cNvSpPr/>
+                            <wps:spPr>
+                              <a:xfrm>
+                                <a:off x="0" y="0"/>
+                                <a:ext cx="228600" cy="8782050"/>
+                              </a:xfrm>
+                              <a:prstGeom prst="rect">
+                                <a:avLst/>
+                              </a:prstGeom>
+                              <a:solidFill>
+                                <a:schemeClr val="accent2"/>
+                              </a:solidFill>
+                              <a:ln>
+                                <a:noFill/>
+                              </a:ln>
+                            </wps:spPr>
+                            <wps:style>
+                              <a:lnRef idx="2">
+                                <a:schemeClr val="accent1">
+                                  <a:shade val="50000"/>
+                                </a:schemeClr>
+                              </a:lnRef>
+                              <a:fillRef idx="1">
+                                <a:schemeClr val="accent1"/>
+                              </a:fillRef>
+                              <a:effectRef idx="0">
+                                <a:schemeClr val="accent1"/>
+                              </a:effectRef>
+                              <a:fontRef idx="minor">
+                                <a:schemeClr val="lt1"/>
+                              </a:fontRef>
+                            </wps:style>
+                            <wps:bodyPr rot="0" spcFirstLastPara="0" vertOverflow="overflow" horzOverflow="overflow" vert="horz" wrap="square" lIns="91440" tIns="45720" rIns="91440" bIns="45720" numCol="1" spcCol="0" rtlCol="0" fromWordArt="0" anchor="ctr" anchorCtr="0" forceAA="0" compatLnSpc="1">
+                              <a:prstTxWarp prst="textNoShape">
+                                <a:avLst/>
+                              </a:prstTxWarp>
+                              <a:noAutofit/>
+                            </wps:bodyPr>
+                          </wps:wsp>
+                          <wps:wsp>
+                            <wps:cNvPr id="116" name="Rectángulo 116"/>
+                            <wps:cNvSpPr>
+                              <a:spLocks noChangeAspect="1"/>
+                            </wps:cNvSpPr>
+                            <wps:spPr>
+                              <a:xfrm>
+                                <a:off x="0" y="8915400"/>
+                                <a:ext cx="228600" cy="228600"/>
+                              </a:xfrm>
+                              <a:prstGeom prst="rect">
+                                <a:avLst/>
+                              </a:prstGeom>
+                              <a:solidFill>
+                                <a:schemeClr val="accent1"/>
+                              </a:solidFill>
+                              <a:ln>
+                                <a:noFill/>
+                              </a:ln>
+                            </wps:spPr>
+                            <wps:style>
+                              <a:lnRef idx="2">
+                                <a:schemeClr val="accent1">
+                                  <a:shade val="50000"/>
+                                </a:schemeClr>
+                              </a:lnRef>
+                              <a:fillRef idx="1">
+                                <a:schemeClr val="accent1"/>
+                              </a:fillRef>
+                              <a:effectRef idx="0">
+                                <a:schemeClr val="accent1"/>
+                              </a:effectRef>
+                              <a:fontRef idx="minor">
+                                <a:schemeClr val="lt1"/>
+                              </a:fontRef>
+                            </wps:style>
+                            <wps:bodyPr rot="0" spcFirstLastPara="0" vertOverflow="overflow" horzOverflow="overflow" vert="horz" wrap="square" lIns="91440" tIns="45720" rIns="91440" bIns="45720" numCol="1" spcCol="0" rtlCol="0" fromWordArt="0" anchor="ctr" anchorCtr="0" forceAA="0" compatLnSpc="1">
+                              <a:prstTxWarp prst="textNoShape">
+                                <a:avLst/>
+                              </a:prstTxWarp>
+                              <a:noAutofit/>
+                            </wps:bodyPr>
+                          </wps:wsp>
+                        </wpg:wgp>
+                      </a:graphicData>
+                    </a:graphic>
+                    <wp14:sizeRelH relativeFrom="page">
+                      <wp14:pctWidth>2900</wp14:pctWidth>
+                    </wp14:sizeRelH>
+                    <wp14:sizeRelV relativeFrom="page">
+                      <wp14:pctHeight>90900</wp14:pctHeight>
+                    </wp14:sizeRelV>
+                  </wp:anchor>
+                </w:drawing>
+              </mc:Choice>
+              <mc:Fallback>
+                <w:pict>
+                  <v:group w14:anchorId="6F29A3A2" id="Grupo 114" o:spid="_x0000_s1026" style="position:absolute;margin-left:0;margin-top:0;width:18pt;height:10in;z-index:251675648;mso-width-percent:29;mso-height-percent:909;mso-left-percent:45;mso-position-horizontal-relative:page;mso-position-vertical:center;mso-position-vertical-relative:page;mso-width-percent:29;mso-height-percent:909;mso-left-percent:45" coordsize="2286,91440" o:gfxdata="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">
+                    <v:rect id="Rectángulo 115" o:spid="_x0000_s1027" style="position:absolute;width:2286;height:87820;visibility:visible;mso-wrap-style:square;v-text-anchor:middle" o:gfxdata="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" fillcolor="#ed7d31 [3205]" stroked="f" strokeweight="1pt"/>
+                    <v:rect id="Rectángulo 116" o:spid="_x0000_s1028" style="position:absolute;top:89154;width:2286;height:2286;visibility:visible;mso-wrap-style:square;v-text-anchor:middle" o:gfxdata="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" fillcolor="#4472c4 [3204]" stroked="f" strokeweight="1pt">
+                      <o:lock v:ext="edit" aspectratio="t"/>
+                    </v:rect>
+                    <w10:wrap anchorx="page" anchory="page"/>
+                  </v:group>
+                </w:pict>
+              </mc:Fallback>
+            </mc:AlternateContent>
+          </w:r>
+          <w:r>
+            <w:br w:type="page"/>
+          </w:r>
+        </w:p>
+        <w:bookmarkStart w:id="0" w:name="_GoBack" w:displacedByCustomXml="next"/>
+        <w:bookmarkEnd w:id="0" w:displacedByCustomXml="next"/>
+      </w:sdtContent>
+    </w:sdt>
     <w:p>
       <w:pPr>
         <w:pStyle w:val="Ttulo1"/>
       </w:pPr>
       <w:r>
-        <w:t>Modelos de sim</w:t>
-      </w:r>
-      <w:bookmarkStart w:id="0" w:name="_GoBack"/>
-      <w:bookmarkEnd w:id="0"/>
-      <w:r>
-        <w:t>ulación a probar</w:t>
+        <w:lastRenderedPageBreak/>
+        <w:t>Modelos de simulación a probar</w:t>
       </w:r>
     </w:p>
     <w:p>
@@ -68,7 +974,7 @@
                     <pic:cNvPicPr/>
                   </pic:nvPicPr>
                   <pic:blipFill>
-                    <a:blip r:embed="rId5">
+                    <a:blip r:embed="rId8">
                       <a:extLst>
                         <a:ext uri="{28A0092B-C50C-407E-A947-70E740481C1C}">
                           <a14:useLocalDpi xmlns:a14="http://schemas.microsoft.com/office/drawing/2010/main" val="0"/>
@@ -195,7 +1101,7 @@
                     <pic:cNvPicPr/>
                   </pic:nvPicPr>
                   <pic:blipFill>
-                    <a:blip r:embed="rId6">
+                    <a:blip r:embed="rId9">
                       <a:extLst>
                         <a:ext uri="{28A0092B-C50C-407E-A947-70E740481C1C}">
                           <a14:useLocalDpi xmlns:a14="http://schemas.microsoft.com/office/drawing/2010/main" val="0"/>
@@ -290,7 +1196,7 @@
                     <pic:cNvPicPr/>
                   </pic:nvPicPr>
                   <pic:blipFill>
-                    <a:blip r:embed="rId7">
+                    <a:blip r:embed="rId10">
                       <a:extLst>
                         <a:ext uri="{28A0092B-C50C-407E-A947-70E740481C1C}">
                           <a14:useLocalDpi xmlns:a14="http://schemas.microsoft.com/office/drawing/2010/main" val="0"/>
@@ -371,7 +1277,7 @@
                     <pic:cNvPicPr/>
                   </pic:nvPicPr>
                   <pic:blipFill>
-                    <a:blip r:embed="rId8">
+                    <a:blip r:embed="rId11">
                       <a:extLst>
                         <a:ext uri="{28A0092B-C50C-407E-A947-70E740481C1C}">
                           <a14:useLocalDpi xmlns:a14="http://schemas.microsoft.com/office/drawing/2010/main" val="0"/>
@@ -446,7 +1352,7 @@
                     <pic:cNvPicPr/>
                   </pic:nvPicPr>
                   <pic:blipFill>
-                    <a:blip r:embed="rId9">
+                    <a:blip r:embed="rId12">
                       <a:extLst>
                         <a:ext uri="{28A0092B-C50C-407E-A947-70E740481C1C}">
                           <a14:useLocalDpi xmlns:a14="http://schemas.microsoft.com/office/drawing/2010/main" val="0"/>
@@ -506,7 +1412,7 @@
                     <pic:cNvPicPr/>
                   </pic:nvPicPr>
                   <pic:blipFill>
-                    <a:blip r:embed="rId10">
+                    <a:blip r:embed="rId13">
                       <a:extLst>
                         <a:ext uri="{28A0092B-C50C-407E-A947-70E740481C1C}">
                           <a14:useLocalDpi xmlns:a14="http://schemas.microsoft.com/office/drawing/2010/main" val="0"/>
@@ -598,7 +1504,7 @@
                     <pic:cNvPicPr/>
                   </pic:nvPicPr>
                   <pic:blipFill>
-                    <a:blip r:embed="rId11">
+                    <a:blip r:embed="rId14">
                       <a:extLst>
                         <a:ext uri="{28A0092B-C50C-407E-A947-70E740481C1C}">
                           <a14:useLocalDpi xmlns:a14="http://schemas.microsoft.com/office/drawing/2010/main" val="0"/>
@@ -682,7 +1588,7 @@
                     <pic:cNvPicPr/>
                   </pic:nvPicPr>
                   <pic:blipFill>
-                    <a:blip r:embed="rId12">
+                    <a:blip r:embed="rId15">
                       <a:extLst>
                         <a:ext uri="{28A0092B-C50C-407E-A947-70E740481C1C}">
                           <a14:useLocalDpi xmlns:a14="http://schemas.microsoft.com/office/drawing/2010/main" val="0"/>
@@ -788,7 +1694,7 @@
                     <pic:cNvPicPr/>
                   </pic:nvPicPr>
                   <pic:blipFill>
-                    <a:blip r:embed="rId13">
+                    <a:blip r:embed="rId16">
                       <a:extLst>
                         <a:ext uri="{28A0092B-C50C-407E-A947-70E740481C1C}">
                           <a14:useLocalDpi xmlns:a14="http://schemas.microsoft.com/office/drawing/2010/main" val="0"/>
@@ -847,7 +1753,7 @@
                     <pic:cNvPicPr/>
                   </pic:nvPicPr>
                   <pic:blipFill>
-                    <a:blip r:embed="rId14">
+                    <a:blip r:embed="rId17">
                       <a:extLst>
                         <a:ext uri="{28A0092B-C50C-407E-A947-70E740481C1C}">
                           <a14:useLocalDpi xmlns:a14="http://schemas.microsoft.com/office/drawing/2010/main" val="0"/>
@@ -883,7 +1789,9 @@
     <w:sectPr>
       <w:pgSz w:w="11906" w:h="16838"/>
       <w:pgMar w:top="1417" w:right="1701" w:bottom="1417" w:left="1701" w:header="708" w:footer="708" w:gutter="0"/>
+      <w:pgNumType w:start="0"/>
       <w:cols w:space="708"/>
+      <w:titlePg/>
       <w:docGrid w:linePitch="360"/>
     </w:sectPr>
   </w:body>
@@ -1974,6 +2882,31 @@
       <w:contextualSpacing/>
     </w:pPr>
   </w:style>
+  <w:style w:type="paragraph" w:styleId="Sinespaciado">
+    <w:name w:val="No Spacing"/>
+    <w:link w:val="SinespaciadoCar"/>
+    <w:uiPriority w:val="1"/>
+    <w:qFormat/>
+    <w:rsid w:val="006F0F77"/>
+    <w:pPr>
+      <w:spacing w:after="0" w:line="240" w:lineRule="auto"/>
+    </w:pPr>
+    <w:rPr>
+      <w:rFonts w:eastAsiaTheme="minorEastAsia"/>
+      <w:lang w:eastAsia="es-ES"/>
+    </w:rPr>
+  </w:style>
+  <w:style w:type="character" w:customStyle="1" w:styleId="SinespaciadoCar">
+    <w:name w:val="Sin espaciado Car"/>
+    <w:basedOn w:val="Fuentedeprrafopredeter"/>
+    <w:link w:val="Sinespaciado"/>
+    <w:uiPriority w:val="1"/>
+    <w:rsid w:val="006F0F77"/>
+    <w:rPr>
+      <w:rFonts w:eastAsiaTheme="minorEastAsia"/>
+      <w:lang w:eastAsia="es-ES"/>
+    </w:rPr>
+  </w:style>
 </w:styles>
 </file>
 
@@ -2270,4 +3203,23 @@
     </a:ext>
   </a:extLst>
 </a:theme>
+</file>
+
+<file path=customXml/item1.xml><?xml version="1.0" encoding="utf-8"?>
+<CoverPageProperties xmlns="http://schemas.microsoft.com/office/2006/coverPageProps">
+  <PublishDate/>
+  <Abstract/>
+  <CompanyAddress>Sistemas Inteligentes 2019-2020</CompanyAddress>
+  <CompanyPhone/>
+  <CompanyFax/>
+  <CompanyEmail/>
+</CoverPageProperties>
+</file>
+
+<file path=customXml/itemProps1.xml><?xml version="1.0" encoding="utf-8"?>
+<ds:datastoreItem xmlns:ds="http://schemas.openxmlformats.org/officeDocument/2006/customXml" ds:itemID="{55AF091B-3C7A-41E3-B477-F2FDAA23CFDA}">
+  <ds:schemaRefs>
+    <ds:schemaRef ds:uri="http://schemas.microsoft.com/office/2006/coverPageProps"/>
+  </ds:schemaRefs>
+</ds:datastoreItem>
 </file>
--- a/Modelos de simulación a probar.docx
+++ b/Modelos de simulación a probar.docx
@@ -10,6 +10,7 @@
           <w:docPartUnique/>
         </w:docPartObj>
       </w:sdtPr>
+      <w:sdtEndPr/>
       <w:sdtContent>
         <w:p>
           <w:r>
@@ -223,6 +224,7 @@
                                     <w:dataBinding w:prefixMappings="xmlns:ns0='http://purl.org/dc/elements/1.1/' xmlns:ns1='http://schemas.openxmlformats.org/package/2006/metadata/core-properties' " w:xpath="/ns1:coreProperties[1]/ns0:title[1]" w:storeItemID="{6C3C8BC8-F283-45AE-878A-BAB7291924A1}"/>
                                     <w:text w:multiLine="1"/>
                                   </w:sdtPr>
+                                  <w:sdtEndPr/>
                                   <w:sdtContent>
                                     <w:r>
                                       <w:rPr>
@@ -261,6 +263,7 @@
                                   <w:dataBinding w:prefixMappings="xmlns:ns0='http://purl.org/dc/elements/1.1/' xmlns:ns1='http://schemas.openxmlformats.org/package/2006/metadata/core-properties' " w:xpath="/ns1:coreProperties[1]/ns0:subject[1]" w:storeItemID="{6C3C8BC8-F283-45AE-878A-BAB7291924A1}"/>
                                   <w:text/>
                                 </w:sdtPr>
+                                <w:sdtEndPr/>
                                 <w:sdtContent>
                                   <w:p>
                                     <w:pPr>
@@ -339,6 +342,7 @@
                               <w:dataBinding w:prefixMappings="xmlns:ns0='http://purl.org/dc/elements/1.1/' xmlns:ns1='http://schemas.openxmlformats.org/package/2006/metadata/core-properties' " w:xpath="/ns1:coreProperties[1]/ns0:title[1]" w:storeItemID="{6C3C8BC8-F283-45AE-878A-BAB7291924A1}"/>
                               <w:text w:multiLine="1"/>
                             </w:sdtPr>
+                            <w:sdtEndPr/>
                             <w:sdtContent>
                               <w:r>
                                 <w:rPr>
@@ -377,6 +381,7 @@
                             <w:dataBinding w:prefixMappings="xmlns:ns0='http://purl.org/dc/elements/1.1/' xmlns:ns1='http://schemas.openxmlformats.org/package/2006/metadata/core-properties' " w:xpath="/ns1:coreProperties[1]/ns0:subject[1]" w:storeItemID="{6C3C8BC8-F283-45AE-878A-BAB7291924A1}"/>
                             <w:text/>
                           </w:sdtPr>
+                          <w:sdtEndPr/>
                           <w:sdtContent>
                             <w:p>
                               <w:pPr>
@@ -495,6 +500,7 @@
                                   <w:dataBinding w:prefixMappings="xmlns:ns0='http://purl.org/dc/elements/1.1/' xmlns:ns1='http://schemas.openxmlformats.org/package/2006/metadata/core-properties' " w:xpath="/ns1:coreProperties[1]/ns0:creator[1]" w:storeItemID="{6C3C8BC8-F283-45AE-878A-BAB7291924A1}"/>
                                   <w:text/>
                                 </w:sdtPr>
+                                <w:sdtEndPr/>
                                 <w:sdtContent>
                                   <w:p>
                                     <w:pPr>
@@ -544,6 +550,7 @@
                                     <w:dataBinding w:prefixMappings="xmlns:ns0='http://schemas.openxmlformats.org/officeDocument/2006/extended-properties' " w:xpath="/ns0:Properties[1]/ns0:Company[1]" w:storeItemID="{6668398D-A668-4E3E-A5EB-62B293D839F1}"/>
                                     <w:text/>
                                   </w:sdtPr>
+                                  <w:sdtEndPr/>
                                   <w:sdtContent>
                                     <w:r>
                                       <w:rPr>
@@ -581,6 +588,7 @@
                                     <w:dataBinding w:prefixMappings="xmlns:ns0='http://schemas.microsoft.com/office/2006/coverPageProps' " w:xpath="/ns0:CoverPageProperties[1]/ns0:CompanyAddress[1]" w:storeItemID="{55AF091B-3C7A-41E3-B477-F2FDAA23CFDA}"/>
                                     <w:text/>
                                   </w:sdtPr>
+                                  <w:sdtEndPr/>
                                   <w:sdtContent>
                                     <w:r>
                                       <w:rPr>
@@ -640,6 +648,7 @@
                             <w:dataBinding w:prefixMappings="xmlns:ns0='http://purl.org/dc/elements/1.1/' xmlns:ns1='http://schemas.openxmlformats.org/package/2006/metadata/core-properties' " w:xpath="/ns1:coreProperties[1]/ns0:creator[1]" w:storeItemID="{6C3C8BC8-F283-45AE-878A-BAB7291924A1}"/>
                             <w:text/>
                           </w:sdtPr>
+                          <w:sdtEndPr/>
                           <w:sdtContent>
                             <w:p>
                               <w:pPr>
@@ -689,6 +698,7 @@
                               <w:dataBinding w:prefixMappings="xmlns:ns0='http://schemas.openxmlformats.org/officeDocument/2006/extended-properties' " w:xpath="/ns0:Properties[1]/ns0:Company[1]" w:storeItemID="{6668398D-A668-4E3E-A5EB-62B293D839F1}"/>
                               <w:text/>
                             </w:sdtPr>
+                            <w:sdtEndPr/>
                             <w:sdtContent>
                               <w:r>
                                 <w:rPr>
@@ -726,6 +736,7 @@
                               <w:dataBinding w:prefixMappings="xmlns:ns0='http://schemas.microsoft.com/office/2006/coverPageProps' " w:xpath="/ns0:CoverPageProperties[1]/ns0:CompanyAddress[1]" w:storeItemID="{55AF091B-3C7A-41E3-B477-F2FDAA23CFDA}"/>
                               <w:text/>
                             </w:sdtPr>
+                            <w:sdtEndPr/>
                             <w:sdtContent>
                               <w:r>
                                 <w:rPr>
@@ -908,8 +919,6 @@
             <w:br w:type="page"/>
           </w:r>
         </w:p>
-        <w:bookmarkStart w:id="0" w:name="_GoBack" w:displacedByCustomXml="next"/>
-        <w:bookmarkEnd w:id="0" w:displacedByCustomXml="next"/>
       </w:sdtContent>
     </w:sdt>
     <w:p>
@@ -1671,6 +1680,73 @@
           <w:noProof/>
         </w:rPr>
         <w:drawing>
+          <wp:anchor distT="0" distB="0" distL="114300" distR="114300" simplePos="0" relativeHeight="251680768" behindDoc="0" locked="0" layoutInCell="1" allowOverlap="1">
+            <wp:simplePos x="0" y="0"/>
+            <wp:positionH relativeFrom="column">
+              <wp:posOffset>605790</wp:posOffset>
+            </wp:positionH>
+            <wp:positionV relativeFrom="paragraph">
+              <wp:posOffset>2065655</wp:posOffset>
+            </wp:positionV>
+            <wp:extent cx="3698240" cy="1187450"/>
+            <wp:effectExtent l="0" t="0" r="0" b="0"/>
+            <wp:wrapSquare wrapText="bothSides"/>
+            <wp:docPr id="13" name="Imagen 13"/>
+            <wp:cNvGraphicFramePr>
+              <a:graphicFrameLocks xmlns:a="http://schemas.openxmlformats.org/drawingml/2006/main" noChangeAspect="1"/>
+            </wp:cNvGraphicFramePr>
+            <a:graphic xmlns:a="http://schemas.openxmlformats.org/drawingml/2006/main">
+              <a:graphicData uri="http://schemas.openxmlformats.org/drawingml/2006/picture">
+                <pic:pic xmlns:pic="http://schemas.openxmlformats.org/drawingml/2006/picture">
+                  <pic:nvPicPr>
+                    <pic:cNvPr id="0" name="Picture 1"/>
+                    <pic:cNvPicPr>
+                      <a:picLocks noChangeAspect="1" noChangeArrowheads="1"/>
+                    </pic:cNvPicPr>
+                  </pic:nvPicPr>
+                  <pic:blipFill>
+                    <a:blip r:embed="rId16">
+                      <a:extLst>
+                        <a:ext uri="{28A0092B-C50C-407E-A947-70E740481C1C}">
+                          <a14:useLocalDpi xmlns:a14="http://schemas.microsoft.com/office/drawing/2010/main" val="0"/>
+                        </a:ext>
+                      </a:extLst>
+                    </a:blip>
+                    <a:srcRect/>
+                    <a:stretch>
+                      <a:fillRect/>
+                    </a:stretch>
+                  </pic:blipFill>
+                  <pic:spPr bwMode="auto">
+                    <a:xfrm>
+                      <a:off x="0" y="0"/>
+                      <a:ext cx="3698240" cy="1187450"/>
+                    </a:xfrm>
+                    <a:prstGeom prst="rect">
+                      <a:avLst/>
+                    </a:prstGeom>
+                    <a:noFill/>
+                    <a:ln>
+                      <a:noFill/>
+                    </a:ln>
+                  </pic:spPr>
+                </pic:pic>
+              </a:graphicData>
+            </a:graphic>
+            <wp14:sizeRelH relativeFrom="margin">
+              <wp14:pctWidth>0</wp14:pctWidth>
+            </wp14:sizeRelH>
+            <wp14:sizeRelV relativeFrom="margin">
+              <wp14:pctHeight>0</wp14:pctHeight>
+            </wp14:sizeRelV>
+          </wp:anchor>
+        </w:drawing>
+      </w:r>
+      <w:r>
+        <w:rPr>
+          <w:noProof/>
+        </w:rPr>
+        <w:drawing>
           <wp:anchor distT="0" distB="0" distL="114300" distR="114300" simplePos="0" relativeHeight="251672576" behindDoc="0" locked="0" layoutInCell="1" allowOverlap="1" wp14:anchorId="4C76399E">
             <wp:simplePos x="0" y="0"/>
             <wp:positionH relativeFrom="column">
@@ -1683,65 +1759,6 @@
             <wp:effectExtent l="0" t="0" r="0" b="0"/>
             <wp:wrapSquare wrapText="bothSides"/>
             <wp:docPr id="6" name="Imagen 6"/>
-            <wp:cNvGraphicFramePr>
-              <a:graphicFrameLocks xmlns:a="http://schemas.openxmlformats.org/drawingml/2006/main" noChangeAspect="1"/>
-            </wp:cNvGraphicFramePr>
-            <a:graphic xmlns:a="http://schemas.openxmlformats.org/drawingml/2006/main">
-              <a:graphicData uri="http://schemas.openxmlformats.org/drawingml/2006/picture">
-                <pic:pic xmlns:pic="http://schemas.openxmlformats.org/drawingml/2006/picture">
-                  <pic:nvPicPr>
-                    <pic:cNvPr id="1" name=""/>
-                    <pic:cNvPicPr/>
-                  </pic:nvPicPr>
-                  <pic:blipFill>
-                    <a:blip r:embed="rId16">
-                      <a:extLst>
-                        <a:ext uri="{28A0092B-C50C-407E-A947-70E740481C1C}">
-                          <a14:useLocalDpi xmlns:a14="http://schemas.microsoft.com/office/drawing/2010/main" val="0"/>
-                        </a:ext>
-                      </a:extLst>
-                    </a:blip>
-                    <a:stretch>
-                      <a:fillRect/>
-                    </a:stretch>
-                  </pic:blipFill>
-                  <pic:spPr>
-                    <a:xfrm>
-                      <a:off x="0" y="0"/>
-                      <a:ext cx="4533900" cy="1847850"/>
-                    </a:xfrm>
-                    <a:prstGeom prst="rect">
-                      <a:avLst/>
-                    </a:prstGeom>
-                  </pic:spPr>
-                </pic:pic>
-              </a:graphicData>
-            </a:graphic>
-          </wp:anchor>
-        </w:drawing>
-      </w:r>
-    </w:p>
-    <w:p>
-      <w:pPr>
-        <w:pStyle w:val="Prrafodelista"/>
-      </w:pPr>
-      <w:r>
-        <w:rPr>
-          <w:noProof/>
-        </w:rPr>
-        <w:drawing>
-          <wp:anchor distT="0" distB="0" distL="114300" distR="114300" simplePos="0" relativeHeight="251673600" behindDoc="0" locked="0" layoutInCell="1" allowOverlap="1" wp14:anchorId="35E8114D">
-            <wp:simplePos x="0" y="0"/>
-            <wp:positionH relativeFrom="column">
-              <wp:posOffset>163195</wp:posOffset>
-            </wp:positionH>
-            <wp:positionV relativeFrom="paragraph">
-              <wp:posOffset>2413000</wp:posOffset>
-            </wp:positionV>
-            <wp:extent cx="5713095" cy="2967355"/>
-            <wp:effectExtent l="0" t="0" r="1905" b="4445"/>
-            <wp:wrapSquare wrapText="bothSides"/>
-            <wp:docPr id="7" name="Imagen 7"/>
             <wp:cNvGraphicFramePr>
               <a:graphicFrameLocks xmlns:a="http://schemas.openxmlformats.org/drawingml/2006/main" noChangeAspect="1"/>
             </wp:cNvGraphicFramePr>
@@ -1767,7 +1784,189 @@
                   <pic:spPr>
                     <a:xfrm>
                       <a:off x="0" y="0"/>
-                      <a:ext cx="5713095" cy="2967355"/>
+                      <a:ext cx="4533900" cy="1847850"/>
+                    </a:xfrm>
+                    <a:prstGeom prst="rect">
+                      <a:avLst/>
+                    </a:prstGeom>
+                  </pic:spPr>
+                </pic:pic>
+              </a:graphicData>
+            </a:graphic>
+          </wp:anchor>
+        </w:drawing>
+      </w:r>
+    </w:p>
+    <w:p>
+      <w:pPr>
+        <w:pStyle w:val="Prrafodelista"/>
+      </w:pPr>
+      <w:bookmarkStart w:id="0" w:name="_GoBack"/>
+      <w:bookmarkEnd w:id="0"/>
+      <w:r>
+        <w:rPr>
+          <w:noProof/>
+        </w:rPr>
+        <mc:AlternateContent>
+          <mc:Choice Requires="wps">
+            <w:drawing>
+              <wp:anchor distT="0" distB="0" distL="114300" distR="114300" simplePos="0" relativeHeight="251682816" behindDoc="0" locked="0" layoutInCell="1" allowOverlap="1" wp14:anchorId="492968BE" wp14:editId="54A42AF9">
+                <wp:simplePos x="0" y="0"/>
+                <wp:positionH relativeFrom="margin">
+                  <wp:align>right</wp:align>
+                </wp:positionH>
+                <wp:positionV relativeFrom="paragraph">
+                  <wp:posOffset>3063850</wp:posOffset>
+                </wp:positionV>
+                <wp:extent cx="4904105" cy="635"/>
+                <wp:effectExtent l="0" t="0" r="0" b="0"/>
+                <wp:wrapSquare wrapText="bothSides"/>
+                <wp:docPr id="14" name="Cuadro de texto 14"/>
+                <wp:cNvGraphicFramePr/>
+                <a:graphic xmlns:a="http://schemas.openxmlformats.org/drawingml/2006/main">
+                  <a:graphicData uri="http://schemas.microsoft.com/office/word/2010/wordprocessingShape">
+                    <wps:wsp>
+                      <wps:cNvSpPr txBox="1"/>
+                      <wps:spPr>
+                        <a:xfrm>
+                          <a:off x="0" y="0"/>
+                          <a:ext cx="4904105" cy="635"/>
+                        </a:xfrm>
+                        <a:prstGeom prst="rect">
+                          <a:avLst/>
+                        </a:prstGeom>
+                        <a:solidFill>
+                          <a:prstClr val="white"/>
+                        </a:solidFill>
+                        <a:ln>
+                          <a:noFill/>
+                        </a:ln>
+                      </wps:spPr>
+                      <wps:txbx>
+                        <w:txbxContent>
+                          <w:p>
+                            <w:pPr>
+                              <w:pStyle w:val="Descripcin"/>
+                              <w:rPr>
+                                <w:noProof/>
+                              </w:rPr>
+                            </w:pPr>
+                            <w:r>
+                              <w:t xml:space="preserve">Ilustración </w:t>
+                            </w:r>
+                            <w:fldSimple w:instr=" SEQ Ilustración \* ARABIC ">
+                              <w:r>
+                                <w:rPr>
+                                  <w:noProof/>
+                                </w:rPr>
+                                <w:t>1</w:t>
+                              </w:r>
+                            </w:fldSimple>
+                            <w:r>
+                              <w:t xml:space="preserve">: </w:t>
+                            </w:r>
+                            <w:r>
+                              <w:t>https://www.elplural.com/sociedad/tasa-mortalidad-coronavirus-edad_233928102</w:t>
+                            </w:r>
+                          </w:p>
+                        </w:txbxContent>
+                      </wps:txbx>
+                      <wps:bodyPr rot="0" spcFirstLastPara="0" vertOverflow="overflow" horzOverflow="overflow" vert="horz" wrap="square" lIns="0" tIns="0" rIns="0" bIns="0" numCol="1" spcCol="0" rtlCol="0" fromWordArt="0" anchor="t" anchorCtr="0" forceAA="0" compatLnSpc="1">
+                        <a:prstTxWarp prst="textNoShape">
+                          <a:avLst/>
+                        </a:prstTxWarp>
+                        <a:spAutoFit/>
+                      </wps:bodyPr>
+                    </wps:wsp>
+                  </a:graphicData>
+                </a:graphic>
+                <wp14:sizeRelH relativeFrom="margin">
+                  <wp14:pctWidth>0</wp14:pctWidth>
+                </wp14:sizeRelH>
+              </wp:anchor>
+            </w:drawing>
+          </mc:Choice>
+          <mc:Fallback>
+            <w:pict>
+              <v:shape w14:anchorId="492968BE" id="Cuadro de texto 14" o:spid="_x0000_s1028" type="#_x0000_t202" style="position:absolute;left:0;text-align:left;margin-left:334.95pt;margin-top:241.25pt;width:386.15pt;height:.05pt;z-index:251682816;visibility:visible;mso-wrap-style:square;mso-width-percent:0;mso-wrap-distance-left:9pt;mso-wrap-distance-top:0;mso-wrap-distance-right:9pt;mso-wrap-distance-bottom:0;mso-position-horizontal:right;mso-position-horizontal-relative:margin;mso-position-vertical:absolute;mso-position-vertical-relative:text;mso-width-percent:0;mso-width-relative:margin;v-text-anchor:top" o:gfxdata="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" stroked="f">
+                <v:textbox style="mso-fit-shape-to-text:t" inset="0,0,0,0">
+                  <w:txbxContent>
+                    <w:p>
+                      <w:pPr>
+                        <w:pStyle w:val="Descripcin"/>
+                        <w:rPr>
+                          <w:noProof/>
+                        </w:rPr>
+                      </w:pPr>
+                      <w:r>
+                        <w:t xml:space="preserve">Ilustración </w:t>
+                      </w:r>
+                      <w:fldSimple w:instr=" SEQ Ilustración \* ARABIC ">
+                        <w:r>
+                          <w:rPr>
+                            <w:noProof/>
+                          </w:rPr>
+                          <w:t>1</w:t>
+                        </w:r>
+                      </w:fldSimple>
+                      <w:r>
+                        <w:t xml:space="preserve">: </w:t>
+                      </w:r>
+                      <w:r>
+                        <w:t>https://www.elplural.com/sociedad/tasa-mortalidad-coronavirus-edad_233928102</w:t>
+                      </w:r>
+                    </w:p>
+                  </w:txbxContent>
+                </v:textbox>
+                <w10:wrap type="square" anchorx="margin"/>
+              </v:shape>
+            </w:pict>
+          </mc:Fallback>
+        </mc:AlternateContent>
+      </w:r>
+      <w:r>
+        <w:rPr>
+          <w:noProof/>
+        </w:rPr>
+        <w:drawing>
+          <wp:anchor distT="0" distB="0" distL="114300" distR="114300" simplePos="0" relativeHeight="251673600" behindDoc="0" locked="0" layoutInCell="1" allowOverlap="1" wp14:anchorId="35E8114D">
+            <wp:simplePos x="0" y="0"/>
+            <wp:positionH relativeFrom="margin">
+              <wp:align>right</wp:align>
+            </wp:positionH>
+            <wp:positionV relativeFrom="paragraph">
+              <wp:posOffset>3301959</wp:posOffset>
+            </wp:positionV>
+            <wp:extent cx="5007382" cy="2600696"/>
+            <wp:effectExtent l="0" t="0" r="3175" b="9525"/>
+            <wp:wrapSquare wrapText="bothSides"/>
+            <wp:docPr id="7" name="Imagen 7"/>
+            <wp:cNvGraphicFramePr>
+              <a:graphicFrameLocks xmlns:a="http://schemas.openxmlformats.org/drawingml/2006/main" noChangeAspect="1"/>
+            </wp:cNvGraphicFramePr>
+            <a:graphic xmlns:a="http://schemas.openxmlformats.org/drawingml/2006/main">
+              <a:graphicData uri="http://schemas.openxmlformats.org/drawingml/2006/picture">
+                <pic:pic xmlns:pic="http://schemas.openxmlformats.org/drawingml/2006/picture">
+                  <pic:nvPicPr>
+                    <pic:cNvPr id="1" name=""/>
+                    <pic:cNvPicPr/>
+                  </pic:nvPicPr>
+                  <pic:blipFill>
+                    <a:blip r:embed="rId18">
+                      <a:extLst>
+                        <a:ext uri="{28A0092B-C50C-407E-A947-70E740481C1C}">
+                          <a14:useLocalDpi xmlns:a14="http://schemas.microsoft.com/office/drawing/2010/main" val="0"/>
+                        </a:ext>
+                      </a:extLst>
+                    </a:blip>
+                    <a:stretch>
+                      <a:fillRect/>
+                    </a:stretch>
+                  </pic:blipFill>
+                  <pic:spPr>
+                    <a:xfrm>
+                      <a:off x="0" y="0"/>
+                      <a:ext cx="5007382" cy="2600696"/>
                     </a:xfrm>
                     <a:prstGeom prst="rect">
                       <a:avLst/>
@@ -2907,6 +3106,25 @@
       <w:lang w:eastAsia="es-ES"/>
     </w:rPr>
   </w:style>
+  <w:style w:type="paragraph" w:styleId="Descripcin">
+    <w:name w:val="caption"/>
+    <w:basedOn w:val="Normal"/>
+    <w:next w:val="Normal"/>
+    <w:uiPriority w:val="35"/>
+    <w:unhideWhenUsed/>
+    <w:qFormat/>
+    <w:rsid w:val="00265AC5"/>
+    <w:pPr>
+      <w:spacing w:after="200" w:line="240" w:lineRule="auto"/>
+    </w:pPr>
+    <w:rPr>
+      <w:i/>
+      <w:iCs/>
+      <w:color w:val="44546A" w:themeColor="text2"/>
+      <w:sz w:val="18"/>
+      <w:szCs w:val="18"/>
+    </w:rPr>
+  </w:style>
 </w:styles>
 </file>
 

--- a/Modelos de simulación a probar.docx
+++ b/Modelos de simulación a probar.docx
@@ -18,7 +18,7 @@
               <w:noProof/>
             </w:rPr>
             <w:drawing>
-              <wp:anchor distT="0" distB="0" distL="114300" distR="114300" simplePos="0" relativeHeight="251678720" behindDoc="0" locked="0" layoutInCell="1" allowOverlap="1" wp14:anchorId="271398FD">
+              <wp:anchor distT="0" distB="0" distL="114300" distR="114300" simplePos="0" relativeHeight="251678720" behindDoc="0" locked="0" layoutInCell="1" allowOverlap="1" wp14:anchorId="4F27D682" wp14:editId="465D18D6">
                 <wp:simplePos x="0" y="0"/>
                 <wp:positionH relativeFrom="column">
                   <wp:posOffset>-273133</wp:posOffset>
@@ -43,7 +43,7 @@
                         </pic:cNvPicPr>
                       </pic:nvPicPr>
                       <pic:blipFill>
-                        <a:blip r:embed="rId6">
+                        <a:blip r:embed="rId9">
                           <a:extLst>
                             <a:ext uri="{28A0092B-C50C-407E-A947-70E740481C1C}">
                               <a14:useLocalDpi xmlns:a14="http://schemas.microsoft.com/office/drawing/2010/main" val="0"/>
@@ -89,7 +89,7 @@
               <w:noProof/>
             </w:rPr>
             <w:drawing>
-              <wp:anchor distT="0" distB="0" distL="114300" distR="114300" simplePos="0" relativeHeight="251679744" behindDoc="0" locked="0" layoutInCell="1" allowOverlap="1" wp14:anchorId="061FC7B4">
+              <wp:anchor distT="0" distB="0" distL="114300" distR="114300" simplePos="0" relativeHeight="251679744" behindDoc="0" locked="0" layoutInCell="1" allowOverlap="1" wp14:anchorId="7C8E9AE3" wp14:editId="05D8EBCE">
                 <wp:simplePos x="0" y="0"/>
                 <wp:positionH relativeFrom="margin">
                   <wp:posOffset>83499</wp:posOffset>
@@ -114,7 +114,7 @@
                         </pic:cNvPicPr>
                       </pic:nvPicPr>
                       <pic:blipFill>
-                        <a:blip r:embed="rId7" cstate="print">
+                        <a:blip r:embed="rId10" cstate="print">
                           <a:extLst>
                             <a:ext uri="{28A0092B-C50C-407E-A947-70E740481C1C}">
                               <a14:useLocalDpi xmlns:a14="http://schemas.microsoft.com/office/drawing/2010/main" val="0"/>
@@ -152,7 +152,7 @@
             <mc:AlternateContent>
               <mc:Choice Requires="wps">
                 <w:drawing>
-                  <wp:anchor distT="0" distB="0" distL="114300" distR="114300" simplePos="0" relativeHeight="251676672" behindDoc="0" locked="0" layoutInCell="1" allowOverlap="1">
+                  <wp:anchor distT="0" distB="0" distL="114300" distR="114300" simplePos="0" relativeHeight="251676672" behindDoc="0" locked="0" layoutInCell="1" allowOverlap="1" wp14:anchorId="6DDB02B1" wp14:editId="06033DBC">
                     <wp:simplePos x="0" y="0"/>
                     <wp:positionH relativeFrom="page">
                       <wp:posOffset>2543175</wp:posOffset>
@@ -310,7 +310,7 @@
               </mc:Choice>
               <mc:Fallback>
                 <w:pict>
-                  <v:shapetype id="_x0000_t202" coordsize="21600,21600" o:spt="202" path="m,l,21600r21600,l21600,xe">
+                  <v:shapetype w14:anchorId="6DDB02B1" id="_x0000_t202" coordsize="21600,21600" o:spt="202" path="m,l,21600r21600,l21600,xe">
                     <v:stroke joinstyle="miter"/>
                     <v:path gradientshapeok="t" o:connecttype="rect"/>
                   </v:shapetype>
@@ -421,7 +421,7 @@
             <mc:AlternateContent>
               <mc:Choice Requires="wps">
                 <w:drawing>
-                  <wp:anchor distT="0" distB="0" distL="114300" distR="114300" simplePos="0" relativeHeight="251677696" behindDoc="0" locked="0" layoutInCell="1" allowOverlap="1">
+                  <wp:anchor distT="0" distB="0" distL="114300" distR="114300" simplePos="0" relativeHeight="251677696" behindDoc="0" locked="0" layoutInCell="1" allowOverlap="1" wp14:anchorId="45640B78" wp14:editId="2A18E0F3">
                     <wp:simplePos x="0" y="0"/>
                     <mc:AlternateContent>
                       <mc:Choice Requires="wp14">
@@ -631,7 +631,7 @@
               </mc:Choice>
               <mc:Fallback>
                 <w:pict>
-                  <v:shape id="Cuadro de texto 112" o:spid="_x0000_s1027" type="#_x0000_t202" style="position:absolute;margin-left:0;margin-top:0;width:453pt;height:51.4pt;z-index:251677696;visibility:visible;mso-wrap-style:square;mso-width-percent:734;mso-height-percent:80;mso-left-percent:150;mso-top-percent:837;mso-wrap-distance-left:9pt;mso-wrap-distance-top:0;mso-wrap-distance-right:9pt;mso-wrap-distance-bottom:0;mso-position-horizontal-relative:page;mso-position-vertical-relative:page;mso-width-percent:734;mso-height-percent:80;mso-left-percent:150;mso-top-percent:837;mso-width-relative:page;mso-height-relative:page;v-text-anchor:bottom" o:gfxdata="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" filled="f" stroked="f" strokeweight=".5pt">
+                  <v:shape w14:anchorId="45640B78" id="Cuadro de texto 112" o:spid="_x0000_s1027" type="#_x0000_t202" style="position:absolute;margin-left:0;margin-top:0;width:453pt;height:51.4pt;z-index:251677696;visibility:visible;mso-wrap-style:square;mso-width-percent:734;mso-height-percent:80;mso-left-percent:150;mso-top-percent:837;mso-wrap-distance-left:9pt;mso-wrap-distance-top:0;mso-wrap-distance-right:9pt;mso-wrap-distance-bottom:0;mso-position-horizontal-relative:page;mso-position-vertical-relative:page;mso-width-percent:734;mso-height-percent:80;mso-left-percent:150;mso-top-percent:837;mso-width-relative:page;mso-height-relative:page;v-text-anchor:bottom" o:gfxdata="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" filled="f" stroked="f" strokeweight=".5pt">
                     <v:textbox inset="0,0,0,0">
                       <w:txbxContent>
                         <w:sdt>
@@ -772,7 +772,7 @@
             <mc:AlternateContent>
               <mc:Choice Requires="wpg">
                 <w:drawing>
-                  <wp:anchor distT="0" distB="0" distL="114300" distR="114300" simplePos="0" relativeHeight="251675648" behindDoc="0" locked="0" layoutInCell="1" allowOverlap="1">
+                  <wp:anchor distT="0" distB="0" distL="114300" distR="114300" simplePos="0" relativeHeight="251675648" behindDoc="0" locked="0" layoutInCell="1" allowOverlap="1" wp14:anchorId="177A8267" wp14:editId="51E95EC4">
                     <wp:simplePos x="0" y="0"/>
                     <mc:AlternateContent>
                       <mc:Choice Requires="wp14">
@@ -921,25 +921,519 @@
         </w:p>
       </w:sdtContent>
     </w:sdt>
+    <w:sdt>
+      <w:sdtPr>
+        <w:id w:val="2123956348"/>
+        <w:docPartObj>
+          <w:docPartGallery w:val="Table of Contents"/>
+          <w:docPartUnique/>
+        </w:docPartObj>
+      </w:sdtPr>
+      <w:sdtEndPr>
+        <w:rPr>
+          <w:rFonts w:asciiTheme="minorHAnsi" w:eastAsiaTheme="minorHAnsi" w:hAnsiTheme="minorHAnsi" w:cstheme="minorBidi"/>
+          <w:b/>
+          <w:bCs/>
+          <w:color w:val="auto"/>
+          <w:sz w:val="22"/>
+          <w:szCs w:val="22"/>
+          <w:lang w:eastAsia="en-US"/>
+        </w:rPr>
+      </w:sdtEndPr>
+      <w:sdtContent>
+        <w:p>
+          <w:pPr>
+            <w:pStyle w:val="TtuloTDC"/>
+            <w:jc w:val="center"/>
+          </w:pPr>
+          <w:r>
+            <w:t>Índice</w:t>
+          </w:r>
+        </w:p>
+        <w:p>
+          <w:pPr>
+            <w:pStyle w:val="TDC1"/>
+            <w:tabs>
+              <w:tab w:val="right" w:leader="dot" w:pos="10456"/>
+            </w:tabs>
+            <w:rPr>
+              <w:noProof/>
+            </w:rPr>
+          </w:pPr>
+          <w:r>
+            <w:fldChar w:fldCharType="begin"/>
+          </w:r>
+          <w:r>
+            <w:instrText xml:space="preserve"> TOC \o "1-3" \h \z \u </w:instrText>
+          </w:r>
+          <w:r>
+            <w:fldChar w:fldCharType="separate"/>
+          </w:r>
+          <w:hyperlink w:anchor="_Toc42024730" w:history="1">
+            <w:r>
+              <w:rPr>
+                <w:rStyle w:val="Hipervnculo"/>
+                <w:noProof/>
+              </w:rPr>
+              <w:t>Introducción</w:t>
+            </w:r>
+            <w:r>
+              <w:rPr>
+                <w:noProof/>
+                <w:webHidden/>
+              </w:rPr>
+              <w:tab/>
+            </w:r>
+            <w:r>
+              <w:rPr>
+                <w:noProof/>
+                <w:webHidden/>
+              </w:rPr>
+              <w:fldChar w:fldCharType="begin"/>
+            </w:r>
+            <w:r>
+              <w:rPr>
+                <w:noProof/>
+                <w:webHidden/>
+              </w:rPr>
+              <w:instrText xml:space="preserve"> PAGEREF _Toc42024730 \h </w:instrText>
+            </w:r>
+            <w:r>
+              <w:rPr>
+                <w:noProof/>
+                <w:webHidden/>
+              </w:rPr>
+            </w:r>
+            <w:r>
+              <w:rPr>
+                <w:noProof/>
+                <w:webHidden/>
+              </w:rPr>
+              <w:fldChar w:fldCharType="separate"/>
+            </w:r>
+            <w:r>
+              <w:rPr>
+                <w:noProof/>
+                <w:webHidden/>
+              </w:rPr>
+              <w:t>2</w:t>
+            </w:r>
+            <w:r>
+              <w:rPr>
+                <w:noProof/>
+                <w:webHidden/>
+              </w:rPr>
+              <w:fldChar w:fldCharType="end"/>
+            </w:r>
+          </w:hyperlink>
+        </w:p>
+        <w:p>
+          <w:pPr>
+            <w:pStyle w:val="TDC1"/>
+            <w:tabs>
+              <w:tab w:val="right" w:leader="dot" w:pos="10456"/>
+            </w:tabs>
+            <w:rPr>
+              <w:noProof/>
+            </w:rPr>
+          </w:pPr>
+          <w:hyperlink w:anchor="_Toc42024731" w:history="1">
+            <w:r>
+              <w:rPr>
+                <w:rStyle w:val="Hipervnculo"/>
+                <w:noProof/>
+              </w:rPr>
+              <w:t>Modelos de simulación</w:t>
+            </w:r>
+            <w:r>
+              <w:rPr>
+                <w:noProof/>
+                <w:webHidden/>
+              </w:rPr>
+              <w:tab/>
+            </w:r>
+            <w:r>
+              <w:rPr>
+                <w:noProof/>
+                <w:webHidden/>
+              </w:rPr>
+              <w:fldChar w:fldCharType="begin"/>
+            </w:r>
+            <w:r>
+              <w:rPr>
+                <w:noProof/>
+                <w:webHidden/>
+              </w:rPr>
+              <w:instrText xml:space="preserve"> PAGEREF _Toc42024731 \h </w:instrText>
+            </w:r>
+            <w:r>
+              <w:rPr>
+                <w:noProof/>
+                <w:webHidden/>
+              </w:rPr>
+            </w:r>
+            <w:r>
+              <w:rPr>
+                <w:noProof/>
+                <w:webHidden/>
+              </w:rPr>
+              <w:fldChar w:fldCharType="separate"/>
+            </w:r>
+            <w:r>
+              <w:rPr>
+                <w:noProof/>
+                <w:webHidden/>
+              </w:rPr>
+              <w:t>2</w:t>
+            </w:r>
+            <w:r>
+              <w:rPr>
+                <w:noProof/>
+                <w:webHidden/>
+              </w:rPr>
+              <w:fldChar w:fldCharType="end"/>
+            </w:r>
+          </w:hyperlink>
+        </w:p>
+        <w:p>
+          <w:pPr>
+            <w:pStyle w:val="TDC2"/>
+            <w:tabs>
+              <w:tab w:val="right" w:leader="dot" w:pos="10456"/>
+            </w:tabs>
+            <w:rPr>
+              <w:noProof/>
+            </w:rPr>
+          </w:pPr>
+          <w:hyperlink w:anchor="_Toc42024732" w:history="1">
+            <w:r>
+              <w:rPr>
+                <w:rStyle w:val="Hipervnculo"/>
+                <w:noProof/>
+              </w:rPr>
+              <w:t>Escenario Mejor</w:t>
+            </w:r>
+            <w:r>
+              <w:rPr>
+                <w:noProof/>
+                <w:webHidden/>
+              </w:rPr>
+              <w:tab/>
+            </w:r>
+            <w:r>
+              <w:rPr>
+                <w:noProof/>
+                <w:webHidden/>
+              </w:rPr>
+              <w:fldChar w:fldCharType="begin"/>
+            </w:r>
+            <w:r>
+              <w:rPr>
+                <w:noProof/>
+                <w:webHidden/>
+              </w:rPr>
+              <w:instrText xml:space="preserve"> PAGEREF _Toc42024732 \h </w:instrText>
+            </w:r>
+            <w:r>
+              <w:rPr>
+                <w:noProof/>
+                <w:webHidden/>
+              </w:rPr>
+            </w:r>
+            <w:r>
+              <w:rPr>
+                <w:noProof/>
+                <w:webHidden/>
+              </w:rPr>
+              <w:fldChar w:fldCharType="separate"/>
+            </w:r>
+            <w:r>
+              <w:rPr>
+                <w:noProof/>
+                <w:webHidden/>
+              </w:rPr>
+              <w:t>2</w:t>
+            </w:r>
+            <w:r>
+              <w:rPr>
+                <w:noProof/>
+                <w:webHidden/>
+              </w:rPr>
+              <w:fldChar w:fldCharType="end"/>
+            </w:r>
+          </w:hyperlink>
+        </w:p>
+        <w:p>
+          <w:pPr>
+            <w:pStyle w:val="TDC2"/>
+            <w:tabs>
+              <w:tab w:val="right" w:leader="dot" w:pos="10456"/>
+            </w:tabs>
+            <w:rPr>
+              <w:noProof/>
+            </w:rPr>
+          </w:pPr>
+          <w:hyperlink w:anchor="_Toc42024733" w:history="1">
+            <w:r>
+              <w:rPr>
+                <w:rStyle w:val="Hipervnculo"/>
+                <w:noProof/>
+              </w:rPr>
+              <w:t>Escenario peor</w:t>
+            </w:r>
+            <w:r>
+              <w:rPr>
+                <w:noProof/>
+                <w:webHidden/>
+              </w:rPr>
+              <w:tab/>
+            </w:r>
+            <w:r>
+              <w:rPr>
+                <w:noProof/>
+                <w:webHidden/>
+              </w:rPr>
+              <w:fldChar w:fldCharType="begin"/>
+            </w:r>
+            <w:r>
+              <w:rPr>
+                <w:noProof/>
+                <w:webHidden/>
+              </w:rPr>
+              <w:instrText xml:space="preserve"> PAGEREF _Toc42024733 \h </w:instrText>
+            </w:r>
+            <w:r>
+              <w:rPr>
+                <w:noProof/>
+                <w:webHidden/>
+              </w:rPr>
+            </w:r>
+            <w:r>
+              <w:rPr>
+                <w:noProof/>
+                <w:webHidden/>
+              </w:rPr>
+              <w:fldChar w:fldCharType="separate"/>
+            </w:r>
+            <w:r>
+              <w:rPr>
+                <w:noProof/>
+                <w:webHidden/>
+              </w:rPr>
+              <w:t>3</w:t>
+            </w:r>
+            <w:r>
+              <w:rPr>
+                <w:noProof/>
+                <w:webHidden/>
+              </w:rPr>
+              <w:fldChar w:fldCharType="end"/>
+            </w:r>
+          </w:hyperlink>
+        </w:p>
+        <w:p>
+          <w:pPr>
+            <w:pStyle w:val="TDC2"/>
+            <w:tabs>
+              <w:tab w:val="right" w:leader="dot" w:pos="10456"/>
+            </w:tabs>
+            <w:rPr>
+              <w:noProof/>
+            </w:rPr>
+          </w:pPr>
+          <w:hyperlink w:anchor="_Toc42024734" w:history="1">
+            <w:r>
+              <w:rPr>
+                <w:rStyle w:val="Hipervnculo"/>
+                <w:noProof/>
+              </w:rPr>
+              <w:t>Escenario realista</w:t>
+            </w:r>
+            <w:r>
+              <w:rPr>
+                <w:noProof/>
+                <w:webHidden/>
+              </w:rPr>
+              <w:tab/>
+            </w:r>
+            <w:r>
+              <w:rPr>
+                <w:noProof/>
+                <w:webHidden/>
+              </w:rPr>
+              <w:fldChar w:fldCharType="begin"/>
+            </w:r>
+            <w:r>
+              <w:rPr>
+                <w:noProof/>
+                <w:webHidden/>
+              </w:rPr>
+              <w:instrText xml:space="preserve"> PAGEREF _Toc42024734 \h </w:instrText>
+            </w:r>
+            <w:r>
+              <w:rPr>
+                <w:noProof/>
+                <w:webHidden/>
+              </w:rPr>
+            </w:r>
+            <w:r>
+              <w:rPr>
+                <w:noProof/>
+                <w:webHidden/>
+              </w:rPr>
+              <w:fldChar w:fldCharType="separate"/>
+            </w:r>
+            <w:r>
+              <w:rPr>
+                <w:noProof/>
+                <w:webHidden/>
+              </w:rPr>
+              <w:t>4</w:t>
+            </w:r>
+            <w:r>
+              <w:rPr>
+                <w:noProof/>
+                <w:webHidden/>
+              </w:rPr>
+              <w:fldChar w:fldCharType="end"/>
+            </w:r>
+          </w:hyperlink>
+        </w:p>
+        <w:p>
+          <w:pPr>
+            <w:pStyle w:val="TDC2"/>
+            <w:tabs>
+              <w:tab w:val="right" w:leader="dot" w:pos="10456"/>
+            </w:tabs>
+            <w:rPr>
+              <w:noProof/>
+            </w:rPr>
+          </w:pPr>
+          <w:hyperlink w:anchor="_Toc42024735" w:history="1">
+            <w:r>
+              <w:rPr>
+                <w:rStyle w:val="Hipervnculo"/>
+                <w:noProof/>
+              </w:rPr>
+              <w:t>Modificación del escenario realista</w:t>
+            </w:r>
+            <w:r>
+              <w:rPr>
+                <w:noProof/>
+                <w:webHidden/>
+              </w:rPr>
+              <w:tab/>
+            </w:r>
+            <w:r>
+              <w:rPr>
+                <w:noProof/>
+                <w:webHidden/>
+              </w:rPr>
+              <w:fldChar w:fldCharType="begin"/>
+            </w:r>
+            <w:r>
+              <w:rPr>
+                <w:noProof/>
+                <w:webHidden/>
+              </w:rPr>
+              <w:instrText xml:space="preserve"> PAGEREF _Toc42024735 \h </w:instrText>
+            </w:r>
+            <w:r>
+              <w:rPr>
+                <w:noProof/>
+                <w:webHidden/>
+              </w:rPr>
+            </w:r>
+            <w:r>
+              <w:rPr>
+                <w:noProof/>
+                <w:webHidden/>
+              </w:rPr>
+              <w:fldChar w:fldCharType="separate"/>
+            </w:r>
+            <w:r>
+              <w:rPr>
+                <w:noProof/>
+                <w:webHidden/>
+              </w:rPr>
+              <w:t>5</w:t>
+            </w:r>
+            <w:r>
+              <w:rPr>
+                <w:noProof/>
+                <w:webHidden/>
+              </w:rPr>
+              <w:fldChar w:fldCharType="end"/>
+            </w:r>
+          </w:hyperlink>
+        </w:p>
+        <w:p>
+          <w:r>
+            <w:rPr>
+              <w:b/>
+              <w:bCs/>
+            </w:rPr>
+            <w:fldChar w:fldCharType="end"/>
+          </w:r>
+        </w:p>
+      </w:sdtContent>
+    </w:sdt>
     <w:p>
       <w:pPr>
-        <w:pStyle w:val="Ttulo1"/>
-      </w:pPr>
-      <w:r>
-        <w:lastRenderedPageBreak/>
-        <w:t>Modelos de simulación a probar</w:t>
+        <w:rPr>
+          <w:rFonts w:asciiTheme="majorHAnsi" w:eastAsiaTheme="majorEastAsia" w:hAnsiTheme="majorHAnsi" w:cstheme="majorBidi"/>
+          <w:color w:val="2F5496" w:themeColor="accent1" w:themeShade="BF"/>
+          <w:sz w:val="32"/>
+          <w:szCs w:val="32"/>
+        </w:rPr>
+      </w:pPr>
+      <w:r>
+        <w:br w:type="page"/>
       </w:r>
     </w:p>
     <w:p>
       <w:pPr>
+        <w:pStyle w:val="Ttulo1"/>
+      </w:pPr>
+      <w:bookmarkStart w:id="0" w:name="_Toc42024730"/>
+      <w:r>
+        <w:lastRenderedPageBreak/>
+        <w:t>Introduc</w:t>
+      </w:r>
+      <w:bookmarkStart w:id="1" w:name="_GoBack"/>
+      <w:bookmarkEnd w:id="1"/>
+      <w:r>
+        <w:t>ción</w:t>
+      </w:r>
+      <w:bookmarkEnd w:id="0"/>
+    </w:p>
+    <w:p>
+      <w:r>
+        <w:t>En el presente documento se detalla la implementación de cuatro casos significativos del modelo de COVID-19 en un supermercado genérico.</w:t>
+      </w:r>
+    </w:p>
+    <w:p>
+      <w:pPr>
+        <w:pStyle w:val="Ttulo1"/>
+      </w:pPr>
+      <w:bookmarkStart w:id="2" w:name="_Toc42024731"/>
+      <w:r>
+        <w:t>Modelos de simulación</w:t>
+      </w:r>
+      <w:bookmarkEnd w:id="2"/>
+    </w:p>
+    <w:p>
+      <w:pPr>
         <w:pStyle w:val="Ttulo2"/>
       </w:pPr>
+      <w:bookmarkStart w:id="3" w:name="_Toc42024732"/>
       <w:r>
         <w:t>Escenario</w:t>
       </w:r>
       <w:r>
         <w:t xml:space="preserve"> Mejor</w:t>
       </w:r>
+      <w:bookmarkEnd w:id="3"/>
     </w:p>
     <w:p>
       <w:pPr>
@@ -960,321 +1454,18 @@
           <w:noProof/>
         </w:rPr>
         <w:drawing>
-          <wp:anchor distT="0" distB="0" distL="114300" distR="114300" simplePos="0" relativeHeight="251658240" behindDoc="0" locked="0" layoutInCell="1" allowOverlap="1" wp14:anchorId="5C885FEB">
+          <wp:anchor distT="0" distB="0" distL="114300" distR="114300" simplePos="0" relativeHeight="251683840" behindDoc="0" locked="0" layoutInCell="1" allowOverlap="1" wp14:anchorId="06AFE621" wp14:editId="251C26A7">
             <wp:simplePos x="0" y="0"/>
-            <wp:positionH relativeFrom="column">
-              <wp:posOffset>3996690</wp:posOffset>
+            <wp:positionH relativeFrom="margin">
+              <wp:align>right</wp:align>
             </wp:positionH>
             <wp:positionV relativeFrom="paragraph">
-              <wp:posOffset>18415</wp:posOffset>
+              <wp:posOffset>182880</wp:posOffset>
             </wp:positionV>
-            <wp:extent cx="1828800" cy="4991100"/>
+            <wp:extent cx="1657350" cy="5200650"/>
             <wp:effectExtent l="0" t="0" r="0" b="0"/>
             <wp:wrapSquare wrapText="bothSides"/>
             <wp:docPr id="1" name="Imagen 1"/>
-            <wp:cNvGraphicFramePr>
-              <a:graphicFrameLocks xmlns:a="http://schemas.openxmlformats.org/drawingml/2006/main" noChangeAspect="1"/>
-            </wp:cNvGraphicFramePr>
-            <a:graphic xmlns:a="http://schemas.openxmlformats.org/drawingml/2006/main">
-              <a:graphicData uri="http://schemas.openxmlformats.org/drawingml/2006/picture">
-                <pic:pic xmlns:pic="http://schemas.openxmlformats.org/drawingml/2006/picture">
-                  <pic:nvPicPr>
-                    <pic:cNvPr id="1" name=""/>
-                    <pic:cNvPicPr/>
-                  </pic:nvPicPr>
-                  <pic:blipFill>
-                    <a:blip r:embed="rId8">
-                      <a:extLst>
-                        <a:ext uri="{28A0092B-C50C-407E-A947-70E740481C1C}">
-                          <a14:useLocalDpi xmlns:a14="http://schemas.microsoft.com/office/drawing/2010/main" val="0"/>
-                        </a:ext>
-                      </a:extLst>
-                    </a:blip>
-                    <a:stretch>
-                      <a:fillRect/>
-                    </a:stretch>
-                  </pic:blipFill>
-                  <pic:spPr>
-                    <a:xfrm>
-                      <a:off x="0" y="0"/>
-                      <a:ext cx="1828800" cy="4991100"/>
-                    </a:xfrm>
-                    <a:prstGeom prst="rect">
-                      <a:avLst/>
-                    </a:prstGeom>
-                  </pic:spPr>
-                </pic:pic>
-              </a:graphicData>
-            </a:graphic>
-          </wp:anchor>
-        </w:drawing>
-      </w:r>
-      <w:proofErr w:type="spellStart"/>
-      <w:r>
-        <w:rPr>
-          <w:rFonts w:ascii="Times New Roman" w:eastAsia="Times New Roman" w:hAnsi="Times New Roman" w:cs="Times New Roman"/>
-          <w:b/>
-          <w:bCs/>
-          <w:sz w:val="24"/>
-          <w:szCs w:val="24"/>
-          <w:lang w:eastAsia="es-ES"/>
-        </w:rPr>
-        <w:t>Setup</w:t>
-      </w:r>
-      <w:proofErr w:type="spellEnd"/>
-      <w:r>
-        <w:rPr>
-          <w:rFonts w:ascii="Times New Roman" w:eastAsia="Times New Roman" w:hAnsi="Times New Roman" w:cs="Times New Roman"/>
-          <w:sz w:val="24"/>
-          <w:szCs w:val="24"/>
-          <w:lang w:eastAsia="es-ES"/>
-        </w:rPr>
-        <w:t xml:space="preserve">: Aforo reducido de personas en el supermercado (10-20), todas llevando </w:t>
-      </w:r>
-      <w:r>
-        <w:rPr>
-          <w:rFonts w:ascii="Times New Roman" w:eastAsia="Times New Roman" w:hAnsi="Times New Roman" w:cs="Times New Roman"/>
-          <w:sz w:val="24"/>
-          <w:szCs w:val="24"/>
-          <w:lang w:eastAsia="es-ES"/>
-        </w:rPr>
-        <w:t>mascarillas</w:t>
-      </w:r>
-      <w:r>
-        <w:rPr>
-          <w:rFonts w:ascii="Times New Roman" w:eastAsia="Times New Roman" w:hAnsi="Times New Roman" w:cs="Times New Roman"/>
-          <w:sz w:val="24"/>
-          <w:szCs w:val="24"/>
-          <w:lang w:eastAsia="es-ES"/>
-        </w:rPr>
-        <w:t xml:space="preserve"> FFP que protegen de las partículas inhaladas (y puestas de forma correcta), así como guantes para no contaminar los productos manipulados. </w:t>
-      </w:r>
-      <w:r>
-        <w:rPr>
-          <w:rFonts w:ascii="Times New Roman" w:eastAsia="Times New Roman" w:hAnsi="Times New Roman" w:cs="Times New Roman"/>
-          <w:sz w:val="24"/>
-          <w:szCs w:val="24"/>
-          <w:lang w:eastAsia="es-ES"/>
-        </w:rPr>
-        <w:t>Además,</w:t>
-      </w:r>
-      <w:r>
-        <w:rPr>
-          <w:rFonts w:ascii="Times New Roman" w:eastAsia="Times New Roman" w:hAnsi="Times New Roman" w:cs="Times New Roman"/>
-          <w:sz w:val="24"/>
-          <w:szCs w:val="24"/>
-          <w:lang w:eastAsia="es-ES"/>
-        </w:rPr>
-        <w:t xml:space="preserve"> con una lista de la compra reducida con tal de minimizar el tiempo en el supermercado.</w:t>
-      </w:r>
-    </w:p>
-    <w:p>
-      <w:pPr>
-        <w:numPr>
-          <w:ilvl w:val="0"/>
-          <w:numId w:val="1"/>
-        </w:numPr>
-        <w:spacing w:before="100" w:beforeAutospacing="1" w:after="100" w:afterAutospacing="1" w:line="240" w:lineRule="auto"/>
-        <w:rPr>
-          <w:rFonts w:ascii="Times New Roman" w:eastAsia="Times New Roman" w:hAnsi="Times New Roman" w:cs="Times New Roman"/>
-          <w:sz w:val="24"/>
-          <w:szCs w:val="24"/>
-          <w:lang w:eastAsia="es-ES"/>
-        </w:rPr>
-      </w:pPr>
-      <w:r>
-        <w:rPr>
-          <w:noProof/>
-        </w:rPr>
-        <w:drawing>
-          <wp:anchor distT="0" distB="0" distL="114300" distR="114300" simplePos="0" relativeHeight="251659264" behindDoc="0" locked="0" layoutInCell="1" allowOverlap="1" wp14:anchorId="68F77F3D">
-            <wp:simplePos x="0" y="0"/>
-            <wp:positionH relativeFrom="margin">
-              <wp:align>left</wp:align>
-            </wp:positionH>
-            <wp:positionV relativeFrom="paragraph">
-              <wp:posOffset>1033145</wp:posOffset>
-            </wp:positionV>
-            <wp:extent cx="3933825" cy="1638935"/>
-            <wp:effectExtent l="0" t="0" r="9525" b="0"/>
-            <wp:wrapSquare wrapText="bothSides"/>
-            <wp:docPr id="3" name="Imagen 3"/>
-            <wp:cNvGraphicFramePr>
-              <a:graphicFrameLocks xmlns:a="http://schemas.openxmlformats.org/drawingml/2006/main" noChangeAspect="1"/>
-            </wp:cNvGraphicFramePr>
-            <a:graphic xmlns:a="http://schemas.openxmlformats.org/drawingml/2006/main">
-              <a:graphicData uri="http://schemas.openxmlformats.org/drawingml/2006/picture">
-                <pic:pic xmlns:pic="http://schemas.openxmlformats.org/drawingml/2006/picture">
-                  <pic:nvPicPr>
-                    <pic:cNvPr id="1" name=""/>
-                    <pic:cNvPicPr/>
-                  </pic:nvPicPr>
-                  <pic:blipFill>
-                    <a:blip r:embed="rId9">
-                      <a:extLst>
-                        <a:ext uri="{28A0092B-C50C-407E-A947-70E740481C1C}">
-                          <a14:useLocalDpi xmlns:a14="http://schemas.microsoft.com/office/drawing/2010/main" val="0"/>
-                        </a:ext>
-                      </a:extLst>
-                    </a:blip>
-                    <a:stretch>
-                      <a:fillRect/>
-                    </a:stretch>
-                  </pic:blipFill>
-                  <pic:spPr>
-                    <a:xfrm>
-                      <a:off x="0" y="0"/>
-                      <a:ext cx="3933825" cy="1638935"/>
-                    </a:xfrm>
-                    <a:prstGeom prst="rect">
-                      <a:avLst/>
-                    </a:prstGeom>
-                  </pic:spPr>
-                </pic:pic>
-              </a:graphicData>
-            </a:graphic>
-            <wp14:sizeRelH relativeFrom="margin">
-              <wp14:pctWidth>0</wp14:pctWidth>
-            </wp14:sizeRelH>
-            <wp14:sizeRelV relativeFrom="margin">
-              <wp14:pctHeight>0</wp14:pctHeight>
-            </wp14:sizeRelV>
-          </wp:anchor>
-        </w:drawing>
-      </w:r>
-      <w:r>
-        <w:rPr>
-          <w:rFonts w:ascii="Times New Roman" w:eastAsia="Times New Roman" w:hAnsi="Times New Roman" w:cs="Times New Roman"/>
-          <w:b/>
-          <w:bCs/>
-          <w:sz w:val="24"/>
-          <w:szCs w:val="24"/>
-          <w:lang w:eastAsia="es-ES"/>
-        </w:rPr>
-        <w:t>Resultado</w:t>
-      </w:r>
-      <w:r>
-        <w:rPr>
-          <w:rFonts w:ascii="Times New Roman" w:eastAsia="Times New Roman" w:hAnsi="Times New Roman" w:cs="Times New Roman"/>
-          <w:sz w:val="24"/>
-          <w:szCs w:val="24"/>
-          <w:lang w:eastAsia="es-ES"/>
-        </w:rPr>
-        <w:t xml:space="preserve">: los casos apenas varían a los infectados inicialmente, teniendo estos una incidencia mínima sobre el resto de la población, ya que gracias a las mascarillas FFP y los guantes, resulta muy poco probable ser contagiado. </w:t>
-      </w:r>
-    </w:p>
-    <w:p>
-      <w:pPr>
-        <w:spacing w:before="100" w:beforeAutospacing="1" w:after="100" w:afterAutospacing="1" w:line="240" w:lineRule="auto"/>
-        <w:ind w:left="720"/>
-        <w:rPr>
-          <w:rFonts w:ascii="Times New Roman" w:eastAsia="Times New Roman" w:hAnsi="Times New Roman" w:cs="Times New Roman"/>
-          <w:sz w:val="24"/>
-          <w:szCs w:val="24"/>
-          <w:lang w:eastAsia="es-ES"/>
-        </w:rPr>
-      </w:pPr>
-    </w:p>
-    <w:p/>
-    <w:p>
-      <w:r>
-        <w:rPr>
-          <w:noProof/>
-        </w:rPr>
-        <w:drawing>
-          <wp:anchor distT="0" distB="0" distL="114300" distR="114300" simplePos="0" relativeHeight="251660288" behindDoc="0" locked="0" layoutInCell="1" allowOverlap="1" wp14:anchorId="04A4570D">
-            <wp:simplePos x="0" y="0"/>
-            <wp:positionH relativeFrom="column">
-              <wp:posOffset>139065</wp:posOffset>
-            </wp:positionH>
-            <wp:positionV relativeFrom="paragraph">
-              <wp:posOffset>722630</wp:posOffset>
-            </wp:positionV>
-            <wp:extent cx="5440680" cy="2781300"/>
-            <wp:effectExtent l="0" t="0" r="7620" b="0"/>
-            <wp:wrapSquare wrapText="bothSides"/>
-            <wp:docPr id="5" name="Imagen 5"/>
-            <wp:cNvGraphicFramePr>
-              <a:graphicFrameLocks xmlns:a="http://schemas.openxmlformats.org/drawingml/2006/main" noChangeAspect="1"/>
-            </wp:cNvGraphicFramePr>
-            <a:graphic xmlns:a="http://schemas.openxmlformats.org/drawingml/2006/main">
-              <a:graphicData uri="http://schemas.openxmlformats.org/drawingml/2006/picture">
-                <pic:pic xmlns:pic="http://schemas.openxmlformats.org/drawingml/2006/picture">
-                  <pic:nvPicPr>
-                    <pic:cNvPr id="1" name=""/>
-                    <pic:cNvPicPr/>
-                  </pic:nvPicPr>
-                  <pic:blipFill>
-                    <a:blip r:embed="rId10">
-                      <a:extLst>
-                        <a:ext uri="{28A0092B-C50C-407E-A947-70E740481C1C}">
-                          <a14:useLocalDpi xmlns:a14="http://schemas.microsoft.com/office/drawing/2010/main" val="0"/>
-                        </a:ext>
-                      </a:extLst>
-                    </a:blip>
-                    <a:stretch>
-                      <a:fillRect/>
-                    </a:stretch>
-                  </pic:blipFill>
-                  <pic:spPr>
-                    <a:xfrm>
-                      <a:off x="0" y="0"/>
-                      <a:ext cx="5440680" cy="2781300"/>
-                    </a:xfrm>
-                    <a:prstGeom prst="rect">
-                      <a:avLst/>
-                    </a:prstGeom>
-                  </pic:spPr>
-                </pic:pic>
-              </a:graphicData>
-            </a:graphic>
-            <wp14:sizeRelH relativeFrom="margin">
-              <wp14:pctWidth>0</wp14:pctWidth>
-            </wp14:sizeRelH>
-            <wp14:sizeRelV relativeFrom="margin">
-              <wp14:pctHeight>0</wp14:pctHeight>
-            </wp14:sizeRelV>
-          </wp:anchor>
-        </w:drawing>
-      </w:r>
-      <w:r>
-        <w:br w:type="page"/>
-      </w:r>
-    </w:p>
-    <w:p>
-      <w:pPr>
-        <w:pStyle w:val="Ttulo2"/>
-      </w:pPr>
-      <w:r>
-        <w:lastRenderedPageBreak/>
-        <w:t>Escenario</w:t>
-      </w:r>
-    </w:p>
-    <w:p>
-      <w:pPr>
-        <w:pStyle w:val="Prrafodelista"/>
-        <w:numPr>
-          <w:ilvl w:val="0"/>
-          <w:numId w:val="1"/>
-        </w:numPr>
-      </w:pPr>
-      <w:r>
-        <w:rPr>
-          <w:noProof/>
-        </w:rPr>
-        <w:drawing>
-          <wp:anchor distT="0" distB="0" distL="114300" distR="114300" simplePos="0" relativeHeight="251666432" behindDoc="0" locked="0" layoutInCell="1" allowOverlap="1" wp14:anchorId="3DAA4335">
-            <wp:simplePos x="0" y="0"/>
-            <wp:positionH relativeFrom="column">
-              <wp:posOffset>4253865</wp:posOffset>
-            </wp:positionH>
-            <wp:positionV relativeFrom="paragraph">
-              <wp:posOffset>6350</wp:posOffset>
-            </wp:positionV>
-            <wp:extent cx="1762125" cy="4953000"/>
-            <wp:effectExtent l="0" t="0" r="9525" b="0"/>
-            <wp:wrapSquare wrapText="bothSides"/>
-            <wp:docPr id="11" name="Imagen 11"/>
             <wp:cNvGraphicFramePr>
               <a:graphicFrameLocks xmlns:a="http://schemas.openxmlformats.org/drawingml/2006/main" noChangeAspect="1"/>
             </wp:cNvGraphicFramePr>
@@ -1300,7 +1491,7 @@
                   <pic:spPr>
                     <a:xfrm>
                       <a:off x="0" y="0"/>
-                      <a:ext cx="1762125" cy="4953000"/>
+                      <a:ext cx="1657350" cy="5200650"/>
                     </a:xfrm>
                     <a:prstGeom prst="rect">
                       <a:avLst/>
@@ -1315,41 +1506,111 @@
       <w:proofErr w:type="spellStart"/>
       <w:r>
         <w:rPr>
+          <w:rFonts w:ascii="Times New Roman" w:eastAsia="Times New Roman" w:hAnsi="Times New Roman" w:cs="Times New Roman"/>
           <w:b/>
           <w:bCs/>
+          <w:sz w:val="24"/>
+          <w:szCs w:val="24"/>
+          <w:lang w:eastAsia="es-ES"/>
         </w:rPr>
         <w:t>Setup</w:t>
       </w:r>
       <w:proofErr w:type="spellEnd"/>
       <w:r>
-        <w:t>: Un aforo máximo de personas, sin mascarilla ni guantes, con una lista de la compra con muchos productos.</w:t>
+        <w:rPr>
+          <w:rFonts w:ascii="Times New Roman" w:eastAsia="Times New Roman" w:hAnsi="Times New Roman" w:cs="Times New Roman"/>
+          <w:sz w:val="24"/>
+          <w:szCs w:val="24"/>
+          <w:lang w:eastAsia="es-ES"/>
+        </w:rPr>
+        <w:t xml:space="preserve">: Aforo reducido de personas en el supermercado (10), todas llevando </w:t>
+      </w:r>
+      <w:r>
+        <w:rPr>
+          <w:rFonts w:ascii="Times New Roman" w:eastAsia="Times New Roman" w:hAnsi="Times New Roman" w:cs="Times New Roman"/>
+          <w:sz w:val="24"/>
+          <w:szCs w:val="24"/>
+          <w:lang w:eastAsia="es-ES"/>
+        </w:rPr>
+        <w:t>mascarillas</w:t>
+      </w:r>
+      <w:r>
+        <w:rPr>
+          <w:rFonts w:ascii="Times New Roman" w:eastAsia="Times New Roman" w:hAnsi="Times New Roman" w:cs="Times New Roman"/>
+          <w:sz w:val="24"/>
+          <w:szCs w:val="24"/>
+          <w:lang w:eastAsia="es-ES"/>
+        </w:rPr>
+        <w:t xml:space="preserve"> FFP</w:t>
+      </w:r>
+      <w:r>
+        <w:rPr>
+          <w:rFonts w:ascii="Times New Roman" w:eastAsia="Times New Roman" w:hAnsi="Times New Roman" w:cs="Times New Roman"/>
+          <w:sz w:val="24"/>
+          <w:szCs w:val="24"/>
+          <w:lang w:eastAsia="es-ES"/>
+        </w:rPr>
+        <w:t>3</w:t>
+      </w:r>
+      <w:r>
+        <w:rPr>
+          <w:rFonts w:ascii="Times New Roman" w:eastAsia="Times New Roman" w:hAnsi="Times New Roman" w:cs="Times New Roman"/>
+          <w:sz w:val="24"/>
+          <w:szCs w:val="24"/>
+          <w:lang w:eastAsia="es-ES"/>
+        </w:rPr>
+        <w:t xml:space="preserve"> que protegen de las partículas inhaladas (y puestas de forma correcta), así como guantes para no contaminar los productos manipulados. </w:t>
+      </w:r>
+      <w:r>
+        <w:rPr>
+          <w:rFonts w:ascii="Times New Roman" w:eastAsia="Times New Roman" w:hAnsi="Times New Roman" w:cs="Times New Roman"/>
+          <w:sz w:val="24"/>
+          <w:szCs w:val="24"/>
+          <w:lang w:eastAsia="es-ES"/>
+        </w:rPr>
+        <w:t>Además,</w:t>
+      </w:r>
+      <w:r>
+        <w:rPr>
+          <w:rFonts w:ascii="Times New Roman" w:eastAsia="Times New Roman" w:hAnsi="Times New Roman" w:cs="Times New Roman"/>
+          <w:sz w:val="24"/>
+          <w:szCs w:val="24"/>
+          <w:lang w:eastAsia="es-ES"/>
+        </w:rPr>
+        <w:t xml:space="preserve"> con una lista de la compra reducida con tal de minimizar el tiempo en el supermercado.</w:t>
       </w:r>
     </w:p>
     <w:p>
       <w:pPr>
-        <w:pStyle w:val="Prrafodelista"/>
         <w:numPr>
           <w:ilvl w:val="0"/>
           <w:numId w:val="1"/>
         </w:numPr>
+        <w:spacing w:before="100" w:beforeAutospacing="1" w:after="100" w:afterAutospacing="1" w:line="240" w:lineRule="auto"/>
+        <w:rPr>
+          <w:rFonts w:ascii="Times New Roman" w:eastAsia="Times New Roman" w:hAnsi="Times New Roman" w:cs="Times New Roman"/>
+          <w:sz w:val="24"/>
+          <w:szCs w:val="24"/>
+          <w:lang w:eastAsia="es-ES"/>
+        </w:rPr>
       </w:pPr>
       <w:r>
         <w:rPr>
           <w:noProof/>
         </w:rPr>
         <w:drawing>
-          <wp:anchor distT="0" distB="0" distL="114300" distR="114300" simplePos="0" relativeHeight="251664384" behindDoc="0" locked="0" layoutInCell="1" allowOverlap="1" wp14:anchorId="7A6266D6">
+          <wp:anchor distT="0" distB="0" distL="114300" distR="114300" simplePos="0" relativeHeight="251685888" behindDoc="0" locked="0" layoutInCell="1" allowOverlap="1" wp14:anchorId="4403A404" wp14:editId="5AB81501">
             <wp:simplePos x="0" y="0"/>
             <wp:positionH relativeFrom="margin">
-              <wp:align>left</wp:align>
+              <wp:posOffset>436245</wp:posOffset>
             </wp:positionH>
             <wp:positionV relativeFrom="paragraph">
-              <wp:posOffset>2715260</wp:posOffset>
+              <wp:posOffset>2826385</wp:posOffset>
             </wp:positionV>
-            <wp:extent cx="3971925" cy="2779395"/>
-            <wp:effectExtent l="0" t="0" r="9525" b="1905"/>
+            <wp:extent cx="4178300" cy="2149475"/>
+            <wp:effectExtent l="0" t="0" r="0" b="3175"/>
             <wp:wrapSquare wrapText="bothSides"/>
-            <wp:docPr id="9" name="Imagen 9"/>
+            <wp:docPr id="16" name="Imagen 16"/>
             <wp:cNvGraphicFramePr>
               <a:graphicFrameLocks xmlns:a="http://schemas.openxmlformats.org/drawingml/2006/main" noChangeAspect="1"/>
             </wp:cNvGraphicFramePr>
@@ -1375,7 +1636,7 @@
                   <pic:spPr>
                     <a:xfrm>
                       <a:off x="0" y="0"/>
-                      <a:ext cx="3971925" cy="2779395"/>
+                      <a:ext cx="4178300" cy="2149475"/>
                     </a:xfrm>
                     <a:prstGeom prst="rect">
                       <a:avLst/>
@@ -1398,18 +1659,18 @@
           <w:noProof/>
         </w:rPr>
         <w:drawing>
-          <wp:anchor distT="0" distB="0" distL="114300" distR="114300" simplePos="0" relativeHeight="251665408" behindDoc="0" locked="0" layoutInCell="1" allowOverlap="1" wp14:anchorId="4BAC106E">
+          <wp:anchor distT="0" distB="0" distL="114300" distR="114300" simplePos="0" relativeHeight="251684864" behindDoc="0" locked="0" layoutInCell="1" allowOverlap="1" wp14:anchorId="630AA240" wp14:editId="29FF57C1">
             <wp:simplePos x="0" y="0"/>
-            <wp:positionH relativeFrom="column">
-              <wp:posOffset>-429260</wp:posOffset>
+            <wp:positionH relativeFrom="margin">
+              <wp:posOffset>436340</wp:posOffset>
             </wp:positionH>
             <wp:positionV relativeFrom="paragraph">
-              <wp:posOffset>791210</wp:posOffset>
+              <wp:posOffset>907709</wp:posOffset>
             </wp:positionV>
-            <wp:extent cx="4543425" cy="1962150"/>
-            <wp:effectExtent l="0" t="0" r="9525" b="0"/>
+            <wp:extent cx="4196080" cy="1802130"/>
+            <wp:effectExtent l="0" t="0" r="0" b="7620"/>
             <wp:wrapSquare wrapText="bothSides"/>
-            <wp:docPr id="10" name="Imagen 10"/>
+            <wp:docPr id="15" name="Imagen 15"/>
             <wp:cNvGraphicFramePr>
               <a:graphicFrameLocks xmlns:a="http://schemas.openxmlformats.org/drawingml/2006/main" noChangeAspect="1"/>
             </wp:cNvGraphicFramePr>
@@ -1435,7 +1696,7 @@
                   <pic:spPr>
                     <a:xfrm>
                       <a:off x="0" y="0"/>
-                      <a:ext cx="4543425" cy="1962150"/>
+                      <a:ext cx="4196080" cy="1802130"/>
                     </a:xfrm>
                     <a:prstGeom prst="rect">
                       <a:avLst/>
@@ -1444,64 +1705,95 @@
                 </pic:pic>
               </a:graphicData>
             </a:graphic>
+            <wp14:sizeRelH relativeFrom="margin">
+              <wp14:pctWidth>0</wp14:pctWidth>
+            </wp14:sizeRelH>
+            <wp14:sizeRelV relativeFrom="margin">
+              <wp14:pctHeight>0</wp14:pctHeight>
+            </wp14:sizeRelV>
           </wp:anchor>
         </w:drawing>
       </w:r>
       <w:r>
         <w:rPr>
+          <w:rFonts w:ascii="Times New Roman" w:eastAsia="Times New Roman" w:hAnsi="Times New Roman" w:cs="Times New Roman"/>
           <w:b/>
           <w:bCs/>
+          <w:sz w:val="24"/>
+          <w:szCs w:val="24"/>
+          <w:lang w:eastAsia="es-ES"/>
         </w:rPr>
         <w:t>Resultado</w:t>
       </w:r>
       <w:r>
-        <w:t xml:space="preserve">: Los infectados se disparan los primeros días, y a partir del séptimo día, cuando los síntomas aparecen, la UCI se colapsa (línea morada en la gráfica), haciendo que personas ajenas a esta enfermedad </w:t>
-      </w:r>
-      <w:r>
-        <w:t>tampoco</w:t>
-      </w:r>
+        <w:rPr>
+          <w:rFonts w:ascii="Times New Roman" w:eastAsia="Times New Roman" w:hAnsi="Times New Roman" w:cs="Times New Roman"/>
+          <w:sz w:val="24"/>
+          <w:szCs w:val="24"/>
+          <w:lang w:eastAsia="es-ES"/>
+        </w:rPr>
+        <w:t>: los casos apenas varían a los infectados inicialmente, teniendo estos una incidencia mínima sobre el resto de la población, ya que gracias a las mascarillas FFP</w:t>
+      </w:r>
+      <w:r>
+        <w:rPr>
+          <w:rFonts w:ascii="Times New Roman" w:eastAsia="Times New Roman" w:hAnsi="Times New Roman" w:cs="Times New Roman"/>
+          <w:sz w:val="24"/>
+          <w:szCs w:val="24"/>
+          <w:lang w:eastAsia="es-ES"/>
+        </w:rPr>
+        <w:t>3</w:t>
+      </w:r>
+      <w:r>
+        <w:rPr>
+          <w:rFonts w:ascii="Times New Roman" w:eastAsia="Times New Roman" w:hAnsi="Times New Roman" w:cs="Times New Roman"/>
+          <w:sz w:val="24"/>
+          <w:szCs w:val="24"/>
+          <w:lang w:eastAsia="es-ES"/>
+        </w:rPr>
+        <w:t xml:space="preserve"> y los guantes, resulta muy poco probable ser contagiado. </w:t>
+      </w:r>
+    </w:p>
+    <w:p>
+      <w:pPr>
+        <w:spacing w:before="100" w:beforeAutospacing="1" w:after="100" w:afterAutospacing="1" w:line="240" w:lineRule="auto"/>
+        <w:ind w:left="720"/>
+        <w:rPr>
+          <w:rFonts w:ascii="Times New Roman" w:eastAsia="Times New Roman" w:hAnsi="Times New Roman" w:cs="Times New Roman"/>
+          <w:sz w:val="24"/>
+          <w:szCs w:val="24"/>
+          <w:lang w:eastAsia="es-ES"/>
+        </w:rPr>
+      </w:pPr>
+    </w:p>
+    <w:p/>
+    <w:p>
+      <w:r>
+        <w:br w:type="page"/>
+      </w:r>
+    </w:p>
+    <w:p>
+      <w:pPr>
+        <w:pStyle w:val="Ttulo2"/>
+      </w:pPr>
+      <w:bookmarkStart w:id="4" w:name="_Toc42024733"/>
       <w:r>
         <w:rPr>
           <w:noProof/>
         </w:rPr>
-        <w:t xml:space="preserve"> </w:t>
-      </w:r>
-      <w:r>
-        <w:t>puedan</w:t>
-      </w:r>
-      <w:r>
-        <w:t xml:space="preserve"> ser atendidas.</w:t>
-      </w:r>
-      <w:r>
-        <w:rPr>
-          <w:noProof/>
-        </w:rPr>
-        <w:t xml:space="preserve"> </w:t>
-      </w:r>
-    </w:p>
-    <w:p>
-      <w:pPr>
-        <w:pStyle w:val="Prrafodelista"/>
-      </w:pPr>
-    </w:p>
-    <w:p>
-      <w:r>
-        <w:rPr>
-          <w:noProof/>
-        </w:rPr>
+        <w:lastRenderedPageBreak/>
         <w:drawing>
-          <wp:anchor distT="0" distB="0" distL="114300" distR="114300" simplePos="0" relativeHeight="251667456" behindDoc="0" locked="0" layoutInCell="1" allowOverlap="1" wp14:anchorId="6B312E4F">
+          <wp:anchor distT="0" distB="0" distL="114300" distR="114300" simplePos="0" relativeHeight="251687936" behindDoc="0" locked="0" layoutInCell="1" allowOverlap="1" wp14:anchorId="43D64D2C" wp14:editId="0F5B6475">
             <wp:simplePos x="0" y="0"/>
             <wp:positionH relativeFrom="margin">
-              <wp:posOffset>261620</wp:posOffset>
+              <wp:align>right</wp:align>
             </wp:positionH>
             <wp:positionV relativeFrom="paragraph">
-              <wp:posOffset>645795</wp:posOffset>
+              <wp:posOffset>6331</wp:posOffset>
             </wp:positionV>
-            <wp:extent cx="5293396" cy="2781300"/>
-            <wp:effectExtent l="0" t="0" r="2540" b="0"/>
+            <wp:extent cx="1695450" cy="5181600"/>
+            <wp:effectExtent l="0" t="0" r="0" b="0"/>
             <wp:wrapSquare wrapText="bothSides"/>
-            <wp:docPr id="12" name="Imagen 12"/>
+            <wp:docPr id="18" name="Imagen 18"/>
             <wp:cNvGraphicFramePr>
               <a:graphicFrameLocks xmlns:a="http://schemas.openxmlformats.org/drawingml/2006/main" noChangeAspect="1"/>
             </wp:cNvGraphicFramePr>
@@ -1527,7 +1819,7 @@
                   <pic:spPr>
                     <a:xfrm>
                       <a:off x="0" y="0"/>
-                      <a:ext cx="5293396" cy="2781300"/>
+                      <a:ext cx="1695450" cy="5181600"/>
                     </a:xfrm>
                     <a:prstGeom prst="rect">
                       <a:avLst/>
@@ -1536,56 +1828,99 @@
                 </pic:pic>
               </a:graphicData>
             </a:graphic>
-            <wp14:sizeRelH relativeFrom="margin">
-              <wp14:pctWidth>0</wp14:pctWidth>
-            </wp14:sizeRelH>
-            <wp14:sizeRelV relativeFrom="margin">
-              <wp14:pctHeight>0</wp14:pctHeight>
-            </wp14:sizeRelV>
           </wp:anchor>
         </w:drawing>
       </w:r>
       <w:r>
-        <w:br w:type="page"/>
-      </w:r>
-    </w:p>
-    <w:p>
-      <w:pPr>
-        <w:pStyle w:val="Ttulo2"/>
-      </w:pPr>
-      <w:r>
-        <w:lastRenderedPageBreak/>
         <w:t>Escenario</w:t>
       </w:r>
       <w:r>
-        <w:t xml:space="preserve"> realista</w:t>
-      </w:r>
+        <w:t xml:space="preserve"> peor</w:t>
+      </w:r>
+      <w:bookmarkEnd w:id="4"/>
     </w:p>
     <w:p>
       <w:pPr>
         <w:pStyle w:val="Prrafodelista"/>
         <w:numPr>
           <w:ilvl w:val="0"/>
-          <w:numId w:val="4"/>
+          <w:numId w:val="1"/>
         </w:numPr>
+      </w:pPr>
+      <w:proofErr w:type="spellStart"/>
+      <w:r>
+        <w:rPr>
+          <w:b/>
+          <w:bCs/>
+        </w:rPr>
+        <w:t>Setup</w:t>
+      </w:r>
+      <w:proofErr w:type="spellEnd"/>
+      <w:r>
+        <w:t>: Un aforo máximo de personas, sin mascarilla ni guantes, con una lista de la compra con muchos productos.</w:t>
+      </w:r>
+    </w:p>
+    <w:p>
+      <w:pPr>
+        <w:pStyle w:val="Prrafodelista"/>
+        <w:numPr>
+          <w:ilvl w:val="0"/>
+          <w:numId w:val="1"/>
+        </w:numPr>
+      </w:pPr>
+      <w:r>
+        <w:rPr>
+          <w:b/>
+          <w:bCs/>
+        </w:rPr>
+        <w:t>Resultado</w:t>
+      </w:r>
+      <w:r>
+        <w:t xml:space="preserve">: Los infectados se disparan los primeros días, y a partir del séptimo día, cuando los síntomas aparecen, la UCI se colapsa (línea morada en la gráfica), haciendo que personas ajenas a esta enfermedad </w:t>
+      </w:r>
+      <w:r>
+        <w:t>tampoco</w:t>
+      </w:r>
+      <w:r>
+        <w:rPr>
+          <w:noProof/>
+        </w:rPr>
+        <w:t xml:space="preserve"> </w:t>
+      </w:r>
+      <w:r>
+        <w:t>puedan</w:t>
+      </w:r>
+      <w:r>
+        <w:t xml:space="preserve"> ser atendidas.</w:t>
+      </w:r>
+      <w:r>
+        <w:rPr>
+          <w:noProof/>
+        </w:rPr>
+        <w:t xml:space="preserve"> </w:t>
+      </w:r>
+    </w:p>
+    <w:p>
+      <w:pPr>
+        <w:pStyle w:val="Prrafodelista"/>
       </w:pPr>
       <w:r>
         <w:rPr>
           <w:noProof/>
         </w:rPr>
         <w:drawing>
-          <wp:anchor distT="0" distB="0" distL="114300" distR="114300" simplePos="0" relativeHeight="251671552" behindDoc="0" locked="0" layoutInCell="1" allowOverlap="1" wp14:anchorId="5AE08819">
+          <wp:anchor distT="0" distB="0" distL="114300" distR="114300" simplePos="0" relativeHeight="251688960" behindDoc="0" locked="0" layoutInCell="1" allowOverlap="1" wp14:anchorId="40299D51" wp14:editId="17850AD7">
             <wp:simplePos x="0" y="0"/>
             <wp:positionH relativeFrom="column">
-              <wp:posOffset>4530166</wp:posOffset>
+              <wp:posOffset>252095</wp:posOffset>
             </wp:positionH>
             <wp:positionV relativeFrom="paragraph">
-              <wp:posOffset>8255</wp:posOffset>
+              <wp:posOffset>2704352</wp:posOffset>
             </wp:positionV>
-            <wp:extent cx="1781175" cy="5162550"/>
-            <wp:effectExtent l="0" t="0" r="9525" b="0"/>
+            <wp:extent cx="4592320" cy="1956435"/>
+            <wp:effectExtent l="0" t="0" r="0" b="5715"/>
             <wp:wrapSquare wrapText="bothSides"/>
-            <wp:docPr id="4" name="Imagen 4"/>
+            <wp:docPr id="19" name="Imagen 19"/>
             <wp:cNvGraphicFramePr>
               <a:graphicFrameLocks xmlns:a="http://schemas.openxmlformats.org/drawingml/2006/main" noChangeAspect="1"/>
             </wp:cNvGraphicFramePr>
@@ -1611,7 +1946,134 @@
                   <pic:spPr>
                     <a:xfrm>
                       <a:off x="0" y="0"/>
-                      <a:ext cx="1781175" cy="5162550"/>
+                      <a:ext cx="4592320" cy="1956435"/>
+                    </a:xfrm>
+                    <a:prstGeom prst="rect">
+                      <a:avLst/>
+                    </a:prstGeom>
+                  </pic:spPr>
+                </pic:pic>
+              </a:graphicData>
+            </a:graphic>
+            <wp14:sizeRelH relativeFrom="margin">
+              <wp14:pctWidth>0</wp14:pctWidth>
+            </wp14:sizeRelH>
+            <wp14:sizeRelV relativeFrom="margin">
+              <wp14:pctHeight>0</wp14:pctHeight>
+            </wp14:sizeRelV>
+          </wp:anchor>
+        </w:drawing>
+      </w:r>
+      <w:r>
+        <w:rPr>
+          <w:noProof/>
+        </w:rPr>
+        <w:drawing>
+          <wp:anchor distT="0" distB="0" distL="114300" distR="114300" simplePos="0" relativeHeight="251686912" behindDoc="0" locked="0" layoutInCell="1" allowOverlap="1" wp14:anchorId="65FD887C" wp14:editId="4A69E798">
+            <wp:simplePos x="0" y="0"/>
+            <wp:positionH relativeFrom="column">
+              <wp:posOffset>255270</wp:posOffset>
+            </wp:positionH>
+            <wp:positionV relativeFrom="paragraph">
+              <wp:posOffset>193040</wp:posOffset>
+            </wp:positionV>
+            <wp:extent cx="4608195" cy="2456180"/>
+            <wp:effectExtent l="0" t="0" r="1905" b="1270"/>
+            <wp:wrapSquare wrapText="bothSides"/>
+            <wp:docPr id="17" name="Imagen 17"/>
+            <wp:cNvGraphicFramePr>
+              <a:graphicFrameLocks xmlns:a="http://schemas.openxmlformats.org/drawingml/2006/main" noChangeAspect="1"/>
+            </wp:cNvGraphicFramePr>
+            <a:graphic xmlns:a="http://schemas.openxmlformats.org/drawingml/2006/main">
+              <a:graphicData uri="http://schemas.openxmlformats.org/drawingml/2006/picture">
+                <pic:pic xmlns:pic="http://schemas.openxmlformats.org/drawingml/2006/picture">
+                  <pic:nvPicPr>
+                    <pic:cNvPr id="1" name=""/>
+                    <pic:cNvPicPr/>
+                  </pic:nvPicPr>
+                  <pic:blipFill>
+                    <a:blip r:embed="rId16">
+                      <a:extLst>
+                        <a:ext uri="{28A0092B-C50C-407E-A947-70E740481C1C}">
+                          <a14:useLocalDpi xmlns:a14="http://schemas.microsoft.com/office/drawing/2010/main" val="0"/>
+                        </a:ext>
+                      </a:extLst>
+                    </a:blip>
+                    <a:stretch>
+                      <a:fillRect/>
+                    </a:stretch>
+                  </pic:blipFill>
+                  <pic:spPr>
+                    <a:xfrm>
+                      <a:off x="0" y="0"/>
+                      <a:ext cx="4608195" cy="2456180"/>
+                    </a:xfrm>
+                    <a:prstGeom prst="rect">
+                      <a:avLst/>
+                    </a:prstGeom>
+                  </pic:spPr>
+                </pic:pic>
+              </a:graphicData>
+            </a:graphic>
+            <wp14:sizeRelH relativeFrom="margin">
+              <wp14:pctWidth>0</wp14:pctWidth>
+            </wp14:sizeRelH>
+            <wp14:sizeRelV relativeFrom="margin">
+              <wp14:pctHeight>0</wp14:pctHeight>
+            </wp14:sizeRelV>
+          </wp:anchor>
+        </w:drawing>
+      </w:r>
+    </w:p>
+    <w:p>
+      <w:pPr>
+        <w:pStyle w:val="Prrafodelista"/>
+      </w:pPr>
+    </w:p>
+    <w:p>
+      <w:r>
+        <w:rPr>
+          <w:noProof/>
+        </w:rPr>
+        <w:drawing>
+          <wp:anchor distT="0" distB="0" distL="114300" distR="114300" simplePos="0" relativeHeight="251689984" behindDoc="0" locked="0" layoutInCell="1" allowOverlap="1" wp14:anchorId="5BE6974C" wp14:editId="384719B9">
+            <wp:simplePos x="0" y="0"/>
+            <wp:positionH relativeFrom="margin">
+              <wp:align>center</wp:align>
+            </wp:positionH>
+            <wp:positionV relativeFrom="paragraph">
+              <wp:posOffset>722715</wp:posOffset>
+            </wp:positionV>
+            <wp:extent cx="4648200" cy="2400300"/>
+            <wp:effectExtent l="0" t="0" r="0" b="0"/>
+            <wp:wrapSquare wrapText="bothSides"/>
+            <wp:docPr id="20" name="Imagen 20"/>
+            <wp:cNvGraphicFramePr>
+              <a:graphicFrameLocks xmlns:a="http://schemas.openxmlformats.org/drawingml/2006/main" noChangeAspect="1"/>
+            </wp:cNvGraphicFramePr>
+            <a:graphic xmlns:a="http://schemas.openxmlformats.org/drawingml/2006/main">
+              <a:graphicData uri="http://schemas.openxmlformats.org/drawingml/2006/picture">
+                <pic:pic xmlns:pic="http://schemas.openxmlformats.org/drawingml/2006/picture">
+                  <pic:nvPicPr>
+                    <pic:cNvPr id="1" name=""/>
+                    <pic:cNvPicPr/>
+                  </pic:nvPicPr>
+                  <pic:blipFill>
+                    <a:blip r:embed="rId17">
+                      <a:extLst>
+                        <a:ext uri="{28A0092B-C50C-407E-A947-70E740481C1C}">
+                          <a14:useLocalDpi xmlns:a14="http://schemas.microsoft.com/office/drawing/2010/main" val="0"/>
+                        </a:ext>
+                      </a:extLst>
+                    </a:blip>
+                    <a:stretch>
+                      <a:fillRect/>
+                    </a:stretch>
+                  </pic:blipFill>
+                  <pic:spPr>
+                    <a:xfrm>
+                      <a:off x="0" y="0"/>
+                      <a:ext cx="4648200" cy="2400300"/>
                     </a:xfrm>
                     <a:prstGeom prst="rect">
                       <a:avLst/>
@@ -1623,6 +2085,86 @@
           </wp:anchor>
         </w:drawing>
       </w:r>
+      <w:r>
+        <w:br w:type="page"/>
+      </w:r>
+    </w:p>
+    <w:p>
+      <w:pPr>
+        <w:pStyle w:val="Ttulo2"/>
+      </w:pPr>
+      <w:bookmarkStart w:id="5" w:name="_Toc42024734"/>
+      <w:r>
+        <w:lastRenderedPageBreak/>
+        <w:t>Escenario</w:t>
+      </w:r>
+      <w:r>
+        <w:t xml:space="preserve"> realista</w:t>
+      </w:r>
+      <w:bookmarkEnd w:id="5"/>
+    </w:p>
+    <w:p>
+      <w:pPr>
+        <w:pStyle w:val="Prrafodelista"/>
+        <w:numPr>
+          <w:ilvl w:val="0"/>
+          <w:numId w:val="4"/>
+        </w:numPr>
+      </w:pPr>
+      <w:r>
+        <w:rPr>
+          <w:noProof/>
+        </w:rPr>
+        <w:drawing>
+          <wp:anchor distT="0" distB="0" distL="114300" distR="114300" simplePos="0" relativeHeight="251694080" behindDoc="0" locked="0" layoutInCell="1" allowOverlap="1" wp14:anchorId="1AB2A341" wp14:editId="522DAE4F">
+            <wp:simplePos x="0" y="0"/>
+            <wp:positionH relativeFrom="margin">
+              <wp:align>right</wp:align>
+            </wp:positionH>
+            <wp:positionV relativeFrom="paragraph">
+              <wp:posOffset>6739</wp:posOffset>
+            </wp:positionV>
+            <wp:extent cx="1714500" cy="5229225"/>
+            <wp:effectExtent l="0" t="0" r="0" b="9525"/>
+            <wp:wrapSquare wrapText="bothSides"/>
+            <wp:docPr id="25" name="Imagen 25"/>
+            <wp:cNvGraphicFramePr>
+              <a:graphicFrameLocks xmlns:a="http://schemas.openxmlformats.org/drawingml/2006/main" noChangeAspect="1"/>
+            </wp:cNvGraphicFramePr>
+            <a:graphic xmlns:a="http://schemas.openxmlformats.org/drawingml/2006/main">
+              <a:graphicData uri="http://schemas.openxmlformats.org/drawingml/2006/picture">
+                <pic:pic xmlns:pic="http://schemas.openxmlformats.org/drawingml/2006/picture">
+                  <pic:nvPicPr>
+                    <pic:cNvPr id="1" name=""/>
+                    <pic:cNvPicPr/>
+                  </pic:nvPicPr>
+                  <pic:blipFill>
+                    <a:blip r:embed="rId18">
+                      <a:extLst>
+                        <a:ext uri="{28A0092B-C50C-407E-A947-70E740481C1C}">
+                          <a14:useLocalDpi xmlns:a14="http://schemas.microsoft.com/office/drawing/2010/main" val="0"/>
+                        </a:ext>
+                      </a:extLst>
+                    </a:blip>
+                    <a:stretch>
+                      <a:fillRect/>
+                    </a:stretch>
+                  </pic:blipFill>
+                  <pic:spPr>
+                    <a:xfrm>
+                      <a:off x="0" y="0"/>
+                      <a:ext cx="1714500" cy="5229225"/>
+                    </a:xfrm>
+                    <a:prstGeom prst="rect">
+                      <a:avLst/>
+                    </a:prstGeom>
+                  </pic:spPr>
+                </pic:pic>
+              </a:graphicData>
+            </a:graphic>
+          </wp:anchor>
+        </w:drawing>
+      </w:r>
       <w:proofErr w:type="spellStart"/>
       <w:r>
         <w:rPr>
@@ -1680,13 +2222,83 @@
           <w:noProof/>
         </w:rPr>
         <w:drawing>
-          <wp:anchor distT="0" distB="0" distL="114300" distR="114300" simplePos="0" relativeHeight="251680768" behindDoc="0" locked="0" layoutInCell="1" allowOverlap="1">
+          <wp:anchor distT="0" distB="0" distL="114300" distR="114300" simplePos="0" relativeHeight="251692032" behindDoc="0" locked="0" layoutInCell="1" allowOverlap="1" wp14:anchorId="3D84E14B" wp14:editId="2DC3D6DC">
             <wp:simplePos x="0" y="0"/>
             <wp:positionH relativeFrom="column">
-              <wp:posOffset>605790</wp:posOffset>
+              <wp:posOffset>457200</wp:posOffset>
             </wp:positionH>
             <wp:positionV relativeFrom="paragraph">
-              <wp:posOffset>2065655</wp:posOffset>
+              <wp:posOffset>180975</wp:posOffset>
+            </wp:positionV>
+            <wp:extent cx="4277995" cy="1875790"/>
+            <wp:effectExtent l="0" t="0" r="8255" b="0"/>
+            <wp:wrapSquare wrapText="bothSides"/>
+            <wp:docPr id="22" name="Imagen 22"/>
+            <wp:cNvGraphicFramePr>
+              <a:graphicFrameLocks xmlns:a="http://schemas.openxmlformats.org/drawingml/2006/main" noChangeAspect="1"/>
+            </wp:cNvGraphicFramePr>
+            <a:graphic xmlns:a="http://schemas.openxmlformats.org/drawingml/2006/main">
+              <a:graphicData uri="http://schemas.openxmlformats.org/drawingml/2006/picture">
+                <pic:pic xmlns:pic="http://schemas.openxmlformats.org/drawingml/2006/picture">
+                  <pic:nvPicPr>
+                    <pic:cNvPr id="1" name=""/>
+                    <pic:cNvPicPr/>
+                  </pic:nvPicPr>
+                  <pic:blipFill>
+                    <a:blip r:embed="rId19">
+                      <a:extLst>
+                        <a:ext uri="{28A0092B-C50C-407E-A947-70E740481C1C}">
+                          <a14:useLocalDpi xmlns:a14="http://schemas.microsoft.com/office/drawing/2010/main" val="0"/>
+                        </a:ext>
+                      </a:extLst>
+                    </a:blip>
+                    <a:stretch>
+                      <a:fillRect/>
+                    </a:stretch>
+                  </pic:blipFill>
+                  <pic:spPr>
+                    <a:xfrm>
+                      <a:off x="0" y="0"/>
+                      <a:ext cx="4277995" cy="1875790"/>
+                    </a:xfrm>
+                    <a:prstGeom prst="rect">
+                      <a:avLst/>
+                    </a:prstGeom>
+                  </pic:spPr>
+                </pic:pic>
+              </a:graphicData>
+            </a:graphic>
+            <wp14:sizeRelH relativeFrom="margin">
+              <wp14:pctWidth>0</wp14:pctWidth>
+            </wp14:sizeRelH>
+            <wp14:sizeRelV relativeFrom="margin">
+              <wp14:pctHeight>0</wp14:pctHeight>
+            </wp14:sizeRelV>
+          </wp:anchor>
+        </w:drawing>
+      </w:r>
+    </w:p>
+    <w:p>
+      <w:pPr>
+        <w:pStyle w:val="Prrafodelista"/>
+      </w:pPr>
+    </w:p>
+    <w:p>
+      <w:pPr>
+        <w:pStyle w:val="Prrafodelista"/>
+      </w:pPr>
+      <w:r>
+        <w:rPr>
+          <w:noProof/>
+        </w:rPr>
+        <w:drawing>
+          <wp:anchor distT="0" distB="0" distL="114300" distR="114300" simplePos="0" relativeHeight="251680768" behindDoc="0" locked="0" layoutInCell="1" allowOverlap="1" wp14:anchorId="4D167CE1" wp14:editId="72C19E19">
+            <wp:simplePos x="0" y="0"/>
+            <wp:positionH relativeFrom="column">
+              <wp:posOffset>674664</wp:posOffset>
+            </wp:positionH>
+            <wp:positionV relativeFrom="paragraph">
+              <wp:posOffset>5781</wp:posOffset>
             </wp:positionV>
             <wp:extent cx="3698240" cy="1187450"/>
             <wp:effectExtent l="0" t="0" r="0" b="0"/>
@@ -1705,7 +2317,7 @@
                     </pic:cNvPicPr>
                   </pic:nvPicPr>
                   <pic:blipFill>
-                    <a:blip r:embed="rId16">
+                    <a:blip r:embed="rId20">
                       <a:extLst>
                         <a:ext uri="{28A0092B-C50C-407E-A947-70E740481C1C}">
                           <a14:useLocalDpi xmlns:a14="http://schemas.microsoft.com/office/drawing/2010/main" val="0"/>
@@ -1742,67 +2354,36 @@
           </wp:anchor>
         </w:drawing>
       </w:r>
-      <w:r>
-        <w:rPr>
-          <w:noProof/>
-        </w:rPr>
-        <w:drawing>
-          <wp:anchor distT="0" distB="0" distL="114300" distR="114300" simplePos="0" relativeHeight="251672576" behindDoc="0" locked="0" layoutInCell="1" allowOverlap="1" wp14:anchorId="4C76399E">
-            <wp:simplePos x="0" y="0"/>
-            <wp:positionH relativeFrom="column">
-              <wp:posOffset>-34188</wp:posOffset>
-            </wp:positionH>
-            <wp:positionV relativeFrom="paragraph">
-              <wp:posOffset>256286</wp:posOffset>
-            </wp:positionV>
-            <wp:extent cx="4533900" cy="1847850"/>
-            <wp:effectExtent l="0" t="0" r="0" b="0"/>
-            <wp:wrapSquare wrapText="bothSides"/>
-            <wp:docPr id="6" name="Imagen 6"/>
-            <wp:cNvGraphicFramePr>
-              <a:graphicFrameLocks xmlns:a="http://schemas.openxmlformats.org/drawingml/2006/main" noChangeAspect="1"/>
-            </wp:cNvGraphicFramePr>
-            <a:graphic xmlns:a="http://schemas.openxmlformats.org/drawingml/2006/main">
-              <a:graphicData uri="http://schemas.openxmlformats.org/drawingml/2006/picture">
-                <pic:pic xmlns:pic="http://schemas.openxmlformats.org/drawingml/2006/picture">
-                  <pic:nvPicPr>
-                    <pic:cNvPr id="1" name=""/>
-                    <pic:cNvPicPr/>
-                  </pic:nvPicPr>
-                  <pic:blipFill>
-                    <a:blip r:embed="rId17">
-                      <a:extLst>
-                        <a:ext uri="{28A0092B-C50C-407E-A947-70E740481C1C}">
-                          <a14:useLocalDpi xmlns:a14="http://schemas.microsoft.com/office/drawing/2010/main" val="0"/>
-                        </a:ext>
-                      </a:extLst>
-                    </a:blip>
-                    <a:stretch>
-                      <a:fillRect/>
-                    </a:stretch>
-                  </pic:blipFill>
-                  <pic:spPr>
-                    <a:xfrm>
-                      <a:off x="0" y="0"/>
-                      <a:ext cx="4533900" cy="1847850"/>
-                    </a:xfrm>
-                    <a:prstGeom prst="rect">
-                      <a:avLst/>
-                    </a:prstGeom>
-                  </pic:spPr>
-                </pic:pic>
-              </a:graphicData>
-            </a:graphic>
-          </wp:anchor>
-        </w:drawing>
-      </w:r>
     </w:p>
     <w:p>
       <w:pPr>
         <w:pStyle w:val="Prrafodelista"/>
       </w:pPr>
-      <w:bookmarkStart w:id="0" w:name="_GoBack"/>
-      <w:bookmarkEnd w:id="0"/>
+    </w:p>
+    <w:p>
+      <w:pPr>
+        <w:pStyle w:val="Prrafodelista"/>
+      </w:pPr>
+    </w:p>
+    <w:p>
+      <w:pPr>
+        <w:pStyle w:val="Prrafodelista"/>
+      </w:pPr>
+    </w:p>
+    <w:p>
+      <w:pPr>
+        <w:pStyle w:val="Prrafodelista"/>
+      </w:pPr>
+    </w:p>
+    <w:p>
+      <w:pPr>
+        <w:pStyle w:val="Prrafodelista"/>
+      </w:pPr>
+    </w:p>
+    <w:p>
+      <w:pPr>
+        <w:pStyle w:val="Prrafodelista"/>
+      </w:pPr>
       <w:r>
         <w:rPr>
           <w:noProof/>
@@ -1810,13 +2391,13 @@
         <mc:AlternateContent>
           <mc:Choice Requires="wps">
             <w:drawing>
-              <wp:anchor distT="0" distB="0" distL="114300" distR="114300" simplePos="0" relativeHeight="251682816" behindDoc="0" locked="0" layoutInCell="1" allowOverlap="1" wp14:anchorId="492968BE" wp14:editId="54A42AF9">
+              <wp:anchor distT="0" distB="0" distL="114300" distR="114300" simplePos="0" relativeHeight="251682816" behindDoc="0" locked="0" layoutInCell="1" allowOverlap="1" wp14:anchorId="08DB2789" wp14:editId="5A886F63">
                 <wp:simplePos x="0" y="0"/>
                 <wp:positionH relativeFrom="margin">
-                  <wp:align>right</wp:align>
+                  <wp:align>center</wp:align>
                 </wp:positionH>
                 <wp:positionV relativeFrom="paragraph">
-                  <wp:posOffset>3063850</wp:posOffset>
+                  <wp:posOffset>147528</wp:posOffset>
                 </wp:positionV>
                 <wp:extent cx="4904105" cy="635"/>
                 <wp:effectExtent l="0" t="0" r="0" b="0"/>
@@ -1854,14 +2435,27 @@
                             <w:r>
                               <w:t xml:space="preserve">Ilustración </w:t>
                             </w:r>
-                            <w:fldSimple w:instr=" SEQ Ilustración \* ARABIC ">
-                              <w:r>
-                                <w:rPr>
-                                  <w:noProof/>
-                                </w:rPr>
-                                <w:t>1</w:t>
-                              </w:r>
-                            </w:fldSimple>
+                            <w:r>
+                              <w:fldChar w:fldCharType="begin"/>
+                            </w:r>
+                            <w:r>
+                              <w:instrText xml:space="preserve"> SEQ Ilustración \* ARABIC </w:instrText>
+                            </w:r>
+                            <w:r>
+                              <w:fldChar w:fldCharType="separate"/>
+                            </w:r>
+                            <w:r>
+                              <w:rPr>
+                                <w:noProof/>
+                              </w:rPr>
+                              <w:t>1</w:t>
+                            </w:r>
+                            <w:r>
+                              <w:rPr>
+                                <w:noProof/>
+                              </w:rPr>
+                              <w:fldChar w:fldCharType="end"/>
+                            </w:r>
                             <w:r>
                               <w:t xml:space="preserve">: </w:t>
                             </w:r>
@@ -1888,7 +2482,7 @@
           </mc:Choice>
           <mc:Fallback>
             <w:pict>
-              <v:shape w14:anchorId="492968BE" id="Cuadro de texto 14" o:spid="_x0000_s1028" type="#_x0000_t202" style="position:absolute;left:0;text-align:left;margin-left:334.95pt;margin-top:241.25pt;width:386.15pt;height:.05pt;z-index:251682816;visibility:visible;mso-wrap-style:square;mso-width-percent:0;mso-wrap-distance-left:9pt;mso-wrap-distance-top:0;mso-wrap-distance-right:9pt;mso-wrap-distance-bottom:0;mso-position-horizontal:right;mso-position-horizontal-relative:margin;mso-position-vertical:absolute;mso-position-vertical-relative:text;mso-width-percent:0;mso-width-relative:margin;v-text-anchor:top" o:gfxdata="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" stroked="f">
+              <v:shape w14:anchorId="08DB2789" id="Cuadro de texto 14" o:spid="_x0000_s1028" type="#_x0000_t202" style="position:absolute;left:0;text-align:left;margin-left:0;margin-top:11.6pt;width:386.15pt;height:.05pt;z-index:251682816;visibility:visible;mso-wrap-style:square;mso-width-percent:0;mso-wrap-distance-left:9pt;mso-wrap-distance-top:0;mso-wrap-distance-right:9pt;mso-wrap-distance-bottom:0;mso-position-horizontal:center;mso-position-horizontal-relative:margin;mso-position-vertical:absolute;mso-position-vertical-relative:text;mso-width-percent:0;mso-width-relative:margin;v-text-anchor:top" o:gfxdata="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" stroked="f">
                 <v:textbox style="mso-fit-shape-to-text:t" inset="0,0,0,0">
                   <w:txbxContent>
                     <w:p>
@@ -1901,14 +2495,27 @@
                       <w:r>
                         <w:t xml:space="preserve">Ilustración </w:t>
                       </w:r>
-                      <w:fldSimple w:instr=" SEQ Ilustración \* ARABIC ">
-                        <w:r>
-                          <w:rPr>
-                            <w:noProof/>
-                          </w:rPr>
-                          <w:t>1</w:t>
-                        </w:r>
-                      </w:fldSimple>
+                      <w:r>
+                        <w:fldChar w:fldCharType="begin"/>
+                      </w:r>
+                      <w:r>
+                        <w:instrText xml:space="preserve"> SEQ Ilustración \* ARABIC </w:instrText>
+                      </w:r>
+                      <w:r>
+                        <w:fldChar w:fldCharType="separate"/>
+                      </w:r>
+                      <w:r>
+                        <w:rPr>
+                          <w:noProof/>
+                        </w:rPr>
+                        <w:t>1</w:t>
+                      </w:r>
+                      <w:r>
+                        <w:rPr>
+                          <w:noProof/>
+                        </w:rPr>
+                        <w:fldChar w:fldCharType="end"/>
+                      </w:r>
                       <w:r>
                         <w:t xml:space="preserve">: </w:t>
                       </w:r>
@@ -1924,23 +2531,25 @@
           </mc:Fallback>
         </mc:AlternateContent>
       </w:r>
+    </w:p>
+    <w:p>
+      <w:pPr>
+        <w:pStyle w:val="Prrafodelista"/>
+      </w:pPr>
+    </w:p>
+    <w:p>
+      <w:pPr>
+        <w:pStyle w:val="Prrafodelista"/>
+      </w:pPr>
       <w:r>
         <w:rPr>
           <w:noProof/>
         </w:rPr>
         <w:drawing>
-          <wp:anchor distT="0" distB="0" distL="114300" distR="114300" simplePos="0" relativeHeight="251673600" behindDoc="0" locked="0" layoutInCell="1" allowOverlap="1" wp14:anchorId="35E8114D">
-            <wp:simplePos x="0" y="0"/>
-            <wp:positionH relativeFrom="margin">
-              <wp:align>right</wp:align>
-            </wp:positionH>
-            <wp:positionV relativeFrom="paragraph">
-              <wp:posOffset>3301959</wp:posOffset>
-            </wp:positionV>
-            <wp:extent cx="5007382" cy="2600696"/>
-            <wp:effectExtent l="0" t="0" r="3175" b="9525"/>
-            <wp:wrapSquare wrapText="bothSides"/>
-            <wp:docPr id="7" name="Imagen 7"/>
+          <wp:inline distT="0" distB="0" distL="0" distR="0" wp14:anchorId="3F2600C8" wp14:editId="2FF8CE00">
+            <wp:extent cx="5457825" cy="2381250"/>
+            <wp:effectExtent l="0" t="0" r="9525" b="0"/>
+            <wp:docPr id="26" name="Imagen 26"/>
             <wp:cNvGraphicFramePr>
               <a:graphicFrameLocks xmlns:a="http://schemas.openxmlformats.org/drawingml/2006/main" noChangeAspect="1"/>
             </wp:cNvGraphicFramePr>
@@ -1952,7 +2561,100 @@
                     <pic:cNvPicPr/>
                   </pic:nvPicPr>
                   <pic:blipFill>
-                    <a:blip r:embed="rId18">
+                    <a:blip r:embed="rId21"/>
+                    <a:stretch>
+                      <a:fillRect/>
+                    </a:stretch>
+                  </pic:blipFill>
+                  <pic:spPr>
+                    <a:xfrm>
+                      <a:off x="0" y="0"/>
+                      <a:ext cx="5457825" cy="2381250"/>
+                    </a:xfrm>
+                    <a:prstGeom prst="rect">
+                      <a:avLst/>
+                    </a:prstGeom>
+                  </pic:spPr>
+                </pic:pic>
+              </a:graphicData>
+            </a:graphic>
+          </wp:inline>
+        </w:drawing>
+      </w:r>
+    </w:p>
+    <w:p>
+      <w:pPr>
+        <w:pStyle w:val="Prrafodelista"/>
+      </w:pPr>
+    </w:p>
+    <w:p>
+      <w:pPr>
+        <w:pStyle w:val="Prrafodelista"/>
+      </w:pPr>
+    </w:p>
+    <w:p>
+      <w:pPr>
+        <w:pStyle w:val="Prrafodelista"/>
+      </w:pPr>
+    </w:p>
+    <w:p>
+      <w:pPr>
+        <w:pStyle w:val="Prrafodelista"/>
+      </w:pPr>
+    </w:p>
+    <w:p>
+      <w:pPr>
+        <w:pStyle w:val="Prrafodelista"/>
+      </w:pPr>
+    </w:p>
+    <w:p/>
+    <w:p>
+      <w:pPr>
+        <w:pStyle w:val="Ttulo2"/>
+      </w:pPr>
+      <w:bookmarkStart w:id="6" w:name="_Toc42024735"/>
+      <w:r>
+        <w:t>Modificación del escenario realista</w:t>
+      </w:r>
+      <w:bookmarkEnd w:id="6"/>
+    </w:p>
+    <w:p>
+      <w:pPr>
+        <w:pStyle w:val="Prrafodelista"/>
+        <w:numPr>
+          <w:ilvl w:val="0"/>
+          <w:numId w:val="4"/>
+        </w:numPr>
+      </w:pPr>
+      <w:r>
+        <w:rPr>
+          <w:noProof/>
+        </w:rPr>
+        <w:drawing>
+          <wp:anchor distT="0" distB="0" distL="114300" distR="114300" simplePos="0" relativeHeight="251695104" behindDoc="0" locked="0" layoutInCell="1" allowOverlap="1" wp14:anchorId="571BDDD9" wp14:editId="631ABE5F">
+            <wp:simplePos x="0" y="0"/>
+            <wp:positionH relativeFrom="margin">
+              <wp:align>right</wp:align>
+            </wp:positionH>
+            <wp:positionV relativeFrom="paragraph">
+              <wp:posOffset>6881</wp:posOffset>
+            </wp:positionV>
+            <wp:extent cx="1695450" cy="5200650"/>
+            <wp:effectExtent l="0" t="0" r="0" b="0"/>
+            <wp:wrapSquare wrapText="bothSides"/>
+            <wp:docPr id="27" name="Imagen 27"/>
+            <wp:cNvGraphicFramePr>
+              <a:graphicFrameLocks xmlns:a="http://schemas.openxmlformats.org/drawingml/2006/main" noChangeAspect="1"/>
+            </wp:cNvGraphicFramePr>
+            <a:graphic xmlns:a="http://schemas.openxmlformats.org/drawingml/2006/main">
+              <a:graphicData uri="http://schemas.openxmlformats.org/drawingml/2006/picture">
+                <pic:pic xmlns:pic="http://schemas.openxmlformats.org/drawingml/2006/picture">
+                  <pic:nvPicPr>
+                    <pic:cNvPr id="1" name=""/>
+                    <pic:cNvPicPr/>
+                  </pic:nvPicPr>
+                  <pic:blipFill>
+                    <a:blip r:embed="rId22">
                       <a:extLst>
                         <a:ext uri="{28A0092B-C50C-407E-A947-70E740481C1C}">
                           <a14:useLocalDpi xmlns:a14="http://schemas.microsoft.com/office/drawing/2010/main" val="0"/>
@@ -1966,7 +2668,92 @@
                   <pic:spPr>
                     <a:xfrm>
                       <a:off x="0" y="0"/>
-                      <a:ext cx="5007382" cy="2600696"/>
+                      <a:ext cx="1695450" cy="5200650"/>
+                    </a:xfrm>
+                    <a:prstGeom prst="rect">
+                      <a:avLst/>
+                    </a:prstGeom>
+                  </pic:spPr>
+                </pic:pic>
+              </a:graphicData>
+            </a:graphic>
+          </wp:anchor>
+        </w:drawing>
+      </w:r>
+      <w:proofErr w:type="spellStart"/>
+      <w:r>
+        <w:rPr>
+          <w:b/>
+          <w:bCs/>
+        </w:rPr>
+        <w:t>Setup</w:t>
+      </w:r>
+      <w:proofErr w:type="spellEnd"/>
+      <w:r>
+        <w:rPr>
+          <w:b/>
+          <w:bCs/>
+        </w:rPr>
+        <w:t>:</w:t>
+      </w:r>
+      <w:r>
+        <w:t xml:space="preserve"> </w:t>
+      </w:r>
+      <w:r>
+        <w:t>Mantenemos todas las características de la simulación realista con la excepción del aforo. Él cual aumentamos ligeramente.</w:t>
+      </w:r>
+    </w:p>
+    <w:p>
+      <w:pPr>
+        <w:pStyle w:val="Prrafodelista"/>
+        <w:numPr>
+          <w:ilvl w:val="0"/>
+          <w:numId w:val="4"/>
+        </w:numPr>
+      </w:pPr>
+      <w:r>
+        <w:rPr>
+          <w:noProof/>
+        </w:rPr>
+        <w:drawing>
+          <wp:anchor distT="0" distB="0" distL="114300" distR="114300" simplePos="0" relativeHeight="251697152" behindDoc="0" locked="0" layoutInCell="1" allowOverlap="1" wp14:anchorId="183B57DD" wp14:editId="37A66CFD">
+            <wp:simplePos x="0" y="0"/>
+            <wp:positionH relativeFrom="column">
+              <wp:posOffset>217805</wp:posOffset>
+            </wp:positionH>
+            <wp:positionV relativeFrom="paragraph">
+              <wp:posOffset>2778125</wp:posOffset>
+            </wp:positionV>
+            <wp:extent cx="4608195" cy="2360930"/>
+            <wp:effectExtent l="0" t="0" r="1905" b="1270"/>
+            <wp:wrapSquare wrapText="bothSides"/>
+            <wp:docPr id="29" name="Imagen 29"/>
+            <wp:cNvGraphicFramePr>
+              <a:graphicFrameLocks xmlns:a="http://schemas.openxmlformats.org/drawingml/2006/main" noChangeAspect="1"/>
+            </wp:cNvGraphicFramePr>
+            <a:graphic xmlns:a="http://schemas.openxmlformats.org/drawingml/2006/main">
+              <a:graphicData uri="http://schemas.openxmlformats.org/drawingml/2006/picture">
+                <pic:pic xmlns:pic="http://schemas.openxmlformats.org/drawingml/2006/picture">
+                  <pic:nvPicPr>
+                    <pic:cNvPr id="1" name=""/>
+                    <pic:cNvPicPr/>
+                  </pic:nvPicPr>
+                  <pic:blipFill>
+                    <a:blip r:embed="rId23">
+                      <a:extLst>
+                        <a:ext uri="{28A0092B-C50C-407E-A947-70E740481C1C}">
+                          <a14:useLocalDpi xmlns:a14="http://schemas.microsoft.com/office/drawing/2010/main" val="0"/>
+                        </a:ext>
+                      </a:extLst>
+                    </a:blip>
+                    <a:stretch>
+                      <a:fillRect/>
+                    </a:stretch>
+                  </pic:blipFill>
+                  <pic:spPr>
+                    <a:xfrm>
+                      <a:off x="0" y="0"/>
+                      <a:ext cx="4608195" cy="2360930"/>
                     </a:xfrm>
                     <a:prstGeom prst="rect">
                       <a:avLst/>
@@ -1984,10 +2771,93 @@
           </wp:anchor>
         </w:drawing>
       </w:r>
+      <w:r>
+        <w:rPr>
+          <w:noProof/>
+        </w:rPr>
+        <w:drawing>
+          <wp:anchor distT="0" distB="0" distL="114300" distR="114300" simplePos="0" relativeHeight="251696128" behindDoc="0" locked="0" layoutInCell="1" allowOverlap="1" wp14:anchorId="6E6BAE37" wp14:editId="34075457">
+            <wp:simplePos x="0" y="0"/>
+            <wp:positionH relativeFrom="margin">
+              <wp:posOffset>238760</wp:posOffset>
+            </wp:positionH>
+            <wp:positionV relativeFrom="paragraph">
+              <wp:posOffset>615315</wp:posOffset>
+            </wp:positionV>
+            <wp:extent cx="4694555" cy="2028825"/>
+            <wp:effectExtent l="0" t="0" r="0" b="9525"/>
+            <wp:wrapSquare wrapText="bothSides"/>
+            <wp:docPr id="28" name="Imagen 28"/>
+            <wp:cNvGraphicFramePr>
+              <a:graphicFrameLocks xmlns:a="http://schemas.openxmlformats.org/drawingml/2006/main" noChangeAspect="1"/>
+            </wp:cNvGraphicFramePr>
+            <a:graphic xmlns:a="http://schemas.openxmlformats.org/drawingml/2006/main">
+              <a:graphicData uri="http://schemas.openxmlformats.org/drawingml/2006/picture">
+                <pic:pic xmlns:pic="http://schemas.openxmlformats.org/drawingml/2006/picture">
+                  <pic:nvPicPr>
+                    <pic:cNvPr id="1" name=""/>
+                    <pic:cNvPicPr/>
+                  </pic:nvPicPr>
+                  <pic:blipFill>
+                    <a:blip r:embed="rId24">
+                      <a:extLst>
+                        <a:ext uri="{28A0092B-C50C-407E-A947-70E740481C1C}">
+                          <a14:useLocalDpi xmlns:a14="http://schemas.microsoft.com/office/drawing/2010/main" val="0"/>
+                        </a:ext>
+                      </a:extLst>
+                    </a:blip>
+                    <a:stretch>
+                      <a:fillRect/>
+                    </a:stretch>
+                  </pic:blipFill>
+                  <pic:spPr>
+                    <a:xfrm>
+                      <a:off x="0" y="0"/>
+                      <a:ext cx="4694555" cy="2028825"/>
+                    </a:xfrm>
+                    <a:prstGeom prst="rect">
+                      <a:avLst/>
+                    </a:prstGeom>
+                  </pic:spPr>
+                </pic:pic>
+              </a:graphicData>
+            </a:graphic>
+            <wp14:sizeRelH relativeFrom="margin">
+              <wp14:pctWidth>0</wp14:pctWidth>
+            </wp14:sizeRelH>
+            <wp14:sizeRelV relativeFrom="margin">
+              <wp14:pctHeight>0</wp14:pctHeight>
+            </wp14:sizeRelV>
+          </wp:anchor>
+        </w:drawing>
+      </w:r>
+      <w:r>
+        <w:rPr>
+          <w:b/>
+          <w:bCs/>
+        </w:rPr>
+        <w:t>Resultado:</w:t>
+      </w:r>
+      <w:r>
+        <w:t xml:space="preserve"> </w:t>
+      </w:r>
+      <w:r>
+        <w:t>observamos una mayor letalidad y mortalidad en la población. Esto es debido a que aumenta drásticamente la probabilidad de que entre en el supermercado alguien contagiado.</w:t>
+      </w:r>
+      <w:r>
+        <w:rPr>
+          <w:noProof/>
+        </w:rPr>
+        <w:t xml:space="preserve"> </w:t>
+      </w:r>
     </w:p>
+    <w:p/>
+    <w:p/>
+    <w:p/>
     <w:sectPr>
+      <w:footerReference w:type="default" r:id="rId25"/>
       <w:pgSz w:w="11906" w:h="16838"/>
-      <w:pgMar w:top="1417" w:right="1701" w:bottom="1417" w:left="1701" w:header="708" w:footer="708" w:gutter="0"/>
+      <w:pgMar w:top="720" w:right="720" w:bottom="720" w:left="720" w:header="708" w:footer="708" w:gutter="0"/>
       <w:pgNumType w:start="0"/>
       <w:cols w:space="708"/>
       <w:titlePg/>
@@ -1995,6 +2865,296 @@
     </w:sectPr>
   </w:body>
 </w:document>
+</file>
+
+<file path=word/endnotes.xml><?xml version="1.0" encoding="utf-8"?>
+<w:endnotes xmlns:wpc="http://schemas.microsoft.com/office/word/2010/wordprocessingCanvas" xmlns:cx="http://schemas.microsoft.com/office/drawing/2014/chartex" xmlns:cx1="http://schemas.microsoft.com/office/drawing/2015/9/8/chartex" xmlns:cx2="http://schemas.microsoft.com/office/drawing/2015/10/21/chartex" xmlns:cx3="http://schemas.microsoft.com/office/drawing/2016/5/9/chartex" xmlns:cx4="http://schemas.microsoft.com/office/drawing/2016/5/10/chartex" xmlns:cx5="http://schemas.microsoft.com/office/drawing/2016/5/11/chartex" xmlns:cx6="http://schemas.microsoft.com/office/drawing/2016/5/12/chartex" xmlns:cx7="http://schemas.microsoft.com/office/drawing/2016/5/13/chartex" xmlns:cx8="http://schemas.microsoft.com/office/drawing/2016/5/14/chartex" xmlns:mc="http://schemas.openxmlformats.org/markup-compatibility/2006" xmlns:aink="http://schemas.microsoft.com/office/drawing/2016/ink" xmlns:am3d="http://schemas.microsoft.com/office/drawing/2017/model3d" xmlns:o="urn:schemas-microsoft-com:office:office" xmlns:r="http://schemas.openxmlformats.org/officeDocument/2006/relationships" xmlns:m="http://schemas.openxmlformats.org/officeDocument/2006/math" xmlns:v="urn:schemas-microsoft-com:vml" xmlns:wp14="http://schemas.microsoft.com/office/word/2010/wordprocessingDrawing" xmlns:wp="http://schemas.openxmlformats.org/drawingml/2006/wordprocessingDrawing" xmlns:w10="urn:schemas-microsoft-com:office:word" xmlns:w="http://schemas.openxmlformats.org/wordprocessingml/2006/main" xmlns:w14="http://schemas.microsoft.com/office/word/2010/wordml" xmlns:w15="http://schemas.microsoft.com/office/word/2012/wordml" xmlns:w16cid="http://schemas.microsoft.com/office/word/2016/wordml/cid" xmlns:w16se="http://schemas.microsoft.com/office/word/2015/wordml/symex" xmlns:wpg="http://schemas.microsoft.com/office/word/2010/wordprocessingGroup" xmlns:wpi="http://schemas.microsoft.com/office/word/2010/wordprocessingInk" xmlns:wne="http://schemas.microsoft.com/office/word/2006/wordml" xmlns:wps="http://schemas.microsoft.com/office/word/2010/wordprocessingShape" mc:Ignorable="w14 w15 w16se w16cid wp14">
+  <w:endnote w:type="separator" w:id="-1">
+    <w:p>
+      <w:pPr>
+        <w:spacing w:after="0" w:line="240" w:lineRule="auto"/>
+      </w:pPr>
+      <w:r>
+        <w:separator/>
+      </w:r>
+    </w:p>
+  </w:endnote>
+  <w:endnote w:type="continuationSeparator" w:id="0">
+    <w:p>
+      <w:pPr>
+        <w:spacing w:after="0" w:line="240" w:lineRule="auto"/>
+      </w:pPr>
+      <w:r>
+        <w:continuationSeparator/>
+      </w:r>
+    </w:p>
+  </w:endnote>
+</w:endnotes>
+</file>
+
+<file path=word/footer1.xml><?xml version="1.0" encoding="utf-8"?>
+<w:ftr xmlns:wpc="http://schemas.microsoft.com/office/word/2010/wordprocessingCanvas" xmlns:cx="http://schemas.microsoft.com/office/drawing/2014/chartex" xmlns:cx1="http://schemas.microsoft.com/office/drawing/2015/9/8/chartex" xmlns:cx2="http://schemas.microsoft.com/office/drawing/2015/10/21/chartex" xmlns:cx3="http://schemas.microsoft.com/office/drawing/2016/5/9/chartex" xmlns:cx4="http://schemas.microsoft.com/office/drawing/2016/5/10/chartex" xmlns:cx5="http://schemas.microsoft.com/office/drawing/2016/5/11/chartex" xmlns:cx6="http://schemas.microsoft.com/office/drawing/2016/5/12/chartex" xmlns:cx7="http://schemas.microsoft.com/office/drawing/2016/5/13/chartex" xmlns:cx8="http://schemas.microsoft.com/office/drawing/2016/5/14/chartex" xmlns:mc="http://schemas.openxmlformats.org/markup-compatibility/2006" xmlns:aink="http://schemas.microsoft.com/office/drawing/2016/ink" xmlns:am3d="http://schemas.microsoft.com/office/drawing/2017/model3d" xmlns:o="urn:schemas-microsoft-com:office:office" xmlns:r="http://schemas.openxmlformats.org/officeDocument/2006/relationships" xmlns:m="http://schemas.openxmlformats.org/officeDocument/2006/math" xmlns:v="urn:schemas-microsoft-com:vml" xmlns:wp14="http://schemas.microsoft.com/office/word/2010/wordprocessingDrawing" xmlns:wp="http://schemas.openxmlformats.org/drawingml/2006/wordprocessingDrawing" xmlns:w10="urn:schemas-microsoft-com:office:word" xmlns:w="http://schemas.openxmlformats.org/wordprocessingml/2006/main" xmlns:w14="http://schemas.microsoft.com/office/word/2010/wordml" xmlns:w15="http://schemas.microsoft.com/office/word/2012/wordml" xmlns:w16cid="http://schemas.microsoft.com/office/word/2016/wordml/cid" xmlns:w16se="http://schemas.microsoft.com/office/word/2015/wordml/symex" xmlns:wpg="http://schemas.microsoft.com/office/word/2010/wordprocessingGroup" xmlns:wpi="http://schemas.microsoft.com/office/word/2010/wordprocessingInk" xmlns:wne="http://schemas.microsoft.com/office/word/2006/wordml" xmlns:wps="http://schemas.microsoft.com/office/word/2010/wordprocessingShape" mc:Ignorable="w14 w15 w16se w16cid wp14">
+  <w:sdt>
+    <w:sdtPr>
+      <w:id w:val="-876772667"/>
+      <w:docPartObj>
+        <w:docPartGallery w:val="Page Numbers (Bottom of Page)"/>
+        <w:docPartUnique/>
+      </w:docPartObj>
+    </w:sdtPr>
+    <w:sdtContent>
+      <w:p>
+        <w:pPr>
+          <w:pStyle w:val="Piedepgina"/>
+        </w:pPr>
+        <w:r>
+          <w:rPr>
+            <w:noProof/>
+          </w:rPr>
+          <mc:AlternateContent>
+            <mc:Choice Requires="wps">
+              <w:drawing>
+                <wp:anchor distT="0" distB="0" distL="114300" distR="114300" simplePos="0" relativeHeight="251660288" behindDoc="0" locked="0" layoutInCell="1" allowOverlap="1" wp14:anchorId="221733D1" wp14:editId="6F2BAEDE">
+                  <wp:simplePos x="0" y="0"/>
+                  <wp:positionH relativeFrom="margin">
+                    <wp:align>center</wp:align>
+                  </wp:positionH>
+                  <wp:positionV relativeFrom="bottomMargin">
+                    <wp:align>center</wp:align>
+                  </wp:positionV>
+                  <wp:extent cx="551815" cy="238760"/>
+                  <wp:effectExtent l="19050" t="19050" r="19685" b="18415"/>
+                  <wp:wrapNone/>
+                  <wp:docPr id="31" name="Corchetes 31"/>
+                  <wp:cNvGraphicFramePr>
+                    <a:graphicFrameLocks xmlns:a="http://schemas.openxmlformats.org/drawingml/2006/main"/>
+                  </wp:cNvGraphicFramePr>
+                  <a:graphic xmlns:a="http://schemas.openxmlformats.org/drawingml/2006/main">
+                    <a:graphicData uri="http://schemas.microsoft.com/office/word/2010/wordprocessingShape">
+                      <wps:wsp>
+                        <wps:cNvSpPr>
+                          <a:spLocks noChangeArrowheads="1"/>
+                        </wps:cNvSpPr>
+                        <wps:spPr bwMode="auto">
+                          <a:xfrm>
+                            <a:off x="0" y="0"/>
+                            <a:ext cx="551815" cy="238760"/>
+                          </a:xfrm>
+                          <a:prstGeom prst="bracketPair">
+                            <a:avLst>
+                              <a:gd name="adj" fmla="val 16667"/>
+                            </a:avLst>
+                          </a:prstGeom>
+                          <a:solidFill>
+                            <a:srgbClr val="FFFFFF"/>
+                          </a:solidFill>
+                          <a:ln w="28575">
+                            <a:solidFill>
+                              <a:srgbClr val="808080"/>
+                            </a:solidFill>
+                            <a:round/>
+                            <a:headEnd/>
+                            <a:tailEnd/>
+                          </a:ln>
+                        </wps:spPr>
+                        <wps:txbx>
+                          <w:txbxContent>
+                            <w:p>
+                              <w:pPr>
+                                <w:jc w:val="center"/>
+                              </w:pPr>
+                              <w:r>
+                                <w:fldChar w:fldCharType="begin"/>
+                              </w:r>
+                              <w:r>
+                                <w:instrText>PAGE    \* MERGEFORMAT</w:instrText>
+                              </w:r>
+                              <w:r>
+                                <w:fldChar w:fldCharType="separate"/>
+                              </w:r>
+                              <w:r>
+                                <w:t>2</w:t>
+                              </w:r>
+                              <w:r>
+                                <w:fldChar w:fldCharType="end"/>
+                              </w:r>
+                            </w:p>
+                          </w:txbxContent>
+                        </wps:txbx>
+                        <wps:bodyPr rot="0" vert="horz" wrap="square" lIns="91440" tIns="0" rIns="91440" bIns="0" anchor="t" anchorCtr="0" upright="1">
+                          <a:noAutofit/>
+                        </wps:bodyPr>
+                      </wps:wsp>
+                    </a:graphicData>
+                  </a:graphic>
+                  <wp14:sizeRelH relativeFrom="margin">
+                    <wp14:pctWidth>10000</wp14:pctWidth>
+                  </wp14:sizeRelH>
+                  <wp14:sizeRelV relativeFrom="bottomMargin">
+                    <wp14:pctHeight>0</wp14:pctHeight>
+                  </wp14:sizeRelV>
+                </wp:anchor>
+              </w:drawing>
+            </mc:Choice>
+            <mc:Fallback>
+              <w:pict>
+                <v:shapetype w14:anchorId="221733D1" id="_x0000_t185" coordsize="21600,21600" o:spt="185" adj="3600" path="m@0,nfqx0@0l0@2qy@0,21600em@1,nfqx21600@0l21600@2qy@1,21600em@0,nsqx0@0l0@2qy@0,21600l@1,21600qx21600@2l21600@0qy@1,xe" filled="f">
+                  <v:formulas>
+                    <v:f eqn="val #0"/>
+                    <v:f eqn="sum width 0 #0"/>
+                    <v:f eqn="sum height 0 #0"/>
+                    <v:f eqn="prod @0 2929 10000"/>
+                    <v:f eqn="sum width 0 @3"/>
+                    <v:f eqn="sum height 0 @3"/>
+                    <v:f eqn="val width"/>
+                    <v:f eqn="val height"/>
+                    <v:f eqn="prod width 1 2"/>
+                    <v:f eqn="prod height 1 2"/>
+                  </v:formulas>
+                  <v:path o:extrusionok="f" gradientshapeok="t" limo="10800,10800" o:connecttype="custom" o:connectlocs="@8,0;0,@9;@8,@7;@6,@9" textboxrect="@3,@3,@4,@5"/>
+                  <v:handles>
+                    <v:h position="#0,topLeft" switch="" xrange="0,10800"/>
+                  </v:handles>
+                </v:shapetype>
+                <v:shape id="Corchetes 31" o:spid="_x0000_s1029" type="#_x0000_t185" style="position:absolute;margin-left:0;margin-top:0;width:43.45pt;height:18.8pt;z-index:251660288;visibility:visible;mso-wrap-style:square;mso-width-percent:100;mso-height-percent:0;mso-wrap-distance-left:9pt;mso-wrap-distance-top:0;mso-wrap-distance-right:9pt;mso-wrap-distance-bottom:0;mso-position-horizontal:center;mso-position-horizontal-relative:margin;mso-position-vertical:center;mso-position-vertical-relative:bottom-margin-area;mso-width-percent:100;mso-height-percent:0;mso-width-relative:margin;mso-height-relative:bottom-margin-area;v-text-anchor:top" o:gfxdata="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" filled="t" strokecolor="gray" strokeweight="2.25pt">
+                  <v:textbox inset=",0,,0">
+                    <w:txbxContent>
+                      <w:p>
+                        <w:pPr>
+                          <w:jc w:val="center"/>
+                        </w:pPr>
+                        <w:r>
+                          <w:fldChar w:fldCharType="begin"/>
+                        </w:r>
+                        <w:r>
+                          <w:instrText>PAGE    \* MERGEFORMAT</w:instrText>
+                        </w:r>
+                        <w:r>
+                          <w:fldChar w:fldCharType="separate"/>
+                        </w:r>
+                        <w:r>
+                          <w:t>2</w:t>
+                        </w:r>
+                        <w:r>
+                          <w:fldChar w:fldCharType="end"/>
+                        </w:r>
+                      </w:p>
+                    </w:txbxContent>
+                  </v:textbox>
+                  <w10:wrap anchorx="margin" anchory="margin"/>
+                </v:shape>
+              </w:pict>
+            </mc:Fallback>
+          </mc:AlternateContent>
+        </w:r>
+        <w:r>
+          <w:rPr>
+            <w:noProof/>
+          </w:rPr>
+          <mc:AlternateContent>
+            <mc:Choice Requires="wps">
+              <w:drawing>
+                <wp:anchor distT="0" distB="0" distL="114300" distR="114300" simplePos="0" relativeHeight="251659264" behindDoc="0" locked="0" layoutInCell="1" allowOverlap="1" wp14:anchorId="79E06199" wp14:editId="300D1A9A">
+                  <wp:simplePos x="0" y="0"/>
+                  <wp:positionH relativeFrom="margin">
+                    <wp:align>center</wp:align>
+                  </wp:positionH>
+                  <wp:positionV relativeFrom="bottomMargin">
+                    <wp:align>center</wp:align>
+                  </wp:positionV>
+                  <wp:extent cx="5518150" cy="0"/>
+                  <wp:effectExtent l="9525" t="9525" r="6350" b="9525"/>
+                  <wp:wrapNone/>
+                  <wp:docPr id="30" name="Conector recto de flecha 30"/>
+                  <wp:cNvGraphicFramePr>
+                    <a:graphicFrameLocks xmlns:a="http://schemas.openxmlformats.org/drawingml/2006/main"/>
+                  </wp:cNvGraphicFramePr>
+                  <a:graphic xmlns:a="http://schemas.openxmlformats.org/drawingml/2006/main">
+                    <a:graphicData uri="http://schemas.microsoft.com/office/word/2010/wordprocessingShape">
+                      <wps:wsp>
+                        <wps:cNvCnPr>
+                          <a:cxnSpLocks noChangeShapeType="1"/>
+                        </wps:cNvCnPr>
+                        <wps:spPr bwMode="auto">
+                          <a:xfrm>
+                            <a:off x="0" y="0"/>
+                            <a:ext cx="5518150" cy="0"/>
+                          </a:xfrm>
+                          <a:prstGeom prst="straightConnector1">
+                            <a:avLst/>
+                          </a:prstGeom>
+                          <a:noFill/>
+                          <a:ln w="12700">
+                            <a:solidFill>
+                              <a:srgbClr val="808080"/>
+                            </a:solidFill>
+                            <a:round/>
+                            <a:headEnd/>
+                            <a:tailEnd/>
+                          </a:ln>
+                          <a:extLst>
+                            <a:ext uri="{909E8E84-426E-40DD-AFC4-6F175D3DCCD1}">
+                              <a14:hiddenFill xmlns:a14="http://schemas.microsoft.com/office/drawing/2010/main">
+                                <a:noFill/>
+                              </a14:hiddenFill>
+                            </a:ext>
+                          </a:extLst>
+                        </wps:spPr>
+                        <wps:bodyPr/>
+                      </wps:wsp>
+                    </a:graphicData>
+                  </a:graphic>
+                  <wp14:sizeRelH relativeFrom="page">
+                    <wp14:pctWidth>0</wp14:pctWidth>
+                  </wp14:sizeRelH>
+                  <wp14:sizeRelV relativeFrom="bottomMargin">
+                    <wp14:pctHeight>0</wp14:pctHeight>
+                  </wp14:sizeRelV>
+                </wp:anchor>
+              </w:drawing>
+            </mc:Choice>
+            <mc:Fallback>
+              <w:pict>
+                <v:shapetype w14:anchorId="78E55197" id="_x0000_t32" coordsize="21600,21600" o:spt="32" o:oned="t" path="m,l21600,21600e" filled="f">
+                  <v:path arrowok="t" fillok="f" o:connecttype="none"/>
+                  <o:lock v:ext="edit" shapetype="t"/>
+                </v:shapetype>
+                <v:shape id="Conector recto de flecha 30" o:spid="_x0000_s1026" type="#_x0000_t32" style="position:absolute;margin-left:0;margin-top:0;width:434.5pt;height:0;z-index:251659264;visibility:visible;mso-wrap-style:square;mso-width-percent:0;mso-height-percent:0;mso-wrap-distance-left:9pt;mso-wrap-distance-top:0;mso-wrap-distance-right:9pt;mso-wrap-distance-bottom:0;mso-position-horizontal:center;mso-position-horizontal-relative:margin;mso-position-vertical:center;mso-position-vertical-relative:bottom-margin-area;mso-width-percent:0;mso-height-percent:0;mso-width-relative:page;mso-height-relative:bottom-margin-area" o:gfxdata="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" strokecolor="gray" strokeweight="1pt">
+                  <w10:wrap anchorx="margin" anchory="margin"/>
+                </v:shape>
+              </w:pict>
+            </mc:Fallback>
+          </mc:AlternateContent>
+        </w:r>
+      </w:p>
+    </w:sdtContent>
+  </w:sdt>
+</w:ftr>
+</file>
+
+<file path=word/footnotes.xml><?xml version="1.0" encoding="utf-8"?>
+<w:footnotes xmlns:wpc="http://schemas.microsoft.com/office/word/2010/wordprocessingCanvas" xmlns:cx="http://schemas.microsoft.com/office/drawing/2014/chartex" xmlns:cx1="http://schemas.microsoft.com/office/drawing/2015/9/8/chartex" xmlns:cx2="http://schemas.microsoft.com/office/drawing/2015/10/21/chartex" xmlns:cx3="http://schemas.microsoft.com/office/drawing/2016/5/9/chartex" xmlns:cx4="http://schemas.microsoft.com/office/drawing/2016/5/10/chartex" xmlns:cx5="http://schemas.microsoft.com/office/drawing/2016/5/11/chartex" xmlns:cx6="http://schemas.microsoft.com/office/drawing/2016/5/12/chartex" xmlns:cx7="http://schemas.microsoft.com/office/drawing/2016/5/13/chartex" xmlns:cx8="http://schemas.microsoft.com/office/drawing/2016/5/14/chartex" xmlns:mc="http://schemas.openxmlformats.org/markup-compatibility/2006" xmlns:aink="http://schemas.microsoft.com/office/drawing/2016/ink" xmlns:am3d="http://schemas.microsoft.com/office/drawing/2017/model3d" xmlns:o="urn:schemas-microsoft-com:office:office" xmlns:r="http://schemas.openxmlformats.org/officeDocument/2006/relationships" xmlns:m="http://schemas.openxmlformats.org/officeDocument/2006/math" xmlns:v="urn:schemas-microsoft-com:vml" xmlns:wp14="http://schemas.microsoft.com/office/word/2010/wordprocessingDrawing" xmlns:wp="http://schemas.openxmlformats.org/drawingml/2006/wordprocessingDrawing" xmlns:w10="urn:schemas-microsoft-com:office:word" xmlns:w="http://schemas.openxmlformats.org/wordprocessingml/2006/main" xmlns:w14="http://schemas.microsoft.com/office/word/2010/wordml" xmlns:w15="http://schemas.microsoft.com/office/word/2012/wordml" xmlns:w16cid="http://schemas.microsoft.com/office/word/2016/wordml/cid" xmlns:w16se="http://schemas.microsoft.com/office/word/2015/wordml/symex" xmlns:wpg="http://schemas.microsoft.com/office/word/2010/wordprocessingGroup" xmlns:wpi="http://schemas.microsoft.com/office/word/2010/wordprocessingInk" xmlns:wne="http://schemas.microsoft.com/office/word/2006/wordml" xmlns:wps="http://schemas.microsoft.com/office/word/2010/wordprocessingShape" mc:Ignorable="w14 w15 w16se w16cid wp14">
+  <w:footnote w:type="separator" w:id="-1">
+    <w:p>
+      <w:pPr>
+        <w:spacing w:after="0" w:line="240" w:lineRule="auto"/>
+      </w:pPr>
+      <w:r>
+        <w:separator/>
+      </w:r>
+    </w:p>
+  </w:footnote>
+  <w:footnote w:type="continuationSeparator" w:id="0">
+    <w:p>
+      <w:pPr>
+        <w:spacing w:after="0" w:line="240" w:lineRule="auto"/>
+      </w:pPr>
+      <w:r>
+        <w:continuationSeparator/>
+      </w:r>
+    </w:p>
+  </w:footnote>
+</w:footnotes>
 </file>
 
 <file path=word/numbering.xml><?xml version="1.0" encoding="utf-8"?>
@@ -3125,6 +4285,101 @@
       <w:szCs w:val="18"/>
     </w:rPr>
   </w:style>
+  <w:style w:type="paragraph" w:styleId="TtuloTDC">
+    <w:name w:val="TOC Heading"/>
+    <w:basedOn w:val="Ttulo1"/>
+    <w:next w:val="Normal"/>
+    <w:uiPriority w:val="39"/>
+    <w:unhideWhenUsed/>
+    <w:qFormat/>
+    <w:rsid w:val="00826E7A"/>
+    <w:pPr>
+      <w:outlineLvl w:val="9"/>
+    </w:pPr>
+    <w:rPr>
+      <w:lang w:eastAsia="es-ES"/>
+    </w:rPr>
+  </w:style>
+  <w:style w:type="paragraph" w:styleId="TDC1">
+    <w:name w:val="toc 1"/>
+    <w:basedOn w:val="Normal"/>
+    <w:next w:val="Normal"/>
+    <w:autoRedefine/>
+    <w:uiPriority w:val="39"/>
+    <w:unhideWhenUsed/>
+    <w:rsid w:val="00826E7A"/>
+    <w:pPr>
+      <w:spacing w:after="100"/>
+    </w:pPr>
+  </w:style>
+  <w:style w:type="paragraph" w:styleId="TDC2">
+    <w:name w:val="toc 2"/>
+    <w:basedOn w:val="Normal"/>
+    <w:next w:val="Normal"/>
+    <w:autoRedefine/>
+    <w:uiPriority w:val="39"/>
+    <w:unhideWhenUsed/>
+    <w:rsid w:val="00826E7A"/>
+    <w:pPr>
+      <w:spacing w:after="100"/>
+      <w:ind w:left="220"/>
+    </w:pPr>
+  </w:style>
+  <w:style w:type="character" w:styleId="Hipervnculo">
+    <w:name w:val="Hyperlink"/>
+    <w:basedOn w:val="Fuentedeprrafopredeter"/>
+    <w:uiPriority w:val="99"/>
+    <w:unhideWhenUsed/>
+    <w:rsid w:val="00826E7A"/>
+    <w:rPr>
+      <w:color w:val="0563C1" w:themeColor="hyperlink"/>
+      <w:u w:val="single"/>
+    </w:rPr>
+  </w:style>
+  <w:style w:type="paragraph" w:styleId="Encabezado">
+    <w:name w:val="header"/>
+    <w:basedOn w:val="Normal"/>
+    <w:link w:val="EncabezadoCar"/>
+    <w:uiPriority w:val="99"/>
+    <w:unhideWhenUsed/>
+    <w:rsid w:val="00826E7A"/>
+    <w:pPr>
+      <w:tabs>
+        <w:tab w:val="center" w:pos="4252"/>
+        <w:tab w:val="right" w:pos="8504"/>
+      </w:tabs>
+      <w:spacing w:after="0" w:line="240" w:lineRule="auto"/>
+    </w:pPr>
+  </w:style>
+  <w:style w:type="character" w:customStyle="1" w:styleId="EncabezadoCar">
+    <w:name w:val="Encabezado Car"/>
+    <w:basedOn w:val="Fuentedeprrafopredeter"/>
+    <w:link w:val="Encabezado"/>
+    <w:uiPriority w:val="99"/>
+    <w:rsid w:val="00826E7A"/>
+  </w:style>
+  <w:style w:type="paragraph" w:styleId="Piedepgina">
+    <w:name w:val="footer"/>
+    <w:basedOn w:val="Normal"/>
+    <w:link w:val="PiedepginaCar"/>
+    <w:uiPriority w:val="99"/>
+    <w:unhideWhenUsed/>
+    <w:rsid w:val="00826E7A"/>
+    <w:pPr>
+      <w:tabs>
+        <w:tab w:val="center" w:pos="4252"/>
+        <w:tab w:val="right" w:pos="8504"/>
+      </w:tabs>
+      <w:spacing w:after="0" w:line="240" w:lineRule="auto"/>
+    </w:pPr>
+  </w:style>
+  <w:style w:type="character" w:customStyle="1" w:styleId="PiedepginaCar">
+    <w:name w:val="Pie de página Car"/>
+    <w:basedOn w:val="Fuentedeprrafopredeter"/>
+    <w:link w:val="Piedepgina"/>
+    <w:uiPriority w:val="99"/>
+    <w:rsid w:val="00826E7A"/>
+  </w:style>
 </w:styles>
 </file>
 
@@ -3434,10 +4689,22 @@
 </CoverPageProperties>
 </file>
 
+<file path=customXml/item2.xml><?xml version="1.0" encoding="utf-8"?>
+<b:Sources xmlns:b="http://schemas.openxmlformats.org/officeDocument/2006/bibliography" xmlns="http://schemas.openxmlformats.org/officeDocument/2006/bibliography" SelectedStyle="\APASixthEditionOfficeOnline.xsl" StyleName="APA" Version="6"/>
+</file>
+
 <file path=customXml/itemProps1.xml><?xml version="1.0" encoding="utf-8"?>
 <ds:datastoreItem xmlns:ds="http://schemas.openxmlformats.org/officeDocument/2006/customXml" ds:itemID="{55AF091B-3C7A-41E3-B477-F2FDAA23CFDA}">
   <ds:schemaRefs>
     <ds:schemaRef ds:uri="http://schemas.microsoft.com/office/2006/coverPageProps"/>
   </ds:schemaRefs>
 </ds:datastoreItem>
+</file>
+
+<file path=customXml/itemProps2.xml><?xml version="1.0" encoding="utf-8"?>
+<ds:datastoreItem xmlns:ds="http://schemas.openxmlformats.org/officeDocument/2006/customXml" ds:itemID="{1ABD789C-8B25-40BB-B2B6-ACACEDED4051}">
+  <ds:schemaRefs>
+    <ds:schemaRef ds:uri="http://schemas.openxmlformats.org/officeDocument/2006/bibliography"/>
+  </ds:schemaRefs>
+</ds:datastoreItem>
 </file>
--- a/Modelos de simulación a probar.docx
+++ b/Modelos de simulación a probar.docx
@@ -18,13 +18,13 @@
               <w:noProof/>
             </w:rPr>
             <w:drawing>
-              <wp:anchor distT="0" distB="0" distL="114300" distR="114300" simplePos="0" relativeHeight="251678720" behindDoc="0" locked="0" layoutInCell="1" allowOverlap="1" wp14:anchorId="4F27D682" wp14:editId="465D18D6">
+              <wp:anchor distT="0" distB="0" distL="114300" distR="114300" simplePos="0" relativeHeight="251678720" behindDoc="0" locked="0" layoutInCell="1" allowOverlap="1" wp14:anchorId="4F27D682" wp14:editId="179C3C5A">
                 <wp:simplePos x="0" y="0"/>
                 <wp:positionH relativeFrom="column">
-                  <wp:posOffset>-273133</wp:posOffset>
+                  <wp:posOffset>211445</wp:posOffset>
                 </wp:positionH>
                 <wp:positionV relativeFrom="paragraph">
-                  <wp:posOffset>99</wp:posOffset>
+                  <wp:posOffset>0</wp:posOffset>
                 </wp:positionV>
                 <wp:extent cx="2018805" cy="725694"/>
                 <wp:effectExtent l="0" t="0" r="635" b="0"/>
@@ -89,13 +89,13 @@
               <w:noProof/>
             </w:rPr>
             <w:drawing>
-              <wp:anchor distT="0" distB="0" distL="114300" distR="114300" simplePos="0" relativeHeight="251679744" behindDoc="0" locked="0" layoutInCell="1" allowOverlap="1" wp14:anchorId="7C8E9AE3" wp14:editId="05D8EBCE">
+              <wp:anchor distT="0" distB="0" distL="114300" distR="114300" simplePos="0" relativeHeight="251679744" behindDoc="0" locked="0" layoutInCell="1" allowOverlap="1" wp14:anchorId="7C8E9AE3" wp14:editId="7CDEEFAC">
                 <wp:simplePos x="0" y="0"/>
                 <wp:positionH relativeFrom="margin">
-                  <wp:posOffset>83499</wp:posOffset>
+                  <wp:posOffset>335233</wp:posOffset>
                 </wp:positionH>
                 <wp:positionV relativeFrom="paragraph">
-                  <wp:posOffset>488373</wp:posOffset>
+                  <wp:posOffset>453589</wp:posOffset>
                 </wp:positionV>
                 <wp:extent cx="1318161" cy="1318161"/>
                 <wp:effectExtent l="0" t="0" r="0" b="0"/>
@@ -923,6 +923,13 @@
     </w:sdt>
     <w:sdt>
       <w:sdtPr>
+        <w:rPr>
+          <w:rFonts w:asciiTheme="minorHAnsi" w:eastAsiaTheme="minorHAnsi" w:hAnsiTheme="minorHAnsi" w:cstheme="minorBidi"/>
+          <w:color w:val="auto"/>
+          <w:sz w:val="22"/>
+          <w:szCs w:val="22"/>
+          <w:lang w:eastAsia="en-US"/>
+        </w:rPr>
         <w:id w:val="2123956348"/>
         <w:docPartObj>
           <w:docPartGallery w:val="Table of Contents"/>
@@ -931,13 +938,8 @@
       </w:sdtPr>
       <w:sdtEndPr>
         <w:rPr>
-          <w:rFonts w:asciiTheme="minorHAnsi" w:eastAsiaTheme="minorHAnsi" w:hAnsiTheme="minorHAnsi" w:cstheme="minorBidi"/>
           <w:b/>
           <w:bCs/>
-          <w:color w:val="auto"/>
-          <w:sz w:val="22"/>
-          <w:szCs w:val="22"/>
-          <w:lang w:eastAsia="en-US"/>
         </w:rPr>
       </w:sdtEndPr>
       <w:sdtContent>
@@ -1398,12 +1400,7 @@
       <w:bookmarkStart w:id="0" w:name="_Toc42024730"/>
       <w:r>
         <w:lastRenderedPageBreak/>
-        <w:t>Introduc</w:t>
-      </w:r>
-      <w:bookmarkStart w:id="1" w:name="_GoBack"/>
-      <w:bookmarkEnd w:id="1"/>
-      <w:r>
-        <w:t>ción</w:t>
+        <w:t>Introducción</w:t>
       </w:r>
       <w:bookmarkEnd w:id="0"/>
     </w:p>
@@ -1416,24 +1413,24 @@
       <w:pPr>
         <w:pStyle w:val="Ttulo1"/>
       </w:pPr>
-      <w:bookmarkStart w:id="2" w:name="_Toc42024731"/>
+      <w:bookmarkStart w:id="1" w:name="_Toc42024731"/>
       <w:r>
         <w:t>Modelos de simulación</w:t>
       </w:r>
-      <w:bookmarkEnd w:id="2"/>
+      <w:bookmarkEnd w:id="1"/>
     </w:p>
     <w:p>
       <w:pPr>
         <w:pStyle w:val="Ttulo2"/>
       </w:pPr>
-      <w:bookmarkStart w:id="3" w:name="_Toc42024732"/>
+      <w:bookmarkStart w:id="2" w:name="_Toc42024732"/>
       <w:r>
         <w:t>Escenario</w:t>
       </w:r>
       <w:r>
         <w:t xml:space="preserve"> Mejor</w:t>
       </w:r>
-      <w:bookmarkEnd w:id="3"/>
+      <w:bookmarkEnd w:id="2"/>
     </w:p>
     <w:p>
       <w:pPr>
@@ -1775,7 +1772,7 @@
       <w:pPr>
         <w:pStyle w:val="Ttulo2"/>
       </w:pPr>
-      <w:bookmarkStart w:id="4" w:name="_Toc42024733"/>
+      <w:bookmarkStart w:id="3" w:name="_Toc42024733"/>
       <w:r>
         <w:rPr>
           <w:noProof/>
@@ -1837,7 +1834,7 @@
       <w:r>
         <w:t xml:space="preserve"> peor</w:t>
       </w:r>
-      <w:bookmarkEnd w:id="4"/>
+      <w:bookmarkEnd w:id="3"/>
     </w:p>
     <w:p>
       <w:pPr>
@@ -2093,7 +2090,7 @@
       <w:pPr>
         <w:pStyle w:val="Ttulo2"/>
       </w:pPr>
-      <w:bookmarkStart w:id="5" w:name="_Toc42024734"/>
+      <w:bookmarkStart w:id="4" w:name="_Toc42024734"/>
       <w:r>
         <w:lastRenderedPageBreak/>
         <w:t>Escenario</w:t>
@@ -2101,7 +2098,7 @@
       <w:r>
         <w:t xml:space="preserve"> realista</w:t>
       </w:r>
-      <w:bookmarkEnd w:id="5"/>
+      <w:bookmarkEnd w:id="4"/>
     </w:p>
     <w:p>
       <w:pPr>
@@ -2435,27 +2432,14 @@
                             <w:r>
                               <w:t xml:space="preserve">Ilustración </w:t>
                             </w:r>
-                            <w:r>
-                              <w:fldChar w:fldCharType="begin"/>
-                            </w:r>
-                            <w:r>
-                              <w:instrText xml:space="preserve"> SEQ Ilustración \* ARABIC </w:instrText>
-                            </w:r>
-                            <w:r>
-                              <w:fldChar w:fldCharType="separate"/>
-                            </w:r>
-                            <w:r>
-                              <w:rPr>
-                                <w:noProof/>
-                              </w:rPr>
-                              <w:t>1</w:t>
-                            </w:r>
-                            <w:r>
-                              <w:rPr>
-                                <w:noProof/>
-                              </w:rPr>
-                              <w:fldChar w:fldCharType="end"/>
-                            </w:r>
+                            <w:fldSimple w:instr=" SEQ Ilustración \* ARABIC ">
+                              <w:r>
+                                <w:rPr>
+                                  <w:noProof/>
+                                </w:rPr>
+                                <w:t>1</w:t>
+                              </w:r>
+                            </w:fldSimple>
                             <w:r>
                               <w:t xml:space="preserve">: </w:t>
                             </w:r>
@@ -2495,27 +2479,14 @@
                       <w:r>
                         <w:t xml:space="preserve">Ilustración </w:t>
                       </w:r>
-                      <w:r>
-                        <w:fldChar w:fldCharType="begin"/>
-                      </w:r>
-                      <w:r>
-                        <w:instrText xml:space="preserve"> SEQ Ilustración \* ARABIC </w:instrText>
-                      </w:r>
-                      <w:r>
-                        <w:fldChar w:fldCharType="separate"/>
-                      </w:r>
-                      <w:r>
-                        <w:rPr>
-                          <w:noProof/>
-                        </w:rPr>
-                        <w:t>1</w:t>
-                      </w:r>
-                      <w:r>
-                        <w:rPr>
-                          <w:noProof/>
-                        </w:rPr>
-                        <w:fldChar w:fldCharType="end"/>
-                      </w:r>
+                      <w:fldSimple w:instr=" SEQ Ilustración \* ARABIC ">
+                        <w:r>
+                          <w:rPr>
+                            <w:noProof/>
+                          </w:rPr>
+                          <w:t>1</w:t>
+                        </w:r>
+                      </w:fldSimple>
                       <w:r>
                         <w:t xml:space="preserve">: </w:t>
                       </w:r>
@@ -2540,16 +2511,17 @@
     <w:p>
       <w:pPr>
         <w:pStyle w:val="Prrafodelista"/>
+        <w:jc w:val="center"/>
       </w:pPr>
       <w:r>
         <w:rPr>
           <w:noProof/>
         </w:rPr>
         <w:drawing>
-          <wp:inline distT="0" distB="0" distL="0" distR="0" wp14:anchorId="3F2600C8" wp14:editId="2FF8CE00">
-            <wp:extent cx="5457825" cy="2381250"/>
-            <wp:effectExtent l="0" t="0" r="9525" b="0"/>
-            <wp:docPr id="26" name="Imagen 26"/>
+          <wp:inline distT="0" distB="0" distL="0" distR="0" wp14:anchorId="0B46C014" wp14:editId="344380FB">
+            <wp:extent cx="4629150" cy="2381250"/>
+            <wp:effectExtent l="0" t="0" r="0" b="0"/>
+            <wp:docPr id="5" name="Imagen 5"/>
             <wp:cNvGraphicFramePr>
               <a:graphicFrameLocks xmlns:a="http://schemas.openxmlformats.org/drawingml/2006/main" noChangeAspect="1"/>
             </wp:cNvGraphicFramePr>
@@ -2569,7 +2541,7 @@
                   <pic:spPr>
                     <a:xfrm>
                       <a:off x="0" y="0"/>
-                      <a:ext cx="5457825" cy="2381250"/>
+                      <a:ext cx="4629150" cy="2381250"/>
                     </a:xfrm>
                     <a:prstGeom prst="rect">
                       <a:avLst/>
@@ -2603,17 +2575,16 @@
       </w:pPr>
     </w:p>
     <w:p>
-      <w:pPr>
-        <w:pStyle w:val="Prrafodelista"/>
-      </w:pPr>
+      <w:bookmarkStart w:id="5" w:name="_GoBack"/>
+      <w:bookmarkEnd w:id="5"/>
     </w:p>
-    <w:p/>
     <w:p>
       <w:pPr>
         <w:pStyle w:val="Ttulo2"/>
       </w:pPr>
       <w:bookmarkStart w:id="6" w:name="_Toc42024735"/>
       <w:r>
+        <w:lastRenderedPageBreak/>
         <w:t>Modificación del escenario realista</w:t>
       </w:r>
       <w:bookmarkEnd w:id="6"/>
@@ -2697,10 +2668,7 @@
         <w:t>:</w:t>
       </w:r>
       <w:r>
-        <w:t xml:space="preserve"> </w:t>
-      </w:r>
-      <w:r>
-        <w:t>Mantenemos todas las características de la simulación realista con la excepción del aforo. Él cual aumentamos ligeramente.</w:t>
+        <w:t xml:space="preserve"> Mantenemos todas las características de la simulación realista con la excepción del aforo. Él cual aumentamos ligeramente.</w:t>
       </w:r>
     </w:p>
     <w:p>
@@ -2716,18 +2684,18 @@
           <w:noProof/>
         </w:rPr>
         <w:drawing>
-          <wp:anchor distT="0" distB="0" distL="114300" distR="114300" simplePos="0" relativeHeight="251697152" behindDoc="0" locked="0" layoutInCell="1" allowOverlap="1" wp14:anchorId="183B57DD" wp14:editId="37A66CFD">
+          <wp:anchor distT="0" distB="0" distL="114300" distR="114300" simplePos="0" relativeHeight="251697152" behindDoc="0" locked="0" layoutInCell="1" allowOverlap="1" wp14:anchorId="529C7B9F" wp14:editId="048C9AE9">
             <wp:simplePos x="0" y="0"/>
             <wp:positionH relativeFrom="column">
-              <wp:posOffset>217805</wp:posOffset>
+              <wp:posOffset>231557</wp:posOffset>
             </wp:positionH>
             <wp:positionV relativeFrom="paragraph">
-              <wp:posOffset>2778125</wp:posOffset>
+              <wp:posOffset>2716776</wp:posOffset>
             </wp:positionV>
-            <wp:extent cx="4608195" cy="2360930"/>
-            <wp:effectExtent l="0" t="0" r="1905" b="1270"/>
+            <wp:extent cx="4629150" cy="2400300"/>
+            <wp:effectExtent l="0" t="0" r="0" b="0"/>
             <wp:wrapSquare wrapText="bothSides"/>
-            <wp:docPr id="29" name="Imagen 29"/>
+            <wp:docPr id="4" name="Imagen 4"/>
             <wp:cNvGraphicFramePr>
               <a:graphicFrameLocks xmlns:a="http://schemas.openxmlformats.org/drawingml/2006/main" noChangeAspect="1"/>
             </wp:cNvGraphicFramePr>
@@ -2753,7 +2721,7 @@
                   <pic:spPr>
                     <a:xfrm>
                       <a:off x="0" y="0"/>
-                      <a:ext cx="4608195" cy="2360930"/>
+                      <a:ext cx="4629150" cy="2400300"/>
                     </a:xfrm>
                     <a:prstGeom prst="rect">
                       <a:avLst/>
@@ -2762,12 +2730,6 @@
                 </pic:pic>
               </a:graphicData>
             </a:graphic>
-            <wp14:sizeRelH relativeFrom="margin">
-              <wp14:pctWidth>0</wp14:pctWidth>
-            </wp14:sizeRelH>
-            <wp14:sizeRelV relativeFrom="margin">
-              <wp14:pctHeight>0</wp14:pctHeight>
-            </wp14:sizeRelV>
           </wp:anchor>
         </w:drawing>
       </w:r>
@@ -2776,7 +2738,7 @@
           <w:noProof/>
         </w:rPr>
         <w:drawing>
-          <wp:anchor distT="0" distB="0" distL="114300" distR="114300" simplePos="0" relativeHeight="251696128" behindDoc="0" locked="0" layoutInCell="1" allowOverlap="1" wp14:anchorId="6E6BAE37" wp14:editId="34075457">
+          <wp:anchor distT="0" distB="0" distL="114300" distR="114300" simplePos="0" relativeHeight="251696128" behindDoc="0" locked="0" layoutInCell="1" allowOverlap="1" wp14:anchorId="6E6BAE37" wp14:editId="4136D6DA">
             <wp:simplePos x="0" y="0"/>
             <wp:positionH relativeFrom="margin">
               <wp:posOffset>238760</wp:posOffset>
@@ -2839,10 +2801,7 @@
         <w:t>Resultado:</w:t>
       </w:r>
       <w:r>
-        <w:t xml:space="preserve"> </w:t>
-      </w:r>
-      <w:r>
-        <w:t>observamos una mayor letalidad y mortalidad en la población. Esto es debido a que aumenta drásticamente la probabilidad de que entre en el supermercado alguien contagiado.</w:t>
+        <w:t xml:space="preserve"> observamos una mayor letalidad y mortalidad en la población. Esto es debido a que aumenta drásticamente la probabilidad de que entre en el supermercado alguien contagiado.</w:t>
       </w:r>
       <w:r>
         <w:rPr>
@@ -2902,6 +2861,7 @@
         <w:docPartUnique/>
       </w:docPartObj>
     </w:sdtPr>
+    <w:sdtEndPr/>
     <w:sdtContent>
       <w:p>
         <w:pPr>
@@ -4702,7 +4662,7 @@
 </file>
 
 <file path=customXml/itemProps2.xml><?xml version="1.0" encoding="utf-8"?>
-<ds:datastoreItem xmlns:ds="http://schemas.openxmlformats.org/officeDocument/2006/customXml" ds:itemID="{1ABD789C-8B25-40BB-B2B6-ACACEDED4051}">
+<ds:datastoreItem xmlns:ds="http://schemas.openxmlformats.org/officeDocument/2006/customXml" ds:itemID="{F7075BA3-C6F2-4C76-8ACB-B20D46A993CB}">
   <ds:schemaRefs>
     <ds:schemaRef ds:uri="http://schemas.openxmlformats.org/officeDocument/2006/bibliography"/>
   </ds:schemaRefs>

--- a/Modelos de simulación a probar.docx
+++ b/Modelos de simulación a probar.docx
@@ -1500,7 +1500,6 @@
           </wp:anchor>
         </w:drawing>
       </w:r>
-      <w:proofErr w:type="spellStart"/>
       <w:r>
         <w:rPr>
           <w:rFonts w:ascii="Times New Roman" w:eastAsia="Times New Roman" w:hAnsi="Times New Roman" w:cs="Times New Roman"/>
@@ -1512,7 +1511,6 @@
         </w:rPr>
         <w:t>Setup</w:t>
       </w:r>
-      <w:proofErr w:type="spellEnd"/>
       <w:r>
         <w:rPr>
           <w:rFonts w:ascii="Times New Roman" w:eastAsia="Times New Roman" w:hAnsi="Times New Roman" w:cs="Times New Roman"/>
@@ -1844,7 +1842,6 @@
           <w:numId w:val="1"/>
         </w:numPr>
       </w:pPr>
-      <w:proofErr w:type="spellStart"/>
       <w:r>
         <w:rPr>
           <w:b/>
@@ -1852,7 +1849,6 @@
         </w:rPr>
         <w:t>Setup</w:t>
       </w:r>
-      <w:proofErr w:type="spellEnd"/>
       <w:r>
         <w:t>: Un aforo máximo de personas, sin mascarilla ni guantes, con una lista de la compra con muchos productos.</w:t>
       </w:r>
@@ -2162,21 +2158,12 @@
           </wp:anchor>
         </w:drawing>
       </w:r>
-      <w:proofErr w:type="spellStart"/>
       <w:r>
         <w:rPr>
           <w:b/>
           <w:bCs/>
         </w:rPr>
-        <w:t>Setup</w:t>
-      </w:r>
-      <w:proofErr w:type="spellEnd"/>
-      <w:r>
-        <w:rPr>
-          <w:b/>
-          <w:bCs/>
-        </w:rPr>
-        <w:t>:</w:t>
+        <w:t>Setup:</w:t>
       </w:r>
       <w:r>
         <w:t xml:space="preserve"> Un aforo reducido de personas en el supermercado (10-20). Al entrar al supermercado, es obligatorio el uso de guantes, por lo que casi todos los clientes lo llevan (95-100%). El uso de mascarillas en supermercado es muy habitual (70-85%), aunque son de tipo quirúrgica, esto es, que no protegen de las partículas en el aire, aunque evitan expulsar partículas al exterior.  Por último, una lista reducida de productos (5-10).</w:t>
@@ -2432,14 +2419,27 @@
                             <w:r>
                               <w:t xml:space="preserve">Ilustración </w:t>
                             </w:r>
-                            <w:fldSimple w:instr=" SEQ Ilustración \* ARABIC ">
-                              <w:r>
-                                <w:rPr>
-                                  <w:noProof/>
-                                </w:rPr>
-                                <w:t>1</w:t>
-                              </w:r>
-                            </w:fldSimple>
+                            <w:r>
+                              <w:fldChar w:fldCharType="begin"/>
+                            </w:r>
+                            <w:r>
+                              <w:instrText xml:space="preserve"> SEQ Ilustración \* ARABIC </w:instrText>
+                            </w:r>
+                            <w:r>
+                              <w:fldChar w:fldCharType="separate"/>
+                            </w:r>
+                            <w:r>
+                              <w:rPr>
+                                <w:noProof/>
+                              </w:rPr>
+                              <w:t>1</w:t>
+                            </w:r>
+                            <w:r>
+                              <w:rPr>
+                                <w:noProof/>
+                              </w:rPr>
+                              <w:fldChar w:fldCharType="end"/>
+                            </w:r>
                             <w:r>
                               <w:t xml:space="preserve">: </w:t>
                             </w:r>
@@ -2479,14 +2479,27 @@
                       <w:r>
                         <w:t xml:space="preserve">Ilustración </w:t>
                       </w:r>
-                      <w:fldSimple w:instr=" SEQ Ilustración \* ARABIC ">
-                        <w:r>
-                          <w:rPr>
-                            <w:noProof/>
-                          </w:rPr>
-                          <w:t>1</w:t>
-                        </w:r>
-                      </w:fldSimple>
+                      <w:r>
+                        <w:fldChar w:fldCharType="begin"/>
+                      </w:r>
+                      <w:r>
+                        <w:instrText xml:space="preserve"> SEQ Ilustración \* ARABIC </w:instrText>
+                      </w:r>
+                      <w:r>
+                        <w:fldChar w:fldCharType="separate"/>
+                      </w:r>
+                      <w:r>
+                        <w:rPr>
+                          <w:noProof/>
+                        </w:rPr>
+                        <w:t>1</w:t>
+                      </w:r>
+                      <w:r>
+                        <w:rPr>
+                          <w:noProof/>
+                        </w:rPr>
+                        <w:fldChar w:fldCharType="end"/>
+                      </w:r>
                       <w:r>
                         <w:t xml:space="preserve">: </w:t>
                       </w:r>
@@ -2574,20 +2587,17 @@
         <w:pStyle w:val="Prrafodelista"/>
       </w:pPr>
     </w:p>
+    <w:p/>
     <w:p>
-      <w:bookmarkStart w:id="5" w:name="_GoBack"/>
-      <w:bookmarkEnd w:id="5"/>
-    </w:p>
-    <w:p>
       <w:pPr>
         <w:pStyle w:val="Ttulo2"/>
       </w:pPr>
-      <w:bookmarkStart w:id="6" w:name="_Toc42024735"/>
+      <w:bookmarkStart w:id="5" w:name="_Toc42024735"/>
       <w:r>
         <w:lastRenderedPageBreak/>
         <w:t>Modificación del escenario realista</w:t>
       </w:r>
-      <w:bookmarkEnd w:id="6"/>
+      <w:bookmarkEnd w:id="5"/>
     </w:p>
     <w:p>
       <w:pPr>
@@ -2651,24 +2661,23 @@
           </wp:anchor>
         </w:drawing>
       </w:r>
-      <w:proofErr w:type="spellStart"/>
       <w:r>
         <w:rPr>
           <w:b/>
           <w:bCs/>
         </w:rPr>
-        <w:t>Setup</w:t>
-      </w:r>
-      <w:proofErr w:type="spellEnd"/>
-      <w:r>
-        <w:rPr>
-          <w:b/>
-          <w:bCs/>
-        </w:rPr>
-        <w:t>:</w:t>
-      </w:r>
-      <w:r>
-        <w:t xml:space="preserve"> Mantenemos todas las características de la simulación realista con la excepción del aforo. Él cual aumentamos ligeramente.</w:t>
+        <w:t>Setup:</w:t>
+      </w:r>
+      <w:r>
+        <w:t xml:space="preserve"> Mantenemos todas las características de la simulación realista con la excepción del aforo</w:t>
+      </w:r>
+      <w:r>
+        <w:t>, el</w:t>
+      </w:r>
+      <w:bookmarkStart w:id="6" w:name="_GoBack"/>
+      <w:bookmarkEnd w:id="6"/>
+      <w:r>
+        <w:t xml:space="preserve"> cual aumentamos ligeramente.</w:t>
       </w:r>
     </w:p>
     <w:p>
@@ -4662,7 +4671,7 @@
 </file>
 
 <file path=customXml/itemProps2.xml><?xml version="1.0" encoding="utf-8"?>
-<ds:datastoreItem xmlns:ds="http://schemas.openxmlformats.org/officeDocument/2006/customXml" ds:itemID="{F7075BA3-C6F2-4C76-8ACB-B20D46A993CB}">
+<ds:datastoreItem xmlns:ds="http://schemas.openxmlformats.org/officeDocument/2006/customXml" ds:itemID="{CDD4ACD8-4818-48FD-8546-339CF726CB90}">
   <ds:schemaRefs>
     <ds:schemaRef ds:uri="http://schemas.openxmlformats.org/officeDocument/2006/bibliography"/>
   </ds:schemaRefs>

--- a/Modelos de simulación a probar.docx
+++ b/Modelos de simulación a probar.docx
@@ -4671,7 +4671,7 @@
 </file>
 
 <file path=customXml/itemProps2.xml><?xml version="1.0" encoding="utf-8"?>
-<ds:datastoreItem xmlns:ds="http://schemas.openxmlformats.org/officeDocument/2006/customXml" ds:itemID="{CDD4ACD8-4818-48FD-8546-339CF726CB90}">
+<ds:datastoreItem xmlns:ds="http://schemas.openxmlformats.org/officeDocument/2006/customXml" ds:itemID="{0464C170-F483-49EB-B6AB-B9BBE8269C11}">
   <ds:schemaRefs>
     <ds:schemaRef ds:uri="http://schemas.openxmlformats.org/officeDocument/2006/bibliography"/>
   </ds:schemaRefs>

--- a/Modelos de simulación a probar.docx
+++ b/Modelos de simulación a probar.docx
@@ -1451,18 +1451,18 @@
           <w:noProof/>
         </w:rPr>
         <w:drawing>
-          <wp:anchor distT="0" distB="0" distL="114300" distR="114300" simplePos="0" relativeHeight="251683840" behindDoc="0" locked="0" layoutInCell="1" allowOverlap="1" wp14:anchorId="06AFE621" wp14:editId="251C26A7">
+          <wp:anchor distT="0" distB="0" distL="114300" distR="114300" simplePos="0" relativeHeight="251702272" behindDoc="0" locked="0" layoutInCell="1" allowOverlap="1" wp14:anchorId="36DD57A6" wp14:editId="1ED7F17A">
             <wp:simplePos x="0" y="0"/>
             <wp:positionH relativeFrom="margin">
-              <wp:align>right</wp:align>
+              <wp:posOffset>5086985</wp:posOffset>
             </wp:positionH>
             <wp:positionV relativeFrom="paragraph">
-              <wp:posOffset>182880</wp:posOffset>
+              <wp:posOffset>139700</wp:posOffset>
             </wp:positionV>
-            <wp:extent cx="1657350" cy="5200650"/>
-            <wp:effectExtent l="0" t="0" r="0" b="0"/>
+            <wp:extent cx="1560830" cy="5143500"/>
+            <wp:effectExtent l="0" t="0" r="1270" b="0"/>
             <wp:wrapSquare wrapText="bothSides"/>
-            <wp:docPr id="1" name="Imagen 1"/>
+            <wp:docPr id="12" name="Imagen 12"/>
             <wp:cNvGraphicFramePr>
               <a:graphicFrameLocks xmlns:a="http://schemas.openxmlformats.org/drawingml/2006/main" noChangeAspect="1"/>
             </wp:cNvGraphicFramePr>
@@ -1470,8 +1470,10 @@
               <a:graphicData uri="http://schemas.openxmlformats.org/drawingml/2006/picture">
                 <pic:pic xmlns:pic="http://schemas.openxmlformats.org/drawingml/2006/picture">
                   <pic:nvPicPr>
-                    <pic:cNvPr id="1" name=""/>
-                    <pic:cNvPicPr/>
+                    <pic:cNvPr id="0" name="Picture 10"/>
+                    <pic:cNvPicPr>
+                      <a:picLocks noChangeAspect="1" noChangeArrowheads="1"/>
+                    </pic:cNvPicPr>
                   </pic:nvPicPr>
                   <pic:blipFill>
                     <a:blip r:embed="rId11">
@@ -1481,22 +1483,33 @@
                         </a:ext>
                       </a:extLst>
                     </a:blip>
+                    <a:srcRect/>
                     <a:stretch>
                       <a:fillRect/>
                     </a:stretch>
                   </pic:blipFill>
-                  <pic:spPr>
+                  <pic:spPr bwMode="auto">
                     <a:xfrm>
                       <a:off x="0" y="0"/>
-                      <a:ext cx="1657350" cy="5200650"/>
+                      <a:ext cx="1560830" cy="5143500"/>
                     </a:xfrm>
                     <a:prstGeom prst="rect">
                       <a:avLst/>
                     </a:prstGeom>
+                    <a:noFill/>
+                    <a:ln>
+                      <a:noFill/>
+                    </a:ln>
                   </pic:spPr>
                 </pic:pic>
               </a:graphicData>
             </a:graphic>
+            <wp14:sizeRelH relativeFrom="margin">
+              <wp14:pctWidth>0</wp14:pctWidth>
+            </wp14:sizeRelH>
+            <wp14:sizeRelV relativeFrom="margin">
+              <wp14:pctHeight>0</wp14:pctHeight>
+            </wp14:sizeRelV>
           </wp:anchor>
         </w:drawing>
       </w:r>
@@ -1777,18 +1790,18 @@
         </w:rPr>
         <w:lastRenderedPageBreak/>
         <w:drawing>
-          <wp:anchor distT="0" distB="0" distL="114300" distR="114300" simplePos="0" relativeHeight="251687936" behindDoc="0" locked="0" layoutInCell="1" allowOverlap="1" wp14:anchorId="43D64D2C" wp14:editId="0F5B6475">
+          <wp:anchor distT="0" distB="0" distL="114300" distR="114300" simplePos="0" relativeHeight="251703296" behindDoc="0" locked="0" layoutInCell="1" allowOverlap="1" wp14:anchorId="4288274B" wp14:editId="1C93D030">
             <wp:simplePos x="0" y="0"/>
             <wp:positionH relativeFrom="margin">
               <wp:align>right</wp:align>
             </wp:positionH>
             <wp:positionV relativeFrom="paragraph">
-              <wp:posOffset>6331</wp:posOffset>
+              <wp:posOffset>95250</wp:posOffset>
             </wp:positionV>
-            <wp:extent cx="1695450" cy="5181600"/>
-            <wp:effectExtent l="0" t="0" r="0" b="0"/>
+            <wp:extent cx="1714500" cy="5553075"/>
+            <wp:effectExtent l="0" t="0" r="0" b="9525"/>
             <wp:wrapSquare wrapText="bothSides"/>
-            <wp:docPr id="18" name="Imagen 18"/>
+            <wp:docPr id="1" name="Imagen 1"/>
             <wp:cNvGraphicFramePr>
               <a:graphicFrameLocks xmlns:a="http://schemas.openxmlformats.org/drawingml/2006/main" noChangeAspect="1"/>
             </wp:cNvGraphicFramePr>
@@ -1814,7 +1827,7 @@
                   <pic:spPr>
                     <a:xfrm>
                       <a:off x="0" y="0"/>
-                      <a:ext cx="1695450" cy="5181600"/>
+                      <a:ext cx="1714500" cy="5553075"/>
                     </a:xfrm>
                     <a:prstGeom prst="rect">
                       <a:avLst/>
@@ -1850,7 +1863,33 @@
         <w:t>Setup</w:t>
       </w:r>
       <w:r>
-        <w:t>: Un aforo máximo de personas, sin mascarilla ni guantes, con una lista de la compra con muchos productos.</w:t>
+        <w:t xml:space="preserve">: </w:t>
+      </w:r>
+      <w:r>
+        <w:t>S</w:t>
+      </w:r>
+      <w:r>
+        <w:t>in mascarilla ni guantes</w:t>
+      </w:r>
+      <w:r>
+        <w:t xml:space="preserve"> y</w:t>
+      </w:r>
+      <w:r>
+        <w:t xml:space="preserve"> con </w:t>
+      </w:r>
+      <w:r>
+        <w:t xml:space="preserve">la máxima </w:t>
+      </w:r>
+      <w:r>
+        <w:t>lista de la compra</w:t>
+      </w:r>
+      <w:r>
+        <w:t>.</w:t>
+      </w:r>
+      <w:bookmarkStart w:id="4" w:name="_GoBack"/>
+      <w:bookmarkEnd w:id="4"/>
+      <w:r>
+        <w:t xml:space="preserve"> </w:t>
       </w:r>
     </w:p>
     <w:p>
@@ -1863,112 +1902,16 @@
       </w:pPr>
       <w:r>
         <w:rPr>
-          <w:b/>
-          <w:bCs/>
-        </w:rPr>
-        <w:t>Resultado</w:t>
-      </w:r>
-      <w:r>
-        <w:t xml:space="preserve">: Los infectados se disparan los primeros días, y a partir del séptimo día, cuando los síntomas aparecen, la UCI se colapsa (línea morada en la gráfica), haciendo que personas ajenas a esta enfermedad </w:t>
-      </w:r>
-      <w:r>
-        <w:t>tampoco</w:t>
-      </w:r>
-      <w:r>
-        <w:rPr>
-          <w:noProof/>
-        </w:rPr>
-        <w:t xml:space="preserve"> </w:t>
-      </w:r>
-      <w:r>
-        <w:t>puedan</w:t>
-      </w:r>
-      <w:r>
-        <w:t xml:space="preserve"> ser atendidas.</w:t>
-      </w:r>
-      <w:r>
-        <w:rPr>
-          <w:noProof/>
-        </w:rPr>
-        <w:t xml:space="preserve"> </w:t>
-      </w:r>
-    </w:p>
-    <w:p>
-      <w:pPr>
-        <w:pStyle w:val="Prrafodelista"/>
-      </w:pPr>
-      <w:r>
-        <w:rPr>
           <w:noProof/>
         </w:rPr>
         <w:drawing>
-          <wp:anchor distT="0" distB="0" distL="114300" distR="114300" simplePos="0" relativeHeight="251688960" behindDoc="0" locked="0" layoutInCell="1" allowOverlap="1" wp14:anchorId="40299D51" wp14:editId="17850AD7">
+          <wp:anchor distT="0" distB="0" distL="114300" distR="114300" simplePos="0" relativeHeight="251686912" behindDoc="0" locked="0" layoutInCell="1" allowOverlap="1" wp14:anchorId="65FD887C" wp14:editId="186797FA">
             <wp:simplePos x="0" y="0"/>
             <wp:positionH relativeFrom="column">
-              <wp:posOffset>252095</wp:posOffset>
+              <wp:posOffset>293370</wp:posOffset>
             </wp:positionH>
             <wp:positionV relativeFrom="paragraph">
-              <wp:posOffset>2704352</wp:posOffset>
-            </wp:positionV>
-            <wp:extent cx="4592320" cy="1956435"/>
-            <wp:effectExtent l="0" t="0" r="0" b="5715"/>
-            <wp:wrapSquare wrapText="bothSides"/>
-            <wp:docPr id="19" name="Imagen 19"/>
-            <wp:cNvGraphicFramePr>
-              <a:graphicFrameLocks xmlns:a="http://schemas.openxmlformats.org/drawingml/2006/main" noChangeAspect="1"/>
-            </wp:cNvGraphicFramePr>
-            <a:graphic xmlns:a="http://schemas.openxmlformats.org/drawingml/2006/main">
-              <a:graphicData uri="http://schemas.openxmlformats.org/drawingml/2006/picture">
-                <pic:pic xmlns:pic="http://schemas.openxmlformats.org/drawingml/2006/picture">
-                  <pic:nvPicPr>
-                    <pic:cNvPr id="1" name=""/>
-                    <pic:cNvPicPr/>
-                  </pic:nvPicPr>
-                  <pic:blipFill>
-                    <a:blip r:embed="rId15">
-                      <a:extLst>
-                        <a:ext uri="{28A0092B-C50C-407E-A947-70E740481C1C}">
-                          <a14:useLocalDpi xmlns:a14="http://schemas.microsoft.com/office/drawing/2010/main" val="0"/>
-                        </a:ext>
-                      </a:extLst>
-                    </a:blip>
-                    <a:stretch>
-                      <a:fillRect/>
-                    </a:stretch>
-                  </pic:blipFill>
-                  <pic:spPr>
-                    <a:xfrm>
-                      <a:off x="0" y="0"/>
-                      <a:ext cx="4592320" cy="1956435"/>
-                    </a:xfrm>
-                    <a:prstGeom prst="rect">
-                      <a:avLst/>
-                    </a:prstGeom>
-                  </pic:spPr>
-                </pic:pic>
-              </a:graphicData>
-            </a:graphic>
-            <wp14:sizeRelH relativeFrom="margin">
-              <wp14:pctWidth>0</wp14:pctWidth>
-            </wp14:sizeRelH>
-            <wp14:sizeRelV relativeFrom="margin">
-              <wp14:pctHeight>0</wp14:pctHeight>
-            </wp14:sizeRelV>
-          </wp:anchor>
-        </w:drawing>
-      </w:r>
-      <w:r>
-        <w:rPr>
-          <w:noProof/>
-        </w:rPr>
-        <w:drawing>
-          <wp:anchor distT="0" distB="0" distL="114300" distR="114300" simplePos="0" relativeHeight="251686912" behindDoc="0" locked="0" layoutInCell="1" allowOverlap="1" wp14:anchorId="65FD887C" wp14:editId="4A69E798">
-            <wp:simplePos x="0" y="0"/>
-            <wp:positionH relativeFrom="column">
-              <wp:posOffset>255270</wp:posOffset>
-            </wp:positionH>
-            <wp:positionV relativeFrom="paragraph">
-              <wp:posOffset>193040</wp:posOffset>
+              <wp:posOffset>814705</wp:posOffset>
             </wp:positionV>
             <wp:extent cx="4608195" cy="2456180"/>
             <wp:effectExtent l="0" t="0" r="1905" b="1270"/>
@@ -1985,7 +1928,7 @@
                     <pic:cNvPicPr/>
                   </pic:nvPicPr>
                   <pic:blipFill>
-                    <a:blip r:embed="rId16">
+                    <a:blip r:embed="rId15">
                       <a:extLst>
                         <a:ext uri="{28A0092B-C50C-407E-A947-70E740481C1C}">
                           <a14:useLocalDpi xmlns:a14="http://schemas.microsoft.com/office/drawing/2010/main" val="0"/>
@@ -2017,30 +1960,113 @@
           </wp:anchor>
         </w:drawing>
       </w:r>
+      <w:r>
+        <w:rPr>
+          <w:b/>
+          <w:bCs/>
+        </w:rPr>
+        <w:t>Resultado</w:t>
+      </w:r>
+      <w:r>
+        <w:t xml:space="preserve">: Los infectados se disparan los primeros días, y a partir del séptimo día, cuando los síntomas aparecen, la UCI se colapsa (línea morada en la gráfica), haciendo que personas ajenas a esta enfermedad </w:t>
+      </w:r>
+      <w:r>
+        <w:t>tampoco</w:t>
+      </w:r>
+      <w:r>
+        <w:rPr>
+          <w:noProof/>
+        </w:rPr>
+        <w:t xml:space="preserve"> </w:t>
+      </w:r>
+      <w:r>
+        <w:t>puedan</w:t>
+      </w:r>
+      <w:r>
+        <w:t xml:space="preserve"> ser atendidas.</w:t>
+      </w:r>
+      <w:r>
+        <w:rPr>
+          <w:noProof/>
+        </w:rPr>
+        <w:t xml:space="preserve"> </w:t>
+      </w:r>
     </w:p>
     <w:p>
       <w:pPr>
         <w:pStyle w:val="Prrafodelista"/>
       </w:pPr>
-    </w:p>
-    <w:p>
       <w:r>
         <w:rPr>
           <w:noProof/>
         </w:rPr>
         <w:drawing>
-          <wp:anchor distT="0" distB="0" distL="114300" distR="114300" simplePos="0" relativeHeight="251689984" behindDoc="0" locked="0" layoutInCell="1" allowOverlap="1" wp14:anchorId="5BE6974C" wp14:editId="384719B9">
+          <wp:anchor distT="0" distB="0" distL="114300" distR="114300" simplePos="0" relativeHeight="251705344" behindDoc="0" locked="0" layoutInCell="1" allowOverlap="1" wp14:anchorId="33284279" wp14:editId="1CF28E4D">
             <wp:simplePos x="0" y="0"/>
-            <wp:positionH relativeFrom="margin">
-              <wp:align>center</wp:align>
+            <wp:positionH relativeFrom="column">
+              <wp:posOffset>123825</wp:posOffset>
             </wp:positionH>
             <wp:positionV relativeFrom="paragraph">
-              <wp:posOffset>722715</wp:posOffset>
+              <wp:posOffset>4362450</wp:posOffset>
             </wp:positionV>
-            <wp:extent cx="4648200" cy="2400300"/>
+            <wp:extent cx="6645910" cy="3451225"/>
+            <wp:effectExtent l="0" t="0" r="2540" b="0"/>
+            <wp:wrapSquare wrapText="bothSides"/>
+            <wp:docPr id="23" name="Imagen 23"/>
+            <wp:cNvGraphicFramePr>
+              <a:graphicFrameLocks xmlns:a="http://schemas.openxmlformats.org/drawingml/2006/main" noChangeAspect="1"/>
+            </wp:cNvGraphicFramePr>
+            <a:graphic xmlns:a="http://schemas.openxmlformats.org/drawingml/2006/main">
+              <a:graphicData uri="http://schemas.openxmlformats.org/drawingml/2006/picture">
+                <pic:pic xmlns:pic="http://schemas.openxmlformats.org/drawingml/2006/picture">
+                  <pic:nvPicPr>
+                    <pic:cNvPr id="1" name=""/>
+                    <pic:cNvPicPr/>
+                  </pic:nvPicPr>
+                  <pic:blipFill>
+                    <a:blip r:embed="rId16">
+                      <a:extLst>
+                        <a:ext uri="{28A0092B-C50C-407E-A947-70E740481C1C}">
+                          <a14:useLocalDpi xmlns:a14="http://schemas.microsoft.com/office/drawing/2010/main" val="0"/>
+                        </a:ext>
+                      </a:extLst>
+                    </a:blip>
+                    <a:stretch>
+                      <a:fillRect/>
+                    </a:stretch>
+                  </pic:blipFill>
+                  <pic:spPr>
+                    <a:xfrm>
+                      <a:off x="0" y="0"/>
+                      <a:ext cx="6645910" cy="3451225"/>
+                    </a:xfrm>
+                    <a:prstGeom prst="rect">
+                      <a:avLst/>
+                    </a:prstGeom>
+                  </pic:spPr>
+                </pic:pic>
+              </a:graphicData>
+            </a:graphic>
+          </wp:anchor>
+        </w:drawing>
+      </w:r>
+      <w:r>
+        <w:rPr>
+          <w:noProof/>
+        </w:rPr>
+        <w:drawing>
+          <wp:anchor distT="0" distB="0" distL="114300" distR="114300" simplePos="0" relativeHeight="251704320" behindDoc="0" locked="0" layoutInCell="1" allowOverlap="1" wp14:anchorId="0B427E9F" wp14:editId="75530FD9">
+            <wp:simplePos x="0" y="0"/>
+            <wp:positionH relativeFrom="column">
+              <wp:posOffset>314325</wp:posOffset>
+            </wp:positionH>
+            <wp:positionV relativeFrom="paragraph">
+              <wp:posOffset>2745740</wp:posOffset>
+            </wp:positionV>
+            <wp:extent cx="4598670" cy="1488440"/>
             <wp:effectExtent l="0" t="0" r="0" b="0"/>
             <wp:wrapSquare wrapText="bothSides"/>
-            <wp:docPr id="20" name="Imagen 20"/>
+            <wp:docPr id="21" name="Imagen 21"/>
             <wp:cNvGraphicFramePr>
               <a:graphicFrameLocks xmlns:a="http://schemas.openxmlformats.org/drawingml/2006/main" noChangeAspect="1"/>
             </wp:cNvGraphicFramePr>
@@ -2066,7 +2092,7 @@
                   <pic:spPr>
                     <a:xfrm>
                       <a:off x="0" y="0"/>
-                      <a:ext cx="4648200" cy="2400300"/>
+                      <a:ext cx="4598670" cy="1488440"/>
                     </a:xfrm>
                     <a:prstGeom prst="rect">
                       <a:avLst/>
@@ -2075,52 +2101,49 @@
                 </pic:pic>
               </a:graphicData>
             </a:graphic>
+            <wp14:sizeRelH relativeFrom="margin">
+              <wp14:pctWidth>0</wp14:pctWidth>
+            </wp14:sizeRelH>
+            <wp14:sizeRelV relativeFrom="margin">
+              <wp14:pctHeight>0</wp14:pctHeight>
+            </wp14:sizeRelV>
           </wp:anchor>
         </w:drawing>
       </w:r>
-      <w:r>
-        <w:br w:type="page"/>
-      </w:r>
     </w:p>
     <w:p>
       <w:pPr>
-        <w:pStyle w:val="Ttulo2"/>
-      </w:pPr>
-      <w:bookmarkStart w:id="4" w:name="_Toc42024734"/>
-      <w:r>
-        <w:lastRenderedPageBreak/>
-        <w:t>Escenario</w:t>
-      </w:r>
-      <w:r>
-        <w:t xml:space="preserve"> realista</w:t>
-      </w:r>
-      <w:bookmarkEnd w:id="4"/>
+        <w:pStyle w:val="Prrafodelista"/>
+      </w:pPr>
     </w:p>
     <w:p>
-      <w:pPr>
-        <w:pStyle w:val="Prrafodelista"/>
-        <w:numPr>
-          <w:ilvl w:val="0"/>
-          <w:numId w:val="4"/>
-        </w:numPr>
-      </w:pPr>
+      <w:r>
+        <w:br w:type="page"/>
+      </w:r>
+    </w:p>
+    <w:p>
+      <w:pPr>
+        <w:pStyle w:val="Ttulo2"/>
+      </w:pPr>
+      <w:bookmarkStart w:id="5" w:name="_Toc42024734"/>
       <w:r>
         <w:rPr>
           <w:noProof/>
         </w:rPr>
+        <w:lastRenderedPageBreak/>
         <w:drawing>
-          <wp:anchor distT="0" distB="0" distL="114300" distR="114300" simplePos="0" relativeHeight="251694080" behindDoc="0" locked="0" layoutInCell="1" allowOverlap="1" wp14:anchorId="1AB2A341" wp14:editId="522DAE4F">
+          <wp:anchor distT="0" distB="0" distL="114300" distR="114300" simplePos="0" relativeHeight="251698176" behindDoc="0" locked="0" layoutInCell="1" allowOverlap="1" wp14:anchorId="5BFB40EA" wp14:editId="030431DB">
             <wp:simplePos x="0" y="0"/>
             <wp:positionH relativeFrom="margin">
               <wp:align>right</wp:align>
             </wp:positionH>
             <wp:positionV relativeFrom="paragraph">
-              <wp:posOffset>6739</wp:posOffset>
+              <wp:posOffset>219075</wp:posOffset>
             </wp:positionV>
-            <wp:extent cx="1714500" cy="5229225"/>
+            <wp:extent cx="1695450" cy="5514975"/>
             <wp:effectExtent l="0" t="0" r="0" b="9525"/>
             <wp:wrapSquare wrapText="bothSides"/>
-            <wp:docPr id="25" name="Imagen 25"/>
+            <wp:docPr id="3" name="Imagen 3"/>
             <wp:cNvGraphicFramePr>
               <a:graphicFrameLocks xmlns:a="http://schemas.openxmlformats.org/drawingml/2006/main" noChangeAspect="1"/>
             </wp:cNvGraphicFramePr>
@@ -2146,7 +2169,7 @@
                   <pic:spPr>
                     <a:xfrm>
                       <a:off x="0" y="0"/>
-                      <a:ext cx="1714500" cy="5229225"/>
+                      <a:ext cx="1695450" cy="5514975"/>
                     </a:xfrm>
                     <a:prstGeom prst="rect">
                       <a:avLst/>
@@ -2159,6 +2182,22 @@
         </w:drawing>
       </w:r>
       <w:r>
+        <w:t>Escenario</w:t>
+      </w:r>
+      <w:r>
+        <w:t xml:space="preserve"> realista</w:t>
+      </w:r>
+      <w:bookmarkEnd w:id="5"/>
+    </w:p>
+    <w:p>
+      <w:pPr>
+        <w:pStyle w:val="Prrafodelista"/>
+        <w:numPr>
+          <w:ilvl w:val="0"/>
+          <w:numId w:val="4"/>
+        </w:numPr>
+      </w:pPr>
+      <w:r>
         <w:rPr>
           <w:b/>
           <w:bCs/>
@@ -2179,45 +2218,21 @@
       </w:pPr>
       <w:r>
         <w:rPr>
-          <w:b/>
-          <w:bCs/>
-        </w:rPr>
-        <w:t>Resultado:</w:t>
-      </w:r>
-      <w:r>
-        <w:t xml:space="preserve"> </w:t>
-      </w:r>
-      <w:r>
-        <w:t>la mayoría de afectados logran curarse. L</w:t>
-      </w:r>
-      <w:r>
-        <w:t xml:space="preserve">o más notable de esta configuración es que no llega a colapsarse el sistema sanitario. Por otro lado, la mortalidad se estima en un 2-3% lo que se ajusta bastante a los datos de España a mes de mayo. </w:t>
-      </w:r>
-      <w:r>
-        <w:t>A veces, en la simulación se pueden dar varios brotes de infección, debido a la coincidencia de algún individuo infectado con otro que no lleve las medidas de protección adecuadas.</w:t>
-      </w:r>
-    </w:p>
-    <w:p>
-      <w:pPr>
-        <w:pStyle w:val="Prrafodelista"/>
-      </w:pPr>
-      <w:r>
-        <w:rPr>
           <w:noProof/>
         </w:rPr>
         <w:drawing>
-          <wp:anchor distT="0" distB="0" distL="114300" distR="114300" simplePos="0" relativeHeight="251692032" behindDoc="0" locked="0" layoutInCell="1" allowOverlap="1" wp14:anchorId="3D84E14B" wp14:editId="2DC3D6DC">
+          <wp:anchor distT="0" distB="0" distL="114300" distR="114300" simplePos="0" relativeHeight="251699200" behindDoc="0" locked="0" layoutInCell="1" allowOverlap="1" wp14:anchorId="1AF73E72" wp14:editId="38109808">
             <wp:simplePos x="0" y="0"/>
             <wp:positionH relativeFrom="column">
-              <wp:posOffset>457200</wp:posOffset>
+              <wp:posOffset>431165</wp:posOffset>
             </wp:positionH>
             <wp:positionV relativeFrom="paragraph">
-              <wp:posOffset>180975</wp:posOffset>
+              <wp:posOffset>1202690</wp:posOffset>
             </wp:positionV>
-            <wp:extent cx="4277995" cy="1875790"/>
-            <wp:effectExtent l="0" t="0" r="8255" b="0"/>
+            <wp:extent cx="4517390" cy="1466850"/>
+            <wp:effectExtent l="0" t="0" r="0" b="0"/>
             <wp:wrapSquare wrapText="bothSides"/>
-            <wp:docPr id="22" name="Imagen 22"/>
+            <wp:docPr id="6" name="Imagen 6"/>
             <wp:cNvGraphicFramePr>
               <a:graphicFrameLocks xmlns:a="http://schemas.openxmlformats.org/drawingml/2006/main" noChangeAspect="1"/>
             </wp:cNvGraphicFramePr>
@@ -2243,7 +2258,7 @@
                   <pic:spPr>
                     <a:xfrm>
                       <a:off x="0" y="0"/>
-                      <a:ext cx="4277995" cy="1875790"/>
+                      <a:ext cx="4517390" cy="1466850"/>
                     </a:xfrm>
                     <a:prstGeom prst="rect">
                       <a:avLst/>
@@ -2261,6 +2276,30 @@
           </wp:anchor>
         </w:drawing>
       </w:r>
+      <w:r>
+        <w:rPr>
+          <w:b/>
+          <w:bCs/>
+        </w:rPr>
+        <w:t>Resultado:</w:t>
+      </w:r>
+      <w:r>
+        <w:t xml:space="preserve"> </w:t>
+      </w:r>
+      <w:r>
+        <w:t>la mayoría de afectados logran curarse. L</w:t>
+      </w:r>
+      <w:r>
+        <w:t xml:space="preserve">o más notable de esta configuración es que no llega a colapsarse el sistema sanitario. Por otro lado, la mortalidad se estima en un 2-3% lo que se ajusta bastante a los datos de España a mes de mayo. </w:t>
+      </w:r>
+      <w:r>
+        <w:t>A veces, en la simulación se pueden dar varios brotes de infección, debido a la coincidencia de algún individuo infectado con otro que no lleve las medidas de protección adecuadas.</w:t>
+      </w:r>
+    </w:p>
+    <w:p>
+      <w:pPr>
+        <w:ind w:left="360"/>
+      </w:pPr>
     </w:p>
     <w:p>
       <w:pPr>
@@ -2368,6 +2407,16 @@
       <w:pPr>
         <w:pStyle w:val="Prrafodelista"/>
       </w:pPr>
+    </w:p>
+    <w:p>
+      <w:pPr>
+        <w:pStyle w:val="Prrafodelista"/>
+      </w:pPr>
+    </w:p>
+    <w:p>
+      <w:pPr>
+        <w:pStyle w:val="Prrafodelista"/>
+      </w:pPr>
       <w:r>
         <w:rPr>
           <w:noProof/>
@@ -2419,27 +2468,14 @@
                             <w:r>
                               <w:t xml:space="preserve">Ilustración </w:t>
                             </w:r>
-                            <w:r>
-                              <w:fldChar w:fldCharType="begin"/>
-                            </w:r>
-                            <w:r>
-                              <w:instrText xml:space="preserve"> SEQ Ilustración \* ARABIC </w:instrText>
-                            </w:r>
-                            <w:r>
-                              <w:fldChar w:fldCharType="separate"/>
-                            </w:r>
-                            <w:r>
-                              <w:rPr>
-                                <w:noProof/>
-                              </w:rPr>
-                              <w:t>1</w:t>
-                            </w:r>
-                            <w:r>
-                              <w:rPr>
-                                <w:noProof/>
-                              </w:rPr>
-                              <w:fldChar w:fldCharType="end"/>
-                            </w:r>
+                            <w:fldSimple w:instr=" SEQ Ilustración \* ARABIC ">
+                              <w:r>
+                                <w:rPr>
+                                  <w:noProof/>
+                                </w:rPr>
+                                <w:t>1</w:t>
+                              </w:r>
+                            </w:fldSimple>
                             <w:r>
                               <w:t xml:space="preserve">: </w:t>
                             </w:r>
@@ -2479,27 +2515,14 @@
                       <w:r>
                         <w:t xml:space="preserve">Ilustración </w:t>
                       </w:r>
-                      <w:r>
-                        <w:fldChar w:fldCharType="begin"/>
-                      </w:r>
-                      <w:r>
-                        <w:instrText xml:space="preserve"> SEQ Ilustración \* ARABIC </w:instrText>
-                      </w:r>
-                      <w:r>
-                        <w:fldChar w:fldCharType="separate"/>
-                      </w:r>
-                      <w:r>
-                        <w:rPr>
-                          <w:noProof/>
-                        </w:rPr>
-                        <w:t>1</w:t>
-                      </w:r>
-                      <w:r>
-                        <w:rPr>
-                          <w:noProof/>
-                        </w:rPr>
-                        <w:fldChar w:fldCharType="end"/>
-                      </w:r>
+                      <w:fldSimple w:instr=" SEQ Ilustración \* ARABIC ">
+                        <w:r>
+                          <w:rPr>
+                            <w:noProof/>
+                          </w:rPr>
+                          <w:t>1</w:t>
+                        </w:r>
+                      </w:fldSimple>
                       <w:r>
                         <w:t xml:space="preserve">: </w:t>
                       </w:r>
@@ -2531,10 +2554,10 @@
           <w:noProof/>
         </w:rPr>
         <w:drawing>
-          <wp:inline distT="0" distB="0" distL="0" distR="0" wp14:anchorId="0B46C014" wp14:editId="344380FB">
-            <wp:extent cx="4629150" cy="2381250"/>
-            <wp:effectExtent l="0" t="0" r="0" b="0"/>
-            <wp:docPr id="5" name="Imagen 5"/>
+          <wp:inline distT="0" distB="0" distL="0" distR="0" wp14:anchorId="1B95CABF" wp14:editId="2C08C066">
+            <wp:extent cx="6038850" cy="3116937"/>
+            <wp:effectExtent l="0" t="0" r="0" b="7620"/>
+            <wp:docPr id="7" name="Imagen 7"/>
             <wp:cNvGraphicFramePr>
               <a:graphicFrameLocks xmlns:a="http://schemas.openxmlformats.org/drawingml/2006/main" noChangeAspect="1"/>
             </wp:cNvGraphicFramePr>
@@ -2554,7 +2577,7 @@
                   <pic:spPr>
                     <a:xfrm>
                       <a:off x="0" y="0"/>
-                      <a:ext cx="4629150" cy="2381250"/>
+                      <a:ext cx="6064508" cy="3130181"/>
                     </a:xfrm>
                     <a:prstGeom prst="rect">
                       <a:avLst/>
@@ -2572,32 +2595,16 @@
         <w:pStyle w:val="Prrafodelista"/>
       </w:pPr>
     </w:p>
-    <w:p>
-      <w:pPr>
-        <w:pStyle w:val="Prrafodelista"/>
-      </w:pPr>
-    </w:p>
-    <w:p>
-      <w:pPr>
-        <w:pStyle w:val="Prrafodelista"/>
-      </w:pPr>
-    </w:p>
-    <w:p>
-      <w:pPr>
-        <w:pStyle w:val="Prrafodelista"/>
-      </w:pPr>
-    </w:p>
     <w:p/>
     <w:p>
       <w:pPr>
         <w:pStyle w:val="Ttulo2"/>
       </w:pPr>
-      <w:bookmarkStart w:id="5" w:name="_Toc42024735"/>
-      <w:r>
-        <w:lastRenderedPageBreak/>
+      <w:bookmarkStart w:id="6" w:name="_Toc42024735"/>
+      <w:r>
         <w:t>Modificación del escenario realista</w:t>
       </w:r>
-      <w:bookmarkEnd w:id="5"/>
+      <w:bookmarkEnd w:id="6"/>
     </w:p>
     <w:p>
       <w:pPr>
@@ -2674,8 +2681,6 @@
       <w:r>
         <w:t>, el</w:t>
       </w:r>
-      <w:bookmarkStart w:id="6" w:name="_GoBack"/>
-      <w:bookmarkEnd w:id="6"/>
       <w:r>
         <w:t xml:space="preserve"> cual aumentamos ligeramente.</w:t>
       </w:r>
@@ -2690,21 +2695,44 @@
       </w:pPr>
       <w:r>
         <w:rPr>
+          <w:b/>
+          <w:bCs/>
+        </w:rPr>
+        <w:t>Resultado:</w:t>
+      </w:r>
+      <w:r>
+        <w:t xml:space="preserve"> observamos una mayor letalidad y mortalidad en la población. Esto es debido a que aumenta drásticamente la probabilidad de que entre en el supermercado alguien contagiado.</w:t>
+      </w:r>
+      <w:r>
+        <w:rPr>
+          <w:noProof/>
+        </w:rPr>
+        <w:t xml:space="preserve"> </w:t>
+      </w:r>
+    </w:p>
+    <w:p>
+      <w:pPr>
+        <w:rPr>
+          <w:noProof/>
+        </w:rPr>
+      </w:pPr>
+      <w:r>
+        <w:rPr>
           <w:noProof/>
         </w:rPr>
         <w:drawing>
-          <wp:anchor distT="0" distB="0" distL="114300" distR="114300" simplePos="0" relativeHeight="251697152" behindDoc="0" locked="0" layoutInCell="1" allowOverlap="1" wp14:anchorId="529C7B9F" wp14:editId="048C9AE9">
+          <wp:anchor distT="0" distB="0" distL="114300" distR="114300" simplePos="0" relativeHeight="251700224" behindDoc="0" locked="0" layoutInCell="1" allowOverlap="1" wp14:anchorId="7BABAA0D" wp14:editId="267490ED">
             <wp:simplePos x="0" y="0"/>
-            <wp:positionH relativeFrom="column">
-              <wp:posOffset>231557</wp:posOffset>
+            <wp:positionH relativeFrom="margin">
+              <wp:posOffset>447675</wp:posOffset>
             </wp:positionH>
             <wp:positionV relativeFrom="paragraph">
-              <wp:posOffset>2716776</wp:posOffset>
+              <wp:posOffset>6350</wp:posOffset>
             </wp:positionV>
-            <wp:extent cx="4629150" cy="2400300"/>
-            <wp:effectExtent l="0" t="0" r="0" b="0"/>
+            <wp:extent cx="4467225" cy="1430655"/>
+            <wp:effectExtent l="0" t="0" r="9525" b="0"/>
             <wp:wrapSquare wrapText="bothSides"/>
-            <wp:docPr id="4" name="Imagen 4"/>
+            <wp:docPr id="10" name="Imagen 10"/>
             <wp:cNvGraphicFramePr>
               <a:graphicFrameLocks xmlns:a="http://schemas.openxmlformats.org/drawingml/2006/main" noChangeAspect="1"/>
             </wp:cNvGraphicFramePr>
@@ -2712,10 +2740,12 @@
               <a:graphicData uri="http://schemas.openxmlformats.org/drawingml/2006/picture">
                 <pic:pic xmlns:pic="http://schemas.openxmlformats.org/drawingml/2006/picture">
                   <pic:nvPicPr>
-                    <pic:cNvPr id="1" name=""/>
-                    <pic:cNvPicPr/>
+                    <pic:cNvPr id="0" name="Picture 6"/>
+                    <pic:cNvPicPr>
+                      <a:picLocks noChangeAspect="1" noChangeArrowheads="1"/>
+                    </pic:cNvPicPr>
                   </pic:nvPicPr>
-                  <pic:blipFill>
+                  <pic:blipFill rotWithShape="1">
                     <a:blip r:embed="rId23">
                       <a:extLst>
                         <a:ext uri="{28A0092B-C50C-407E-A947-70E740481C1C}">
@@ -2723,72 +2753,26 @@
                         </a:ext>
                       </a:extLst>
                     </a:blip>
-                    <a:stretch>
-                      <a:fillRect/>
-                    </a:stretch>
+                    <a:srcRect r="6019" b="7296"/>
+                    <a:stretch/>
                   </pic:blipFill>
-                  <pic:spPr>
+                  <pic:spPr bwMode="auto">
                     <a:xfrm>
                       <a:off x="0" y="0"/>
-                      <a:ext cx="4629150" cy="2400300"/>
+                      <a:ext cx="4467225" cy="1430655"/>
                     </a:xfrm>
                     <a:prstGeom prst="rect">
                       <a:avLst/>
                     </a:prstGeom>
-                  </pic:spPr>
-                </pic:pic>
-              </a:graphicData>
-            </a:graphic>
-          </wp:anchor>
-        </w:drawing>
-      </w:r>
-      <w:r>
-        <w:rPr>
-          <w:noProof/>
-        </w:rPr>
-        <w:drawing>
-          <wp:anchor distT="0" distB="0" distL="114300" distR="114300" simplePos="0" relativeHeight="251696128" behindDoc="0" locked="0" layoutInCell="1" allowOverlap="1" wp14:anchorId="6E6BAE37" wp14:editId="4136D6DA">
-            <wp:simplePos x="0" y="0"/>
-            <wp:positionH relativeFrom="margin">
-              <wp:posOffset>238760</wp:posOffset>
-            </wp:positionH>
-            <wp:positionV relativeFrom="paragraph">
-              <wp:posOffset>615315</wp:posOffset>
-            </wp:positionV>
-            <wp:extent cx="4694555" cy="2028825"/>
-            <wp:effectExtent l="0" t="0" r="0" b="9525"/>
-            <wp:wrapSquare wrapText="bothSides"/>
-            <wp:docPr id="28" name="Imagen 28"/>
-            <wp:cNvGraphicFramePr>
-              <a:graphicFrameLocks xmlns:a="http://schemas.openxmlformats.org/drawingml/2006/main" noChangeAspect="1"/>
-            </wp:cNvGraphicFramePr>
-            <a:graphic xmlns:a="http://schemas.openxmlformats.org/drawingml/2006/main">
-              <a:graphicData uri="http://schemas.openxmlformats.org/drawingml/2006/picture">
-                <pic:pic xmlns:pic="http://schemas.openxmlformats.org/drawingml/2006/picture">
-                  <pic:nvPicPr>
-                    <pic:cNvPr id="1" name=""/>
-                    <pic:cNvPicPr/>
-                  </pic:nvPicPr>
-                  <pic:blipFill>
-                    <a:blip r:embed="rId24">
-                      <a:extLst>
-                        <a:ext uri="{28A0092B-C50C-407E-A947-70E740481C1C}">
-                          <a14:useLocalDpi xmlns:a14="http://schemas.microsoft.com/office/drawing/2010/main" val="0"/>
-                        </a:ext>
-                      </a:extLst>
-                    </a:blip>
-                    <a:stretch>
-                      <a:fillRect/>
-                    </a:stretch>
-                  </pic:blipFill>
-                  <pic:spPr>
-                    <a:xfrm>
-                      <a:off x="0" y="0"/>
-                      <a:ext cx="4694555" cy="2028825"/>
-                    </a:xfrm>
-                    <a:prstGeom prst="rect">
-                      <a:avLst/>
-                    </a:prstGeom>
+                    <a:noFill/>
+                    <a:ln>
+                      <a:noFill/>
+                    </a:ln>
+                    <a:extLst>
+                      <a:ext uri="{53640926-AAD7-44D8-BBD7-CCE9431645EC}">
+                        <a14:shadowObscured xmlns:a14="http://schemas.microsoft.com/office/drawing/2010/main"/>
+                      </a:ext>
+                    </a:extLst>
                   </pic:spPr>
                 </pic:pic>
               </a:graphicData>
@@ -2802,26 +2786,72 @@
           </wp:anchor>
         </w:drawing>
       </w:r>
-      <w:r>
-        <w:rPr>
-          <w:b/>
-          <w:bCs/>
-        </w:rPr>
-        <w:t>Resultado:</w:t>
-      </w:r>
-      <w:r>
-        <w:t xml:space="preserve"> observamos una mayor letalidad y mortalidad en la población. Esto es debido a que aumenta drásticamente la probabilidad de que entre en el supermercado alguien contagiado.</w:t>
-      </w:r>
+    </w:p>
+    <w:p/>
+    <w:p/>
+    <w:p>
       <w:r>
         <w:rPr>
           <w:noProof/>
         </w:rPr>
-        <w:t xml:space="preserve"> </w:t>
+        <w:drawing>
+          <wp:anchor distT="0" distB="0" distL="114300" distR="114300" simplePos="0" relativeHeight="251701248" behindDoc="0" locked="0" layoutInCell="1" allowOverlap="1" wp14:anchorId="703CE21B" wp14:editId="221CE6B0">
+            <wp:simplePos x="0" y="0"/>
+            <wp:positionH relativeFrom="column">
+              <wp:posOffset>-50165</wp:posOffset>
+            </wp:positionH>
+            <wp:positionV relativeFrom="paragraph">
+              <wp:posOffset>3447415</wp:posOffset>
+            </wp:positionV>
+            <wp:extent cx="6645910" cy="3371850"/>
+            <wp:effectExtent l="0" t="0" r="2540" b="0"/>
+            <wp:wrapSquare wrapText="bothSides"/>
+            <wp:docPr id="11" name="Imagen 11"/>
+            <wp:cNvGraphicFramePr>
+              <a:graphicFrameLocks xmlns:a="http://schemas.openxmlformats.org/drawingml/2006/main" noChangeAspect="1"/>
+            </wp:cNvGraphicFramePr>
+            <a:graphic xmlns:a="http://schemas.openxmlformats.org/drawingml/2006/main">
+              <a:graphicData uri="http://schemas.openxmlformats.org/drawingml/2006/picture">
+                <pic:pic xmlns:pic="http://schemas.openxmlformats.org/drawingml/2006/picture">
+                  <pic:nvPicPr>
+                    <pic:cNvPr id="0" name="Picture 8"/>
+                    <pic:cNvPicPr>
+                      <a:picLocks noChangeAspect="1" noChangeArrowheads="1"/>
+                    </pic:cNvPicPr>
+                  </pic:nvPicPr>
+                  <pic:blipFill>
+                    <a:blip r:embed="rId24">
+                      <a:extLst>
+                        <a:ext uri="{28A0092B-C50C-407E-A947-70E740481C1C}">
+                          <a14:useLocalDpi xmlns:a14="http://schemas.microsoft.com/office/drawing/2010/main" val="0"/>
+                        </a:ext>
+                      </a:extLst>
+                    </a:blip>
+                    <a:srcRect/>
+                    <a:stretch>
+                      <a:fillRect/>
+                    </a:stretch>
+                  </pic:blipFill>
+                  <pic:spPr bwMode="auto">
+                    <a:xfrm>
+                      <a:off x="0" y="0"/>
+                      <a:ext cx="6645910" cy="3371850"/>
+                    </a:xfrm>
+                    <a:prstGeom prst="rect">
+                      <a:avLst/>
+                    </a:prstGeom>
+                    <a:noFill/>
+                    <a:ln>
+                      <a:noFill/>
+                    </a:ln>
+                  </pic:spPr>
+                </pic:pic>
+              </a:graphicData>
+            </a:graphic>
+          </wp:anchor>
+        </w:drawing>
       </w:r>
     </w:p>
-    <w:p/>
-    <w:p/>
-    <w:p/>
     <w:sectPr>
       <w:footerReference w:type="default" r:id="rId25"/>
       <w:pgSz w:w="11906" w:h="16838"/>
@@ -4671,7 +4701,7 @@
 </file>
 
 <file path=customXml/itemProps2.xml><?xml version="1.0" encoding="utf-8"?>
-<ds:datastoreItem xmlns:ds="http://schemas.openxmlformats.org/officeDocument/2006/customXml" ds:itemID="{0464C170-F483-49EB-B6AB-B9BBE8269C11}">
+<ds:datastoreItem xmlns:ds="http://schemas.openxmlformats.org/officeDocument/2006/customXml" ds:itemID="{68AF6E67-C55C-4973-8AF3-B56CF70B6F52}">
   <ds:schemaRefs>
     <ds:schemaRef ds:uri="http://schemas.openxmlformats.org/officeDocument/2006/bibliography"/>
   </ds:schemaRefs>

--- a/Modelos de simulación a probar.docx
+++ b/Modelos de simulación a probar.docx
@@ -1380,6 +1380,8 @@
         </w:p>
       </w:sdtContent>
     </w:sdt>
+    <w:bookmarkStart w:id="0" w:name="_GoBack" w:displacedByCustomXml="prev"/>
+    <w:bookmarkEnd w:id="0" w:displacedByCustomXml="prev"/>
     <w:p>
       <w:pPr>
         <w:rPr>
@@ -1397,40 +1399,40 @@
       <w:pPr>
         <w:pStyle w:val="Ttulo1"/>
       </w:pPr>
-      <w:bookmarkStart w:id="0" w:name="_Toc42024730"/>
+      <w:bookmarkStart w:id="1" w:name="_Toc42024730"/>
       <w:r>
         <w:lastRenderedPageBreak/>
         <w:t>Introducción</w:t>
-      </w:r>
-      <w:bookmarkEnd w:id="0"/>
-    </w:p>
-    <w:p>
-      <w:r>
-        <w:t>En el presente documento se detalla la implementación de cuatro casos significativos del modelo de COVID-19 en un supermercado genérico.</w:t>
-      </w:r>
-    </w:p>
-    <w:p>
-      <w:pPr>
-        <w:pStyle w:val="Ttulo1"/>
-      </w:pPr>
-      <w:bookmarkStart w:id="1" w:name="_Toc42024731"/>
-      <w:r>
-        <w:t>Modelos de simulación</w:t>
       </w:r>
       <w:bookmarkEnd w:id="1"/>
     </w:p>
     <w:p>
+      <w:r>
+        <w:t>En el presente documento se detalla la implementación de cuatro casos significativos del modelo de COVID-19 en un supermercado genérico.</w:t>
+      </w:r>
+    </w:p>
+    <w:p>
+      <w:pPr>
+        <w:pStyle w:val="Ttulo1"/>
+      </w:pPr>
+      <w:bookmarkStart w:id="2" w:name="_Toc42024731"/>
+      <w:r>
+        <w:t>Modelos de simulación</w:t>
+      </w:r>
+      <w:bookmarkEnd w:id="2"/>
+    </w:p>
+    <w:p>
       <w:pPr>
         <w:pStyle w:val="Ttulo2"/>
       </w:pPr>
-      <w:bookmarkStart w:id="2" w:name="_Toc42024732"/>
+      <w:bookmarkStart w:id="3" w:name="_Toc42024732"/>
       <w:r>
         <w:t>Escenario</w:t>
       </w:r>
       <w:r>
         <w:t xml:space="preserve"> Mejor</w:t>
       </w:r>
-      <w:bookmarkEnd w:id="2"/>
+      <w:bookmarkEnd w:id="3"/>
     </w:p>
     <w:p>
       <w:pPr>
@@ -1513,6 +1515,7 @@
           </wp:anchor>
         </w:drawing>
       </w:r>
+      <w:proofErr w:type="spellStart"/>
       <w:r>
         <w:rPr>
           <w:rFonts w:ascii="Times New Roman" w:eastAsia="Times New Roman" w:hAnsi="Times New Roman" w:cs="Times New Roman"/>
@@ -1524,6 +1527,7 @@
         </w:rPr>
         <w:t>Setup</w:t>
       </w:r>
+      <w:proofErr w:type="spellEnd"/>
       <w:r>
         <w:rPr>
           <w:rFonts w:ascii="Times New Roman" w:eastAsia="Times New Roman" w:hAnsi="Times New Roman" w:cs="Times New Roman"/>
@@ -1783,7 +1787,7 @@
       <w:pPr>
         <w:pStyle w:val="Ttulo2"/>
       </w:pPr>
-      <w:bookmarkStart w:id="3" w:name="_Toc42024733"/>
+      <w:bookmarkStart w:id="4" w:name="_Toc42024733"/>
       <w:r>
         <w:rPr>
           <w:noProof/>
@@ -1845,7 +1849,7 @@
       <w:r>
         <w:t xml:space="preserve"> peor</w:t>
       </w:r>
-      <w:bookmarkEnd w:id="3"/>
+      <w:bookmarkEnd w:id="4"/>
     </w:p>
     <w:p>
       <w:pPr>
@@ -1855,6 +1859,7 @@
           <w:numId w:val="1"/>
         </w:numPr>
       </w:pPr>
+      <w:proofErr w:type="spellStart"/>
       <w:r>
         <w:rPr>
           <w:b/>
@@ -1862,6 +1867,7 @@
         </w:rPr>
         <w:t>Setup</w:t>
       </w:r>
+      <w:proofErr w:type="spellEnd"/>
       <w:r>
         <w:t xml:space="preserve">: </w:t>
       </w:r>
@@ -1886,8 +1892,6 @@
       <w:r>
         <w:t>.</w:t>
       </w:r>
-      <w:bookmarkStart w:id="4" w:name="_GoBack"/>
-      <w:bookmarkEnd w:id="4"/>
       <w:r>
         <w:t xml:space="preserve"> </w:t>
       </w:r>
@@ -2197,12 +2201,21 @@
           <w:numId w:val="4"/>
         </w:numPr>
       </w:pPr>
+      <w:proofErr w:type="spellStart"/>
       <w:r>
         <w:rPr>
           <w:b/>
           <w:bCs/>
         </w:rPr>
-        <w:t>Setup:</w:t>
+        <w:t>Setup</w:t>
+      </w:r>
+      <w:proofErr w:type="spellEnd"/>
+      <w:r>
+        <w:rPr>
+          <w:b/>
+          <w:bCs/>
+        </w:rPr>
+        <w:t>:</w:t>
       </w:r>
       <w:r>
         <w:t xml:space="preserve"> Un aforo reducido de personas en el supermercado (10-20). Al entrar al supermercado, es obligatorio el uso de guantes, por lo que casi todos los clientes lo llevan (95-100%). El uso de mascarillas en supermercado es muy habitual (70-85%), aunque son de tipo quirúrgica, esto es, que no protegen de las partículas en el aire, aunque evitan expulsar partículas al exterior.  Por último, una lista reducida de productos (5-10).</w:t>
@@ -2468,14 +2481,27 @@
                             <w:r>
                               <w:t xml:space="preserve">Ilustración </w:t>
                             </w:r>
-                            <w:fldSimple w:instr=" SEQ Ilustración \* ARABIC ">
-                              <w:r>
-                                <w:rPr>
-                                  <w:noProof/>
-                                </w:rPr>
-                                <w:t>1</w:t>
-                              </w:r>
-                            </w:fldSimple>
+                            <w:r>
+                              <w:fldChar w:fldCharType="begin"/>
+                            </w:r>
+                            <w:r>
+                              <w:instrText xml:space="preserve"> SEQ Ilustración \* ARABIC </w:instrText>
+                            </w:r>
+                            <w:r>
+                              <w:fldChar w:fldCharType="separate"/>
+                            </w:r>
+                            <w:r>
+                              <w:rPr>
+                                <w:noProof/>
+                              </w:rPr>
+                              <w:t>1</w:t>
+                            </w:r>
+                            <w:r>
+                              <w:rPr>
+                                <w:noProof/>
+                              </w:rPr>
+                              <w:fldChar w:fldCharType="end"/>
+                            </w:r>
                             <w:r>
                               <w:t xml:space="preserve">: </w:t>
                             </w:r>
@@ -2515,14 +2541,27 @@
                       <w:r>
                         <w:t xml:space="preserve">Ilustración </w:t>
                       </w:r>
-                      <w:fldSimple w:instr=" SEQ Ilustración \* ARABIC ">
-                        <w:r>
-                          <w:rPr>
-                            <w:noProof/>
-                          </w:rPr>
-                          <w:t>1</w:t>
-                        </w:r>
-                      </w:fldSimple>
+                      <w:r>
+                        <w:fldChar w:fldCharType="begin"/>
+                      </w:r>
+                      <w:r>
+                        <w:instrText xml:space="preserve"> SEQ Ilustración \* ARABIC </w:instrText>
+                      </w:r>
+                      <w:r>
+                        <w:fldChar w:fldCharType="separate"/>
+                      </w:r>
+                      <w:r>
+                        <w:rPr>
+                          <w:noProof/>
+                        </w:rPr>
+                        <w:t>1</w:t>
+                      </w:r>
+                      <w:r>
+                        <w:rPr>
+                          <w:noProof/>
+                        </w:rPr>
+                        <w:fldChar w:fldCharType="end"/>
+                      </w:r>
                       <w:r>
                         <w:t xml:space="preserve">: </w:t>
                       </w:r>
@@ -2668,12 +2707,21 @@
           </wp:anchor>
         </w:drawing>
       </w:r>
+      <w:proofErr w:type="spellStart"/>
       <w:r>
         <w:rPr>
           <w:b/>
           <w:bCs/>
         </w:rPr>
-        <w:t>Setup:</w:t>
+        <w:t>Setup</w:t>
+      </w:r>
+      <w:proofErr w:type="spellEnd"/>
+      <w:r>
+        <w:rPr>
+          <w:b/>
+          <w:bCs/>
+        </w:rPr>
+        <w:t>:</w:t>
       </w:r>
       <w:r>
         <w:t xml:space="preserve"> Mantenemos todas las características de la simulación realista con la excepción del aforo</w:t>
@@ -4701,7 +4749,7 @@
 </file>
 
 <file path=customXml/itemProps2.xml><?xml version="1.0" encoding="utf-8"?>
-<ds:datastoreItem xmlns:ds="http://schemas.openxmlformats.org/officeDocument/2006/customXml" ds:itemID="{68AF6E67-C55C-4973-8AF3-B56CF70B6F52}">
+<ds:datastoreItem xmlns:ds="http://schemas.openxmlformats.org/officeDocument/2006/customXml" ds:itemID="{31A608E2-BA0C-4D49-80A5-62F6767A3139}">
   <ds:schemaRefs>
     <ds:schemaRef ds:uri="http://schemas.openxmlformats.org/officeDocument/2006/bibliography"/>
   </ds:schemaRefs>
